--- a/resources/writing/papertemplate.docx
+++ b/resources/writing/papertemplate.docx
@@ -5,6 +5,7 @@
     <w:p>
       <w:pPr>
         <w:spacing w:line="360" w:lineRule="auto"/>
+        <w:jc w:val="both"/>
         <w:rPr>
           <w:rFonts w:cs="Arial"/>
           <w:sz w:val="22"/>
@@ -12,13 +13,29 @@
         </w:rPr>
       </w:pPr>
       <w:commentRangeStart w:id="0"/>
-      <w:r>
-        <w:rPr>
-          <w:rFonts w:cs="Arial"/>
-          <w:sz w:val="22"/>
-          <w:szCs w:val="22"/>
-        </w:rPr>
-        <w:t>Running title: academic writing in cognitive neuroscience</w:t>
+      <w:commentRangeStart w:id="1"/>
+      <w:r>
+        <w:rPr>
+          <w:rFonts w:cs="Arial"/>
+          <w:sz w:val="22"/>
+          <w:szCs w:val="22"/>
+        </w:rPr>
+        <w:t>Running</w:t>
+      </w:r>
+      <w:commentRangeEnd w:id="1"/>
+      <w:r>
+        <w:rPr>
+          <w:rStyle w:val="CommentReference"/>
+        </w:rPr>
+        <w:commentReference w:id="1"/>
+      </w:r>
+      <w:r>
+        <w:rPr>
+          <w:rFonts w:cs="Arial"/>
+          <w:sz w:val="22"/>
+          <w:szCs w:val="22"/>
+        </w:rPr>
+        <w:t xml:space="preserve"> title: academic writing in cognitive neuroscience</w:t>
       </w:r>
       <w:r>
         <w:rPr>
@@ -40,6 +57,7 @@
     <w:p>
       <w:pPr>
         <w:spacing w:line="360" w:lineRule="auto"/>
+        <w:jc w:val="both"/>
         <w:rPr>
           <w:rFonts w:cs="Arial"/>
           <w:sz w:val="22"/>
@@ -57,7 +75,7 @@
           <w:szCs w:val="36"/>
         </w:rPr>
       </w:pPr>
-      <w:commentRangeStart w:id="1"/>
+      <w:commentRangeStart w:id="2"/>
       <w:r>
         <w:rPr>
           <w:rFonts w:cs="Arial"/>
@@ -66,13 +84,13 @@
         </w:rPr>
         <w:t>Practical</w:t>
       </w:r>
-      <w:commentRangeEnd w:id="1"/>
+      <w:commentRangeEnd w:id="2"/>
       <w:r>
         <w:rPr>
           <w:rStyle w:val="CommentReference"/>
           <w:rFonts w:cs="Arial"/>
         </w:rPr>
-        <w:commentReference w:id="1"/>
+        <w:commentReference w:id="2"/>
       </w:r>
       <w:r>
         <w:rPr>
@@ -98,8 +116,8 @@
         </w:rPr>
         <w:t xml:space="preserve"> academic writing in cognitive neuroscience </w:t>
       </w:r>
-      <w:bookmarkStart w:id="2" w:name="OLE_LINK77"/>
-      <w:bookmarkStart w:id="3" w:name="OLE_LINK78"/>
+      <w:bookmarkStart w:id="3" w:name="OLE_LINK77"/>
+      <w:bookmarkStart w:id="4" w:name="OLE_LINK78"/>
       <w:r>
         <w:rPr>
           <w:rFonts w:cs="Arial"/>
@@ -108,8 +126,19 @@
         </w:rPr>
         <w:t>for Chinese young researchers</w:t>
       </w:r>
-      <w:bookmarkEnd w:id="2"/>
       <w:bookmarkEnd w:id="3"/>
+      <w:bookmarkEnd w:id="4"/>
+    </w:p>
+    <w:p>
+      <w:pPr>
+        <w:spacing w:line="360" w:lineRule="auto"/>
+        <w:jc w:val="both"/>
+        <w:rPr>
+          <w:rFonts w:cs="Arial"/>
+          <w:sz w:val="22"/>
+          <w:szCs w:val="22"/>
+        </w:rPr>
+      </w:pPr>
     </w:p>
     <w:p>
       <w:pPr>
@@ -121,17 +150,6 @@
           <w:szCs w:val="22"/>
         </w:rPr>
       </w:pPr>
-    </w:p>
-    <w:p>
-      <w:pPr>
-        <w:spacing w:line="360" w:lineRule="auto"/>
-        <w:jc w:val="center"/>
-        <w:rPr>
-          <w:rFonts w:cs="Arial"/>
-          <w:sz w:val="22"/>
-          <w:szCs w:val="22"/>
-        </w:rPr>
-      </w:pPr>
       <w:r>
         <w:rPr>
           <w:rFonts w:cs="Arial"/>
@@ -182,7 +200,7 @@
         </w:rPr>
         <w:t xml:space="preserve">Wu </w:t>
       </w:r>
-      <w:commentRangeStart w:id="4"/>
+      <w:commentRangeStart w:id="5"/>
       <w:r>
         <w:rPr>
           <w:rFonts w:cs="Arial"/>
@@ -200,37 +218,38 @@
         </w:rPr>
         <w:t>3</w:t>
       </w:r>
-      <w:commentRangeEnd w:id="4"/>
+      <w:commentRangeEnd w:id="5"/>
       <w:r>
         <w:rPr>
           <w:rStyle w:val="CommentReference"/>
           <w:rFonts w:cs="Arial"/>
         </w:rPr>
-        <w:commentReference w:id="4"/>
-      </w:r>
-    </w:p>
-    <w:p>
-      <w:pPr>
-        <w:spacing w:line="360" w:lineRule="auto"/>
-        <w:jc w:val="center"/>
-        <w:rPr>
-          <w:rFonts w:cs="Arial"/>
-          <w:sz w:val="22"/>
-          <w:szCs w:val="22"/>
-        </w:rPr>
-      </w:pPr>
-    </w:p>
-    <w:p>
-      <w:pPr>
-        <w:spacing w:line="360" w:lineRule="auto"/>
-        <w:jc w:val="center"/>
-        <w:rPr>
-          <w:rFonts w:cs="Arial"/>
-          <w:sz w:val="22"/>
-          <w:szCs w:val="22"/>
-        </w:rPr>
-      </w:pPr>
-      <w:commentRangeStart w:id="5"/>
+        <w:commentReference w:id="5"/>
+      </w:r>
+      <w:r>
+        <w:rPr>
+          <w:rFonts w:cs="Arial"/>
+          <w:sz w:val="22"/>
+          <w:szCs w:val="22"/>
+        </w:rPr>
+        <w:t xml:space="preserve">, </w:t>
+      </w:r>
+      <w:r>
+        <w:rPr>
+          <w:rFonts w:cs="Arial"/>
+          <w:sz w:val="22"/>
+          <w:szCs w:val="22"/>
+        </w:rPr>
+        <w:t>Ru</w:t>
+      </w:r>
+      <w:r>
+        <w:rPr>
+          <w:rFonts w:cs="Arial"/>
+          <w:sz w:val="22"/>
+          <w:szCs w:val="22"/>
+        </w:rPr>
+        <w:t>-Yuan Zhang</w:t>
+      </w:r>
       <w:r>
         <w:rPr>
           <w:rFonts w:cs="Arial"/>
@@ -238,6 +257,38 @@
           <w:szCs w:val="22"/>
           <w:vertAlign w:val="superscript"/>
         </w:rPr>
+        <w:t>4</w:t>
+      </w:r>
+    </w:p>
+    <w:p>
+      <w:pPr>
+        <w:spacing w:line="360" w:lineRule="auto"/>
+        <w:jc w:val="both"/>
+        <w:rPr>
+          <w:rFonts w:cs="Arial"/>
+          <w:sz w:val="22"/>
+          <w:szCs w:val="22"/>
+        </w:rPr>
+      </w:pPr>
+    </w:p>
+    <w:p>
+      <w:pPr>
+        <w:spacing w:line="360" w:lineRule="auto"/>
+        <w:jc w:val="both"/>
+        <w:rPr>
+          <w:rFonts w:cs="Arial"/>
+          <w:sz w:val="22"/>
+          <w:szCs w:val="22"/>
+        </w:rPr>
+      </w:pPr>
+      <w:commentRangeStart w:id="6"/>
+      <w:r>
+        <w:rPr>
+          <w:rFonts w:cs="Arial"/>
+          <w:sz w:val="22"/>
+          <w:szCs w:val="22"/>
+          <w:vertAlign w:val="superscript"/>
+        </w:rPr>
         <w:t>1</w:t>
       </w:r>
       <w:r>
@@ -248,13 +299,13 @@
         </w:rPr>
         <w:t>Department</w:t>
       </w:r>
-      <w:commentRangeEnd w:id="5"/>
+      <w:commentRangeEnd w:id="6"/>
       <w:r>
         <w:rPr>
           <w:rStyle w:val="CommentReference"/>
           <w:rFonts w:cs="Arial"/>
         </w:rPr>
-        <w:commentReference w:id="5"/>
+        <w:commentReference w:id="6"/>
       </w:r>
       <w:r>
         <w:rPr>
@@ -285,7 +336,7 @@
     <w:p>
       <w:pPr>
         <w:spacing w:line="360" w:lineRule="auto"/>
-        <w:jc w:val="center"/>
+        <w:jc w:val="both"/>
         <w:rPr>
           <w:rStyle w:val="Hyperlink"/>
           <w:rFonts w:cs="Arial"/>
@@ -373,13 +424,15 @@
     <w:p>
       <w:pPr>
         <w:spacing w:line="360" w:lineRule="auto"/>
-        <w:jc w:val="center"/>
-        <w:rPr>
-          <w:rFonts w:cs="Arial"/>
-          <w:sz w:val="22"/>
-          <w:szCs w:val="22"/>
-        </w:rPr>
-      </w:pPr>
+        <w:jc w:val="both"/>
+        <w:rPr>
+          <w:rFonts w:cs="Arial"/>
+          <w:sz w:val="22"/>
+          <w:szCs w:val="22"/>
+        </w:rPr>
+      </w:pPr>
+      <w:bookmarkStart w:id="9" w:name="OLE_LINK14"/>
+      <w:bookmarkStart w:id="10" w:name="OLE_LINK15"/>
       <w:r>
         <w:rPr>
           <w:rFonts w:cs="Arial"/>
@@ -397,8 +450,8 @@
         </w:rPr>
         <w:t xml:space="preserve">Center for Magnetic Resonance Imaging, Department of Neuroscience, University of Minnesota at Twin Cities, Minneapolis, MN USA. 55455. </w:t>
       </w:r>
-      <w:bookmarkStart w:id="8" w:name="OLE_LINK79"/>
-      <w:bookmarkStart w:id="9" w:name="OLE_LINK80"/>
+      <w:bookmarkStart w:id="11" w:name="OLE_LINK79"/>
+      <w:bookmarkStart w:id="12" w:name="OLE_LINK80"/>
       <w:r>
         <w:rPr>
           <w:rFonts w:cs="Arial"/>
@@ -440,139 +493,21 @@
         </w:rPr>
         <w:fldChar w:fldCharType="end"/>
       </w:r>
-      <w:bookmarkEnd w:id="8"/>
       <w:bookmarkEnd w:id="9"/>
-    </w:p>
-    <w:p>
-      <w:pPr>
-        <w:spacing w:line="360" w:lineRule="auto"/>
-        <w:rPr>
-          <w:rFonts w:cs="Arial"/>
-          <w:sz w:val="22"/>
-          <w:szCs w:val="22"/>
-        </w:rPr>
-      </w:pPr>
-    </w:p>
-    <w:p>
-      <w:pPr>
-        <w:spacing w:line="360" w:lineRule="auto"/>
-        <w:rPr>
-          <w:rFonts w:cs="Arial"/>
-          <w:sz w:val="22"/>
-          <w:szCs w:val="22"/>
-        </w:rPr>
-      </w:pPr>
-    </w:p>
-    <w:p>
-      <w:pPr>
-        <w:rPr>
-          <w:rFonts w:cs="Arial"/>
-          <w:sz w:val="22"/>
-          <w:szCs w:val="22"/>
-        </w:rPr>
-      </w:pPr>
-      <w:commentRangeStart w:id="10"/>
-      <w:r>
-        <w:rPr>
-          <w:rFonts w:cs="Arial"/>
-          <w:sz w:val="22"/>
-          <w:szCs w:val="22"/>
-          <w:u w:val="single"/>
-        </w:rPr>
-        <w:t>Correspondence</w:t>
-      </w:r>
-      <w:r>
-        <w:rPr>
-          <w:rFonts w:cs="Arial"/>
-          <w:sz w:val="22"/>
-          <w:szCs w:val="22"/>
-        </w:rPr>
-        <w:t>:</w:t>
-      </w:r>
-      <w:commentRangeEnd w:id="10"/>
-      <w:r>
-        <w:rPr>
-          <w:rStyle w:val="CommentReference"/>
-          <w:rFonts w:cs="Arial"/>
-        </w:rPr>
-        <w:commentReference w:id="10"/>
-      </w:r>
-    </w:p>
-    <w:p>
-      <w:pPr>
-        <w:rPr>
-          <w:rFonts w:cs="Arial"/>
-          <w:sz w:val="22"/>
-          <w:szCs w:val="22"/>
-        </w:rPr>
-      </w:pPr>
-      <w:r>
-        <w:rPr>
-          <w:rFonts w:cs="Arial"/>
-          <w:sz w:val="22"/>
-          <w:szCs w:val="22"/>
-        </w:rPr>
-        <w:t>Wu Wang</w:t>
-      </w:r>
-    </w:p>
-    <w:p>
-      <w:pPr>
-        <w:rPr>
-          <w:rFonts w:cs="Arial"/>
-          <w:sz w:val="22"/>
-          <w:szCs w:val="22"/>
-        </w:rPr>
-      </w:pPr>
-      <w:r>
-        <w:rPr>
-          <w:rFonts w:cs="Arial"/>
-          <w:sz w:val="22"/>
-          <w:szCs w:val="22"/>
-        </w:rPr>
-        <w:t>Center for Magnetic Resonance</w:t>
-      </w:r>
-      <w:r>
-        <w:rPr>
-          <w:rFonts w:cs="Arial"/>
-          <w:sz w:val="22"/>
-          <w:szCs w:val="22"/>
-        </w:rPr>
-        <w:t xml:space="preserve"> Research</w:t>
-      </w:r>
-    </w:p>
-    <w:p>
-      <w:pPr>
-        <w:rPr>
-          <w:rFonts w:cs="Arial"/>
-          <w:sz w:val="22"/>
-          <w:szCs w:val="22"/>
-        </w:rPr>
-      </w:pPr>
-      <w:r>
-        <w:rPr>
-          <w:rFonts w:cs="Arial"/>
-          <w:sz w:val="22"/>
-          <w:szCs w:val="22"/>
-        </w:rPr>
-        <w:t>University of Minnesota at Twin Cities</w:t>
-      </w:r>
-    </w:p>
-    <w:p>
-      <w:pPr>
-        <w:rPr>
-          <w:rFonts w:cs="Arial"/>
-          <w:sz w:val="22"/>
-          <w:szCs w:val="22"/>
-        </w:rPr>
-      </w:pPr>
-      <w:r>
-        <w:rPr>
-          <w:rFonts w:cs="Arial"/>
-          <w:sz w:val="22"/>
-          <w:szCs w:val="22"/>
-        </w:rPr>
-        <w:t>2021 6</w:t>
-      </w:r>
+      <w:bookmarkEnd w:id="10"/>
+      <w:bookmarkEnd w:id="11"/>
+      <w:bookmarkEnd w:id="12"/>
+    </w:p>
+    <w:p>
+      <w:pPr>
+        <w:spacing w:line="360" w:lineRule="auto"/>
+        <w:jc w:val="both"/>
+        <w:rPr>
+          <w:rFonts w:cs="Arial"/>
+          <w:sz w:val="22"/>
+          <w:szCs w:val="22"/>
+        </w:rPr>
+      </w:pPr>
       <w:r>
         <w:rPr>
           <w:rFonts w:cs="Arial"/>
@@ -580,68 +515,80 @@
           <w:szCs w:val="22"/>
           <w:vertAlign w:val="superscript"/>
         </w:rPr>
-        <w:t>th</w:t>
-      </w:r>
-      <w:r>
-        <w:rPr>
-          <w:rFonts w:cs="Arial"/>
-          <w:sz w:val="22"/>
-          <w:szCs w:val="22"/>
-        </w:rPr>
-        <w:t xml:space="preserve"> St SE</w:t>
-      </w:r>
-    </w:p>
-    <w:p>
-      <w:pPr>
-        <w:rPr>
-          <w:rFonts w:cs="Arial"/>
-          <w:sz w:val="22"/>
-          <w:szCs w:val="22"/>
-        </w:rPr>
-      </w:pPr>
-      <w:r>
-        <w:rPr>
-          <w:rFonts w:cs="Arial"/>
-          <w:sz w:val="22"/>
-          <w:szCs w:val="22"/>
-        </w:rPr>
-        <w:t>Minneapolis, MN 55455-3007</w:t>
-      </w:r>
-    </w:p>
-    <w:p>
-      <w:pPr>
-        <w:rPr>
-          <w:rFonts w:cs="Arial"/>
-          <w:sz w:val="22"/>
-          <w:szCs w:val="22"/>
-        </w:rPr>
-      </w:pPr>
-      <w:r>
-        <w:rPr>
-          <w:rFonts w:cs="Arial"/>
-          <w:sz w:val="22"/>
-          <w:szCs w:val="22"/>
-        </w:rPr>
-        <w:t>1-</w:t>
-      </w:r>
-      <w:r>
-        <w:rPr>
-          <w:rFonts w:cs="Arial"/>
-          <w:sz w:val="22"/>
-          <w:szCs w:val="22"/>
-        </w:rPr>
-        <w:t>585-123-4567</w:t>
-      </w:r>
-    </w:p>
-    <w:p>
-      <w:pPr>
-        <w:spacing w:line="360" w:lineRule="auto"/>
-        <w:rPr>
-          <w:rFonts w:cs="Arial"/>
-          <w:sz w:val="22"/>
-          <w:szCs w:val="22"/>
-        </w:rPr>
-      </w:pPr>
+        <w:t>3</w:t>
+      </w:r>
+      <w:r>
+        <w:rPr>
+          <w:rFonts w:cs="Arial"/>
+          <w:sz w:val="22"/>
+          <w:szCs w:val="22"/>
+        </w:rPr>
+        <w:t>Institute of Psychology and Behavioral Science</w:t>
+      </w:r>
+      <w:r>
+        <w:rPr>
+          <w:rFonts w:cs="Arial"/>
+          <w:sz w:val="22"/>
+          <w:szCs w:val="22"/>
+        </w:rPr>
+        <w:t xml:space="preserve">, </w:t>
+      </w:r>
+      <w:r>
+        <w:rPr>
+          <w:rFonts w:cs="Arial"/>
+          <w:sz w:val="22"/>
+          <w:szCs w:val="22"/>
+        </w:rPr>
+        <w:t>Shanghai Jiao Tong University</w:t>
+      </w:r>
+      <w:r>
+        <w:rPr>
+          <w:rFonts w:cs="Arial" w:hint="eastAsia"/>
+          <w:sz w:val="22"/>
+          <w:szCs w:val="22"/>
+        </w:rPr>
+        <w:t>,</w:t>
+      </w:r>
+      <w:r>
+        <w:rPr>
+          <w:rFonts w:cs="Arial"/>
+          <w:sz w:val="22"/>
+          <w:szCs w:val="22"/>
+        </w:rPr>
+        <w:t xml:space="preserve"> </w:t>
+      </w:r>
+      <w:r>
+        <w:rPr>
+          <w:rFonts w:cs="Arial"/>
+          <w:sz w:val="22"/>
+          <w:szCs w:val="22"/>
+        </w:rPr>
+        <w:t>Shanghai,</w:t>
+      </w:r>
+      <w:r>
+        <w:rPr>
+          <w:rFonts w:cs="Arial"/>
+          <w:sz w:val="22"/>
+          <w:szCs w:val="22"/>
+        </w:rPr>
+        <w:t xml:space="preserve"> </w:t>
+      </w:r>
+      <w:r>
+        <w:rPr>
+          <w:rFonts w:cs="Arial"/>
+          <w:sz w:val="22"/>
+          <w:szCs w:val="22"/>
+        </w:rPr>
+        <w:t>China.</w:t>
+      </w:r>
+      <w:r>
+        <w:rPr>
+          <w:rFonts w:cs="Arial"/>
+          <w:sz w:val="22"/>
+          <w:szCs w:val="22"/>
+        </w:rPr>
+        <w:t xml:space="preserve"> 55455. </w:t>
+      </w:r>
       <w:hyperlink r:id="rId11" w:history="1">
         <w:r>
           <w:rPr>
@@ -650,14 +597,319 @@
             <w:sz w:val="22"/>
             <w:szCs w:val="22"/>
           </w:rPr>
-          <w:t>wuwang@gmail.com</w:t>
+          <w:t>ruyuanzhang@gmail.com</w:t>
         </w:r>
       </w:hyperlink>
     </w:p>
     <w:p>
       <w:pPr>
+        <w:spacing w:line="360" w:lineRule="auto"/>
+        <w:jc w:val="both"/>
+        <w:rPr>
+          <w:rFonts w:cs="Arial"/>
+          <w:sz w:val="22"/>
+          <w:szCs w:val="22"/>
+        </w:rPr>
+      </w:pPr>
+    </w:p>
+    <w:p>
+      <w:pPr>
+        <w:spacing w:line="360" w:lineRule="auto"/>
+        <w:jc w:val="both"/>
+        <w:rPr>
+          <w:rFonts w:cs="Arial"/>
+          <w:sz w:val="22"/>
+          <w:szCs w:val="22"/>
+        </w:rPr>
+      </w:pPr>
+    </w:p>
+    <w:p>
+      <w:pPr>
+        <w:spacing w:line="360" w:lineRule="auto"/>
+        <w:jc w:val="both"/>
+        <w:rPr>
+          <w:rFonts w:cs="Arial"/>
+          <w:sz w:val="22"/>
+          <w:szCs w:val="22"/>
+        </w:rPr>
+      </w:pPr>
+      <w:commentRangeStart w:id="13"/>
+      <w:r>
+        <w:rPr>
+          <w:rFonts w:cs="Arial"/>
+          <w:sz w:val="22"/>
+          <w:szCs w:val="22"/>
+        </w:rPr>
+        <w:t>Word count of abstract:</w:t>
+      </w:r>
+      <w:r>
+        <w:rPr>
+          <w:rFonts w:cs="Arial"/>
+          <w:sz w:val="22"/>
+          <w:szCs w:val="22"/>
+        </w:rPr>
+        <w:t xml:space="preserve"> 250</w:t>
+      </w:r>
+    </w:p>
+    <w:p>
+      <w:pPr>
+        <w:spacing w:line="360" w:lineRule="auto"/>
+        <w:jc w:val="both"/>
+        <w:rPr>
+          <w:rFonts w:cs="Arial"/>
+          <w:sz w:val="22"/>
+          <w:szCs w:val="22"/>
+        </w:rPr>
+      </w:pPr>
+      <w:r>
+        <w:rPr>
+          <w:rFonts w:cs="Arial"/>
+          <w:sz w:val="22"/>
+          <w:szCs w:val="22"/>
+        </w:rPr>
+        <w:t>Word count of main text:</w:t>
+      </w:r>
+      <w:commentRangeEnd w:id="13"/>
+      <w:r>
+        <w:rPr>
+          <w:rStyle w:val="CommentReference"/>
+        </w:rPr>
+        <w:commentReference w:id="13"/>
+      </w:r>
+    </w:p>
+    <w:p>
+      <w:pPr>
+        <w:spacing w:line="360" w:lineRule="auto"/>
+        <w:jc w:val="both"/>
+        <w:rPr>
+          <w:rFonts w:cs="Arial"/>
+          <w:sz w:val="22"/>
+          <w:szCs w:val="22"/>
+        </w:rPr>
+      </w:pPr>
+    </w:p>
+    <w:p>
+      <w:pPr>
+        <w:spacing w:line="360" w:lineRule="auto"/>
+        <w:jc w:val="both"/>
+        <w:rPr>
+          <w:rFonts w:cs="Arial"/>
+          <w:sz w:val="22"/>
+          <w:szCs w:val="22"/>
+        </w:rPr>
+      </w:pPr>
+    </w:p>
+    <w:p>
+      <w:pPr>
+        <w:jc w:val="both"/>
+        <w:rPr>
+          <w:rFonts w:cs="Arial"/>
+          <w:sz w:val="22"/>
+          <w:szCs w:val="22"/>
+        </w:rPr>
+      </w:pPr>
+      <w:commentRangeStart w:id="14"/>
+      <w:r>
+        <w:rPr>
+          <w:rFonts w:cs="Arial"/>
+          <w:sz w:val="22"/>
+          <w:szCs w:val="22"/>
+          <w:u w:val="single"/>
+        </w:rPr>
+        <w:t>Correspondence</w:t>
+      </w:r>
+      <w:r>
+        <w:rPr>
+          <w:rFonts w:cs="Arial"/>
+          <w:sz w:val="22"/>
+          <w:szCs w:val="22"/>
+        </w:rPr>
+        <w:t>:</w:t>
+      </w:r>
+      <w:commentRangeEnd w:id="14"/>
+      <w:r>
+        <w:rPr>
+          <w:rStyle w:val="CommentReference"/>
+          <w:rFonts w:cs="Arial"/>
+        </w:rPr>
+        <w:commentReference w:id="14"/>
+      </w:r>
+    </w:p>
+    <w:p>
+      <w:pPr>
+        <w:jc w:val="both"/>
+        <w:rPr>
+          <w:rFonts w:cs="Arial"/>
+          <w:sz w:val="22"/>
+          <w:szCs w:val="22"/>
+        </w:rPr>
+      </w:pPr>
+      <w:r>
+        <w:rPr>
+          <w:rFonts w:cs="Arial" w:hint="eastAsia"/>
+          <w:sz w:val="22"/>
+          <w:szCs w:val="22"/>
+        </w:rPr>
+        <w:t>Ru-Yuan</w:t>
+      </w:r>
+      <w:r>
+        <w:rPr>
+          <w:rFonts w:cs="Arial"/>
+          <w:sz w:val="22"/>
+          <w:szCs w:val="22"/>
+        </w:rPr>
+        <w:t xml:space="preserve"> Zhang</w:t>
+      </w:r>
+    </w:p>
+    <w:p>
+      <w:pPr>
+        <w:jc w:val="both"/>
+        <w:rPr>
+          <w:rFonts w:cs="Arial"/>
+          <w:sz w:val="22"/>
+          <w:szCs w:val="22"/>
+        </w:rPr>
+      </w:pPr>
+      <w:r>
+        <w:rPr>
+          <w:rFonts w:cs="Arial"/>
+          <w:sz w:val="22"/>
+          <w:szCs w:val="22"/>
+        </w:rPr>
+        <w:t>Institute of Psychology and Behavioral Sciences</w:t>
+      </w:r>
+    </w:p>
+    <w:p>
+      <w:pPr>
+        <w:jc w:val="both"/>
+        <w:rPr>
+          <w:rFonts w:cs="Arial"/>
+          <w:sz w:val="22"/>
+          <w:szCs w:val="22"/>
+        </w:rPr>
+      </w:pPr>
+      <w:r>
+        <w:rPr>
+          <w:rFonts w:cs="Arial"/>
+          <w:sz w:val="22"/>
+          <w:szCs w:val="22"/>
+        </w:rPr>
+        <w:t>Shanghai Jiaotong University</w:t>
+      </w:r>
+    </w:p>
+    <w:p>
+      <w:pPr>
+        <w:jc w:val="both"/>
+        <w:rPr>
+          <w:rFonts w:cs="Arial"/>
+          <w:sz w:val="22"/>
+          <w:szCs w:val="22"/>
+        </w:rPr>
+      </w:pPr>
+      <w:r>
+        <w:rPr>
+          <w:rFonts w:cs="Arial"/>
+          <w:sz w:val="22"/>
+          <w:szCs w:val="22"/>
+        </w:rPr>
+        <w:t>1954 Huashan Road, Xuhui District</w:t>
+      </w:r>
+    </w:p>
+    <w:p>
+      <w:pPr>
+        <w:jc w:val="both"/>
+        <w:rPr>
+          <w:rFonts w:cs="Arial"/>
+          <w:sz w:val="22"/>
+          <w:szCs w:val="22"/>
+        </w:rPr>
+      </w:pPr>
+      <w:r>
+        <w:rPr>
+          <w:rFonts w:cs="Arial"/>
+          <w:sz w:val="22"/>
+          <w:szCs w:val="22"/>
+        </w:rPr>
+        <w:t>Shanghai</w:t>
+      </w:r>
+      <w:r>
+        <w:rPr>
+          <w:rFonts w:cs="Arial"/>
+          <w:sz w:val="22"/>
+          <w:szCs w:val="22"/>
+        </w:rPr>
+        <w:t xml:space="preserve">, </w:t>
+      </w:r>
+      <w:r>
+        <w:rPr>
+          <w:rFonts w:cs="Arial"/>
+          <w:sz w:val="22"/>
+          <w:szCs w:val="22"/>
+        </w:rPr>
+        <w:t>China</w:t>
+      </w:r>
+      <w:r>
+        <w:rPr>
+          <w:rFonts w:cs="Arial"/>
+          <w:sz w:val="22"/>
+          <w:szCs w:val="22"/>
+        </w:rPr>
+        <w:t xml:space="preserve"> </w:t>
+      </w:r>
+      <w:r>
+        <w:rPr>
+          <w:rFonts w:cs="Arial"/>
+          <w:sz w:val="22"/>
+          <w:szCs w:val="22"/>
+        </w:rPr>
+        <w:t>200030</w:t>
+      </w:r>
+    </w:p>
+    <w:p>
+      <w:pPr>
+        <w:jc w:val="both"/>
+        <w:rPr>
+          <w:rFonts w:cs="Arial"/>
+          <w:sz w:val="22"/>
+          <w:szCs w:val="22"/>
+        </w:rPr>
+      </w:pPr>
+      <w:r>
+        <w:rPr>
+          <w:rFonts w:cs="Arial"/>
+          <w:sz w:val="22"/>
+          <w:szCs w:val="22"/>
+        </w:rPr>
+        <w:t>86-18810001000</w:t>
+      </w:r>
+    </w:p>
+    <w:p>
+      <w:pPr>
+        <w:spacing w:line="360" w:lineRule="auto"/>
+        <w:jc w:val="both"/>
+        <w:rPr>
+          <w:rFonts w:cs="Arial"/>
+          <w:sz w:val="22"/>
+          <w:szCs w:val="22"/>
+        </w:rPr>
+      </w:pPr>
+      <w:hyperlink r:id="rId12" w:history="1">
+        <w:r>
+          <w:rPr>
+            <w:rStyle w:val="Hyperlink"/>
+            <w:rFonts w:cs="Arial"/>
+            <w:sz w:val="22"/>
+            <w:szCs w:val="22"/>
+          </w:rPr>
+          <w:t>ruyuanzhang@gmail.com</w:t>
+        </w:r>
+      </w:hyperlink>
+    </w:p>
+    <w:p>
+      <w:pPr>
         <w:pStyle w:val="ListParagraph"/>
         <w:spacing w:line="360" w:lineRule="auto"/>
+        <w:jc w:val="both"/>
         <w:rPr>
           <w:rFonts w:cs="Arial"/>
           <w:sz w:val="22"/>
@@ -669,6 +921,7 @@
       <w:pPr>
         <w:pStyle w:val="ListParagraph"/>
         <w:spacing w:line="360" w:lineRule="auto"/>
+        <w:jc w:val="both"/>
         <w:rPr>
           <w:rFonts w:cs="Arial"/>
           <w:sz w:val="22"/>
@@ -680,6 +933,7 @@
       <w:pPr>
         <w:pStyle w:val="ListParagraph"/>
         <w:spacing w:line="360" w:lineRule="auto"/>
+        <w:jc w:val="both"/>
         <w:rPr>
           <w:rFonts w:cs="Arial"/>
           <w:sz w:val="22"/>
@@ -691,6 +945,7 @@
       <w:pPr>
         <w:pStyle w:val="ListParagraph"/>
         <w:spacing w:line="360" w:lineRule="auto"/>
+        <w:jc w:val="both"/>
         <w:rPr>
           <w:rFonts w:cs="Arial"/>
           <w:sz w:val="22"/>
@@ -702,6 +957,7 @@
       <w:pPr>
         <w:pStyle w:val="ListParagraph"/>
         <w:spacing w:line="360" w:lineRule="auto"/>
+        <w:jc w:val="both"/>
         <w:rPr>
           <w:rFonts w:cs="Arial"/>
           <w:sz w:val="22"/>
@@ -713,6 +969,7 @@
       <w:pPr>
         <w:pStyle w:val="ListParagraph"/>
         <w:spacing w:line="360" w:lineRule="auto"/>
+        <w:jc w:val="both"/>
         <w:rPr>
           <w:rFonts w:cs="Arial"/>
           <w:sz w:val="22"/>
@@ -724,6 +981,7 @@
       <w:pPr>
         <w:pStyle w:val="ListParagraph"/>
         <w:spacing w:line="360" w:lineRule="auto"/>
+        <w:jc w:val="both"/>
         <w:rPr>
           <w:rFonts w:cs="Arial"/>
           <w:sz w:val="22"/>
@@ -735,90 +993,26 @@
       <w:pPr>
         <w:pStyle w:val="ListParagraph"/>
         <w:spacing w:line="360" w:lineRule="auto"/>
-        <w:rPr>
-          <w:rFonts w:cs="Arial"/>
-          <w:sz w:val="22"/>
-          <w:szCs w:val="22"/>
-        </w:rPr>
-      </w:pPr>
-    </w:p>
-    <w:p>
-      <w:pPr>
-        <w:pStyle w:val="ListParagraph"/>
-        <w:spacing w:line="360" w:lineRule="auto"/>
-        <w:rPr>
-          <w:rFonts w:cs="Arial"/>
-          <w:sz w:val="22"/>
-          <w:szCs w:val="22"/>
-        </w:rPr>
-      </w:pPr>
-    </w:p>
-    <w:p>
-      <w:pPr>
-        <w:pStyle w:val="ListParagraph"/>
-        <w:spacing w:line="360" w:lineRule="auto"/>
-        <w:rPr>
-          <w:rFonts w:cs="Arial"/>
-          <w:sz w:val="22"/>
-          <w:szCs w:val="22"/>
-        </w:rPr>
-      </w:pPr>
-    </w:p>
-    <w:p>
-      <w:pPr>
-        <w:pStyle w:val="ListParagraph"/>
-        <w:spacing w:line="360" w:lineRule="auto"/>
-        <w:rPr>
-          <w:rFonts w:cs="Arial"/>
-          <w:sz w:val="22"/>
-          <w:szCs w:val="22"/>
-        </w:rPr>
-      </w:pPr>
-    </w:p>
-    <w:p>
-      <w:pPr>
-        <w:pStyle w:val="ListParagraph"/>
-        <w:spacing w:line="360" w:lineRule="auto"/>
-        <w:rPr>
-          <w:rFonts w:cs="Arial"/>
-          <w:sz w:val="22"/>
-          <w:szCs w:val="22"/>
-        </w:rPr>
-      </w:pPr>
-    </w:p>
-    <w:p>
-      <w:pPr>
-        <w:pStyle w:val="ListParagraph"/>
-        <w:spacing w:line="360" w:lineRule="auto"/>
-        <w:rPr>
-          <w:rFonts w:cs="Arial"/>
-          <w:sz w:val="22"/>
-          <w:szCs w:val="22"/>
-        </w:rPr>
-      </w:pPr>
-    </w:p>
-    <w:p>
-      <w:pPr>
-        <w:pStyle w:val="ListParagraph"/>
-        <w:spacing w:line="360" w:lineRule="auto"/>
-        <w:rPr>
-          <w:rFonts w:cs="Arial"/>
-          <w:sz w:val="22"/>
-          <w:szCs w:val="22"/>
-        </w:rPr>
-      </w:pPr>
-    </w:p>
-    <w:p>
-      <w:pPr>
-        <w:spacing w:line="360" w:lineRule="auto"/>
-        <w:rPr>
-          <w:rFonts w:cs="Arial"/>
-          <w:b/>
-          <w:sz w:val="22"/>
-          <w:szCs w:val="22"/>
-        </w:rPr>
-      </w:pPr>
-      <w:commentRangeStart w:id="11"/>
+        <w:jc w:val="both"/>
+        <w:rPr>
+          <w:rFonts w:cs="Arial"/>
+          <w:sz w:val="22"/>
+          <w:szCs w:val="22"/>
+        </w:rPr>
+      </w:pPr>
+    </w:p>
+    <w:p>
+      <w:pPr>
+        <w:spacing w:line="360" w:lineRule="auto"/>
+        <w:jc w:val="both"/>
+        <w:rPr>
+          <w:rFonts w:cs="Arial"/>
+          <w:b/>
+          <w:sz w:val="22"/>
+          <w:szCs w:val="22"/>
+        </w:rPr>
+      </w:pPr>
+      <w:commentRangeStart w:id="15"/>
       <w:r>
         <w:rPr>
           <w:rFonts w:cs="Arial"/>
@@ -829,27 +1023,28 @@
         <w:lastRenderedPageBreak/>
         <w:t>ABSTRACT</w:t>
       </w:r>
-      <w:commentRangeEnd w:id="11"/>
+      <w:commentRangeEnd w:id="15"/>
       <w:r>
         <w:rPr>
           <w:rStyle w:val="CommentReference"/>
           <w:rFonts w:cs="Arial"/>
         </w:rPr>
-        <w:commentReference w:id="11"/>
-      </w:r>
-    </w:p>
-    <w:p>
-      <w:pPr>
-        <w:spacing w:line="360" w:lineRule="auto"/>
-        <w:rPr>
-          <w:rFonts w:cs="Arial"/>
-          <w:sz w:val="22"/>
-          <w:szCs w:val="22"/>
-        </w:rPr>
-      </w:pPr>
-      <w:bookmarkStart w:id="12" w:name="OLE_LINK83"/>
-      <w:bookmarkStart w:id="13" w:name="OLE_LINK84"/>
-      <w:commentRangeStart w:id="14"/>
+        <w:commentReference w:id="15"/>
+      </w:r>
+    </w:p>
+    <w:p>
+      <w:pPr>
+        <w:spacing w:line="360" w:lineRule="auto"/>
+        <w:jc w:val="both"/>
+        <w:rPr>
+          <w:rFonts w:cs="Arial"/>
+          <w:sz w:val="22"/>
+          <w:szCs w:val="22"/>
+        </w:rPr>
+      </w:pPr>
+      <w:bookmarkStart w:id="16" w:name="OLE_LINK83"/>
+      <w:bookmarkStart w:id="17" w:name="OLE_LINK84"/>
+      <w:commentRangeStart w:id="18"/>
       <w:r>
         <w:rPr>
           <w:rFonts w:cs="Arial"/>
@@ -858,13 +1053,13 @@
         </w:rPr>
         <w:t>Writing</w:t>
       </w:r>
-      <w:commentRangeEnd w:id="14"/>
+      <w:commentRangeEnd w:id="18"/>
       <w:r>
         <w:rPr>
           <w:rStyle w:val="CommentReference"/>
           <w:rFonts w:cs="Arial"/>
         </w:rPr>
-        <w:commentReference w:id="14"/>
+        <w:commentReference w:id="18"/>
       </w:r>
       <w:r>
         <w:rPr>
@@ -920,7 +1115,23 @@
           <w:sz w:val="22"/>
           <w:szCs w:val="22"/>
         </w:rPr>
-        <w:t>writing training is largely ignored in conventional graduate education in China</w:t>
+        <w:t xml:space="preserve">specific </w:t>
+      </w:r>
+      <w:r>
+        <w:rPr>
+          <w:rFonts w:cs="Arial" w:hint="eastAsia"/>
+          <w:sz w:val="22"/>
+          <w:szCs w:val="22"/>
+        </w:rPr>
+        <w:t>w</w:t>
+      </w:r>
+      <w:r>
+        <w:rPr>
+          <w:rFonts w:cs="Arial"/>
+          <w:sz w:val="22"/>
+          <w:szCs w:val="22"/>
+        </w:rPr>
+        <w:t>riting training is largely ignored in conventional graduate education in China</w:t>
       </w:r>
       <w:r>
         <w:rPr>
@@ -960,7 +1171,23 @@
           <w:sz w:val="22"/>
           <w:szCs w:val="22"/>
         </w:rPr>
-        <w:t xml:space="preserve"> to improve writing.</w:t>
+        <w:t xml:space="preserve"> to </w:t>
+      </w:r>
+      <w:r>
+        <w:rPr>
+          <w:rFonts w:cs="Arial"/>
+          <w:sz w:val="22"/>
+          <w:szCs w:val="22"/>
+        </w:rPr>
+        <w:t>learn and master</w:t>
+      </w:r>
+      <w:r>
+        <w:rPr>
+          <w:rFonts w:cs="Arial"/>
+          <w:sz w:val="22"/>
+          <w:szCs w:val="22"/>
+        </w:rPr>
+        <w:t xml:space="preserve"> writing.</w:t>
       </w:r>
       <w:r>
         <w:rPr>
@@ -1104,7 +1331,23 @@
           <w:sz w:val="22"/>
           <w:szCs w:val="22"/>
         </w:rPr>
-        <w:t xml:space="preserve"> students face during academic writing mainly arise from insufficient practice and </w:t>
+        <w:t xml:space="preserve"> </w:t>
+      </w:r>
+      <w:r>
+        <w:rPr>
+          <w:rFonts w:cs="Arial"/>
+          <w:sz w:val="22"/>
+          <w:szCs w:val="22"/>
+        </w:rPr>
+        <w:t xml:space="preserve">Chinese </w:t>
+      </w:r>
+      <w:r>
+        <w:rPr>
+          <w:rFonts w:cs="Arial"/>
+          <w:sz w:val="22"/>
+          <w:szCs w:val="22"/>
+        </w:rPr>
+        <w:t xml:space="preserve">students face during academic writing mainly arise from insufficient practice and </w:t>
       </w:r>
       <w:r>
         <w:rPr>
@@ -1217,7 +1460,15 @@
           <w:sz w:val="22"/>
           <w:szCs w:val="22"/>
         </w:rPr>
-        <w:t xml:space="preserve">, to meet the needs in their academic activities. We organize </w:t>
+        <w:t xml:space="preserve">. </w:t>
+      </w:r>
+      <w:r>
+        <w:rPr>
+          <w:rFonts w:cs="Arial"/>
+          <w:sz w:val="22"/>
+          <w:szCs w:val="22"/>
+        </w:rPr>
+        <w:t xml:space="preserve">We organize </w:t>
       </w:r>
       <w:r>
         <w:rPr>
@@ -1345,7 +1596,23 @@
           <w:sz w:val="22"/>
           <w:szCs w:val="22"/>
         </w:rPr>
-        <w:t>before filling in any conten</w:t>
+        <w:t xml:space="preserve">before filling in any </w:t>
+      </w:r>
+      <w:r>
+        <w:rPr>
+          <w:rFonts w:cs="Arial"/>
+          <w:sz w:val="22"/>
+          <w:szCs w:val="22"/>
+        </w:rPr>
+        <w:t xml:space="preserve">“real meat” </w:t>
+      </w:r>
+      <w:r>
+        <w:rPr>
+          <w:rFonts w:cs="Arial"/>
+          <w:sz w:val="22"/>
+          <w:szCs w:val="22"/>
+        </w:rPr>
+        <w:t>conten</w:t>
       </w:r>
       <w:r>
         <w:rPr>
@@ -1465,15 +1732,15 @@
           <w:sz w:val="22"/>
           <w:szCs w:val="22"/>
         </w:rPr>
-        <w:t>P</w:t>
-      </w:r>
-      <w:r>
-        <w:rPr>
-          <w:rFonts w:cs="Arial"/>
-          <w:sz w:val="22"/>
-          <w:szCs w:val="22"/>
-        </w:rPr>
-        <w:t xml:space="preserve">rovide a </w:t>
+        <w:t>This guideline can serve</w:t>
+      </w:r>
+      <w:r>
+        <w:rPr>
+          <w:rFonts w:cs="Arial"/>
+          <w:sz w:val="22"/>
+          <w:szCs w:val="22"/>
+        </w:rPr>
+        <w:t xml:space="preserve"> a </w:t>
       </w:r>
       <w:r>
         <w:rPr>
@@ -1489,7 +1756,15 @@
           <w:sz w:val="22"/>
           <w:szCs w:val="22"/>
         </w:rPr>
-        <w:t xml:space="preserve"> path</w:t>
+        <w:t xml:space="preserve"> </w:t>
+      </w:r>
+      <w:r>
+        <w:rPr>
+          <w:rFonts w:cs="Arial"/>
+          <w:sz w:val="22"/>
+          <w:szCs w:val="22"/>
+        </w:rPr>
+        <w:t>starting point for Chinese students</w:t>
       </w:r>
       <w:r>
         <w:rPr>
@@ -1515,31 +1790,33 @@
         </w:rPr>
         <w:t>.</w:t>
       </w:r>
-      <w:bookmarkEnd w:id="12"/>
-      <w:bookmarkEnd w:id="13"/>
+      <w:bookmarkEnd w:id="16"/>
+      <w:bookmarkEnd w:id="17"/>
     </w:p>
     <w:p>
       <w:pPr>
         <w:pStyle w:val="ListParagraph"/>
         <w:spacing w:line="360" w:lineRule="auto"/>
-        <w:rPr>
-          <w:rFonts w:cs="Arial"/>
-          <w:b/>
-          <w:sz w:val="22"/>
-          <w:szCs w:val="22"/>
-        </w:rPr>
-      </w:pPr>
-    </w:p>
-    <w:p>
-      <w:pPr>
-        <w:spacing w:line="360" w:lineRule="auto"/>
-        <w:rPr>
-          <w:rFonts w:cs="Arial"/>
-          <w:sz w:val="22"/>
-          <w:szCs w:val="22"/>
-        </w:rPr>
-      </w:pPr>
-      <w:commentRangeStart w:id="15"/>
+        <w:jc w:val="both"/>
+        <w:rPr>
+          <w:rFonts w:cs="Arial"/>
+          <w:b/>
+          <w:sz w:val="22"/>
+          <w:szCs w:val="22"/>
+        </w:rPr>
+      </w:pPr>
+    </w:p>
+    <w:p>
+      <w:pPr>
+        <w:spacing w:line="360" w:lineRule="auto"/>
+        <w:jc w:val="both"/>
+        <w:rPr>
+          <w:rFonts w:cs="Arial"/>
+          <w:sz w:val="22"/>
+          <w:szCs w:val="22"/>
+        </w:rPr>
+      </w:pPr>
+      <w:commentRangeStart w:id="19"/>
       <w:r>
         <w:rPr>
           <w:rFonts w:cs="Arial"/>
@@ -1548,13 +1825,13 @@
         </w:rPr>
         <w:t>Keywords</w:t>
       </w:r>
-      <w:commentRangeEnd w:id="15"/>
+      <w:commentRangeEnd w:id="19"/>
       <w:r>
         <w:rPr>
           <w:rStyle w:val="CommentReference"/>
           <w:rFonts w:cs="Arial"/>
         </w:rPr>
-        <w:commentReference w:id="15"/>
+        <w:commentReference w:id="19"/>
       </w:r>
       <w:r>
         <w:rPr>
@@ -1600,15 +1877,17 @@
     <w:p>
       <w:pPr>
         <w:spacing w:line="360" w:lineRule="auto"/>
-        <w:rPr>
-          <w:rFonts w:cs="Arial"/>
-          <w:sz w:val="22"/>
-          <w:szCs w:val="22"/>
-        </w:rPr>
-      </w:pPr>
-    </w:p>
-    <w:p>
-      <w:pPr>
+        <w:jc w:val="both"/>
+        <w:rPr>
+          <w:rFonts w:cs="Arial"/>
+          <w:sz w:val="22"/>
+          <w:szCs w:val="22"/>
+        </w:rPr>
+      </w:pPr>
+    </w:p>
+    <w:p>
+      <w:pPr>
+        <w:jc w:val="both"/>
         <w:rPr>
           <w:rFonts w:cs="Arial"/>
           <w:sz w:val="22"/>
@@ -1627,14 +1906,15 @@
     <w:p>
       <w:pPr>
         <w:spacing w:line="360" w:lineRule="auto"/>
-        <w:rPr>
-          <w:rFonts w:cs="Arial"/>
-          <w:b/>
-          <w:sz w:val="22"/>
-          <w:szCs w:val="22"/>
-        </w:rPr>
-      </w:pPr>
-      <w:commentRangeStart w:id="16"/>
+        <w:jc w:val="both"/>
+        <w:rPr>
+          <w:rFonts w:cs="Arial"/>
+          <w:b/>
+          <w:sz w:val="22"/>
+          <w:szCs w:val="22"/>
+        </w:rPr>
+      </w:pPr>
+      <w:commentRangeStart w:id="20"/>
       <w:r>
         <w:rPr>
           <w:rFonts w:cs="Arial"/>
@@ -1645,30 +1925,47 @@
         <w:lastRenderedPageBreak/>
         <w:t>INTRODUCTION</w:t>
       </w:r>
-      <w:commentRangeEnd w:id="16"/>
+      <w:commentRangeEnd w:id="20"/>
       <w:r>
         <w:rPr>
           <w:rStyle w:val="CommentReference"/>
         </w:rPr>
-        <w:commentReference w:id="16"/>
-      </w:r>
-    </w:p>
-    <w:p>
-      <w:pPr>
-        <w:spacing w:line="360" w:lineRule="auto"/>
-        <w:rPr>
-          <w:rFonts w:cs="Arial"/>
-          <w:sz w:val="22"/>
-          <w:szCs w:val="22"/>
-        </w:rPr>
-      </w:pPr>
-      <w:r>
-        <w:rPr>
-          <w:rFonts w:cs="Arial"/>
-          <w:sz w:val="22"/>
-          <w:szCs w:val="22"/>
-        </w:rPr>
-        <w:t xml:space="preserve">Writing papers is an essential task in academic career. However, the common language in academic is English and this imposes a great </w:t>
+        <w:commentReference w:id="20"/>
+      </w:r>
+    </w:p>
+    <w:p>
+      <w:pPr>
+        <w:spacing w:line="360" w:lineRule="auto"/>
+        <w:jc w:val="both"/>
+        <w:rPr>
+          <w:rFonts w:cs="Arial"/>
+          <w:sz w:val="22"/>
+          <w:szCs w:val="22"/>
+        </w:rPr>
+      </w:pPr>
+      <w:r>
+        <w:rPr>
+          <w:rFonts w:cs="Arial"/>
+          <w:sz w:val="22"/>
+          <w:szCs w:val="22"/>
+        </w:rPr>
+        <w:t xml:space="preserve">Writing papers is an essential task in academic career. However, the </w:t>
+      </w:r>
+      <w:r>
+        <w:rPr>
+          <w:rFonts w:cs="Arial"/>
+          <w:sz w:val="22"/>
+          <w:szCs w:val="22"/>
+        </w:rPr>
+        <w:t>mainstream</w:t>
+      </w:r>
+      <w:r>
+        <w:rPr>
+          <w:rFonts w:cs="Arial"/>
+          <w:sz w:val="22"/>
+          <w:szCs w:val="22"/>
+        </w:rPr>
+        <w:t xml:space="preserve"> language in academic is English and this imposes a great </w:t>
       </w:r>
       <w:r>
         <w:rPr>
@@ -1698,6 +1995,7 @@
     <w:p>
       <w:pPr>
         <w:spacing w:line="360" w:lineRule="auto"/>
+        <w:jc w:val="both"/>
         <w:rPr>
           <w:rFonts w:cs="Arial"/>
           <w:sz w:val="22"/>
@@ -1716,6 +2014,7 @@
     <w:p>
       <w:pPr>
         <w:spacing w:line="360" w:lineRule="auto"/>
+        <w:jc w:val="both"/>
         <w:rPr>
           <w:rFonts w:cs="Arial"/>
           <w:b/>
@@ -1738,48 +2037,574 @@
     <w:p>
       <w:pPr>
         <w:spacing w:line="360" w:lineRule="auto"/>
-        <w:rPr>
-          <w:rFonts w:cs="Arial"/>
-          <w:sz w:val="22"/>
-          <w:szCs w:val="22"/>
-        </w:rPr>
-      </w:pPr>
-    </w:p>
-    <w:p>
-      <w:pPr>
-        <w:spacing w:line="360" w:lineRule="auto"/>
-        <w:rPr>
-          <w:rFonts w:cs="Arial"/>
-          <w:b/>
-          <w:sz w:val="22"/>
-          <w:szCs w:val="22"/>
-        </w:rPr>
-      </w:pPr>
-    </w:p>
-    <w:p>
-      <w:pPr>
-        <w:spacing w:line="360" w:lineRule="auto"/>
-        <w:rPr>
-          <w:rFonts w:cs="Arial"/>
-          <w:b/>
-          <w:sz w:val="22"/>
-          <w:szCs w:val="22"/>
-        </w:rPr>
-      </w:pPr>
-    </w:p>
-    <w:p>
-      <w:pPr>
-        <w:spacing w:line="360" w:lineRule="auto"/>
-        <w:rPr>
-          <w:rFonts w:cs="Arial"/>
-          <w:sz w:val="22"/>
-          <w:szCs w:val="22"/>
-        </w:rPr>
-      </w:pPr>
-    </w:p>
-    <w:p>
-      <w:pPr>
-        <w:spacing w:line="360" w:lineRule="auto"/>
+        <w:jc w:val="both"/>
+        <w:rPr>
+          <w:rFonts w:cs="Arial"/>
+          <w:sz w:val="22"/>
+          <w:szCs w:val="22"/>
+        </w:rPr>
+      </w:pPr>
+      <w:r>
+        <w:rPr>
+          <w:rFonts w:cs="Arial"/>
+          <w:sz w:val="22"/>
+          <w:szCs w:val="22"/>
+        </w:rPr>
+        <w:t xml:space="preserve">Writing English papers is notoriously </w:t>
+      </w:r>
+      <w:r>
+        <w:rPr>
+          <w:rFonts w:cs="Arial"/>
+          <w:sz w:val="22"/>
+          <w:szCs w:val="22"/>
+        </w:rPr>
+        <w:t>difficulty</w:t>
+      </w:r>
+      <w:r>
+        <w:rPr>
+          <w:rFonts w:cs="Arial"/>
+          <w:sz w:val="22"/>
+          <w:szCs w:val="22"/>
+        </w:rPr>
+        <w:t xml:space="preserve"> for Chinese students. </w:t>
+      </w:r>
+      <w:r>
+        <w:rPr>
+          <w:rFonts w:cs="Arial"/>
+          <w:sz w:val="22"/>
+          <w:szCs w:val="22"/>
+        </w:rPr>
+        <w:t>The wide-spread view is to attribute poor writing skills to poor English per se. Here we argue that this misconception is detrimental</w:t>
+      </w:r>
+      <w:r>
+        <w:rPr>
+          <w:rFonts w:cs="Arial" w:hint="eastAsia"/>
+          <w:sz w:val="22"/>
+          <w:szCs w:val="22"/>
+        </w:rPr>
+        <w:t xml:space="preserve"> </w:t>
+      </w:r>
+      <w:r>
+        <w:rPr>
+          <w:rFonts w:cs="Arial"/>
+          <w:sz w:val="22"/>
+          <w:szCs w:val="22"/>
+        </w:rPr>
+        <w:t>to students’ confidence and overall exaggerates the difficulty of writing. We think that the lack of practice and insufficient guidance (i.e., either external resources or feedback from advisor</w:t>
+      </w:r>
+      <w:r>
+        <w:rPr>
+          <w:rFonts w:cs="Arial"/>
+          <w:sz w:val="22"/>
+          <w:szCs w:val="22"/>
+        </w:rPr>
+        <w:t>s</w:t>
+      </w:r>
+      <w:r>
+        <w:rPr>
+          <w:rFonts w:cs="Arial"/>
+          <w:sz w:val="22"/>
+          <w:szCs w:val="22"/>
+        </w:rPr>
+        <w:t>)</w:t>
+      </w:r>
+      <w:r>
+        <w:rPr>
+          <w:rFonts w:cs="Arial"/>
+          <w:sz w:val="22"/>
+          <w:szCs w:val="22"/>
+        </w:rPr>
+        <w:t xml:space="preserve"> are two key reasons that hinder students developing their writing skills.</w:t>
+      </w:r>
+      <w:r>
+        <w:rPr>
+          <w:rFonts w:cs="Arial"/>
+          <w:sz w:val="22"/>
+          <w:szCs w:val="22"/>
+        </w:rPr>
+        <w:t xml:space="preserve"> </w:t>
+      </w:r>
+    </w:p>
+    <w:p>
+      <w:pPr>
+        <w:spacing w:line="360" w:lineRule="auto"/>
+        <w:jc w:val="both"/>
+        <w:rPr>
+          <w:rFonts w:cs="Arial" w:hint="eastAsia"/>
+          <w:sz w:val="22"/>
+          <w:szCs w:val="22"/>
+        </w:rPr>
+      </w:pPr>
+      <w:r>
+        <w:rPr>
+          <w:rFonts w:cs="Arial"/>
+          <w:sz w:val="22"/>
+          <w:szCs w:val="22"/>
+        </w:rPr>
+        <w:tab/>
+        <w:t xml:space="preserve">First, </w:t>
+      </w:r>
+      <w:r>
+        <w:rPr>
+          <w:rFonts w:cs="Arial"/>
+          <w:sz w:val="22"/>
+          <w:szCs w:val="22"/>
+        </w:rPr>
+        <w:t xml:space="preserve">the English writing skills depend on the amount of practice not English skills, especially the skills measured by some standard test (e.g., CET-4, </w:t>
+      </w:r>
+      <w:r>
+        <w:rPr>
+          <w:rFonts w:cs="Arial" w:hint="eastAsia"/>
+          <w:sz w:val="22"/>
+          <w:szCs w:val="22"/>
+        </w:rPr>
+        <w:t>TOFEL</w:t>
+      </w:r>
+      <w:r>
+        <w:rPr>
+          <w:rFonts w:cs="Arial"/>
+          <w:sz w:val="22"/>
+          <w:szCs w:val="22"/>
+        </w:rPr>
+        <w:t>).</w:t>
+      </w:r>
+      <w:r>
+        <w:rPr>
+          <w:rFonts w:cs="Arial"/>
+          <w:sz w:val="22"/>
+          <w:szCs w:val="22"/>
+        </w:rPr>
+        <w:t xml:space="preserve"> In other words, a beginner </w:t>
+      </w:r>
+      <w:r>
+        <w:rPr>
+          <w:rFonts w:cs="Arial"/>
+          <w:sz w:val="22"/>
+          <w:szCs w:val="22"/>
+        </w:rPr>
+        <w:t xml:space="preserve">without good English skills can grow up into a proficient writer through a large amount of training. And, even a native speaker has no idea how to write an academic paper without training or practice. </w:t>
+      </w:r>
+      <w:r>
+        <w:rPr>
+          <w:rFonts w:cs="Arial"/>
+          <w:sz w:val="22"/>
+          <w:szCs w:val="22"/>
+        </w:rPr>
+        <w:t>If you really believe your poor English skills</w:t>
+      </w:r>
+      <w:r>
+        <w:rPr>
+          <w:rFonts w:cs="Arial"/>
+          <w:sz w:val="22"/>
+          <w:szCs w:val="22"/>
+        </w:rPr>
+        <w:t xml:space="preserve"> </w:t>
+      </w:r>
+      <w:r>
+        <w:rPr>
+          <w:rFonts w:cs="Arial"/>
+          <w:sz w:val="22"/>
+          <w:szCs w:val="22"/>
+        </w:rPr>
+        <w:t>prevent you producing a good paper, ask yourself the question “can I write the same sufficiently good paper in Chinese”. I would say most Chinese students cannot write a good paper even if he/she is allowed to write in Chinese.</w:t>
+      </w:r>
+      <w:r>
+        <w:rPr>
+          <w:rFonts w:cs="Arial"/>
+          <w:sz w:val="22"/>
+          <w:szCs w:val="22"/>
+        </w:rPr>
+        <w:t xml:space="preserve"> A typical Chinese student usually write one or two papers during 5 year PhD education. </w:t>
+      </w:r>
+      <w:bookmarkStart w:id="21" w:name="OLE_LINK42"/>
+      <w:bookmarkStart w:id="22" w:name="OLE_LINK43"/>
+      <w:r>
+        <w:rPr>
+          <w:rFonts w:cs="Arial"/>
+          <w:sz w:val="22"/>
+          <w:szCs w:val="22"/>
+        </w:rPr>
+        <w:t xml:space="preserve">This </w:t>
+      </w:r>
+      <w:r>
+        <w:rPr>
+          <w:rFonts w:cs="Arial"/>
+          <w:sz w:val="22"/>
+          <w:szCs w:val="22"/>
+        </w:rPr>
+        <w:t xml:space="preserve">amount of writing practice is </w:t>
+      </w:r>
+      <w:r>
+        <w:rPr>
+          <w:rFonts w:cs="Arial"/>
+          <w:sz w:val="22"/>
+          <w:szCs w:val="22"/>
+        </w:rPr>
+        <w:t xml:space="preserve">far from </w:t>
+      </w:r>
+      <w:bookmarkEnd w:id="21"/>
+      <w:bookmarkEnd w:id="22"/>
+      <w:r>
+        <w:rPr>
+          <w:rFonts w:cs="Arial" w:hint="eastAsia"/>
+          <w:sz w:val="22"/>
+          <w:szCs w:val="22"/>
+        </w:rPr>
+        <w:t>enough</w:t>
+      </w:r>
+      <w:r>
+        <w:rPr>
+          <w:rFonts w:cs="Arial"/>
+          <w:sz w:val="22"/>
+          <w:szCs w:val="22"/>
+        </w:rPr>
+        <w:t xml:space="preserve"> to become a mature writer</w:t>
+      </w:r>
+      <w:r>
+        <w:rPr>
+          <w:rFonts w:cs="Arial"/>
+          <w:sz w:val="22"/>
+          <w:szCs w:val="22"/>
+        </w:rPr>
+        <w:t>.  In my personal opinion, even a native speaker need</w:t>
+      </w:r>
+      <w:r>
+        <w:rPr>
+          <w:rFonts w:cs="Arial"/>
+          <w:sz w:val="22"/>
+          <w:szCs w:val="22"/>
+        </w:rPr>
+        <w:t>s at least 5-10 formal publications to become an independent writer</w:t>
+      </w:r>
+      <w:r>
+        <w:rPr>
+          <w:rFonts w:cs="Arial"/>
+          <w:sz w:val="22"/>
+          <w:szCs w:val="22"/>
+        </w:rPr>
+        <w:t>.</w:t>
+      </w:r>
+      <w:r>
+        <w:rPr>
+          <w:rFonts w:cs="Arial"/>
+          <w:sz w:val="22"/>
+          <w:szCs w:val="22"/>
+        </w:rPr>
+        <w:t xml:space="preserve"> As such, I hope a student</w:t>
+      </w:r>
+      <w:r>
+        <w:rPr>
+          <w:rFonts w:cs="Arial"/>
+          <w:sz w:val="22"/>
+          <w:szCs w:val="22"/>
+        </w:rPr>
+        <w:t xml:space="preserve"> who want to be a PI (or at least independent writer) should aims for 10 writing papers during PhD. But what if I cannot publish that many papers in my PhD? Find other writing opportunities (e.g., commentary, finding </w:t>
+      </w:r>
+      <w:r>
+        <w:rPr>
+          <w:rFonts w:cs="Arial"/>
+          <w:sz w:val="22"/>
+          <w:szCs w:val="22"/>
+        </w:rPr>
+        <w:t>applications</w:t>
+      </w:r>
+      <w:r>
+        <w:rPr>
+          <w:rFonts w:cs="Arial"/>
+          <w:sz w:val="22"/>
+          <w:szCs w:val="22"/>
+        </w:rPr>
+        <w:t xml:space="preserve">). This is </w:t>
+      </w:r>
+      <w:r>
+        <w:rPr>
+          <w:rFonts w:cs="Arial" w:hint="eastAsia"/>
+          <w:sz w:val="22"/>
+          <w:szCs w:val="22"/>
+        </w:rPr>
+        <w:t>I</w:t>
+      </w:r>
+      <w:r>
+        <w:rPr>
+          <w:rFonts w:cs="Arial"/>
+          <w:sz w:val="22"/>
+          <w:szCs w:val="22"/>
+        </w:rPr>
+        <w:t xml:space="preserve"> called “deliberate practice”.</w:t>
+      </w:r>
+      <w:r>
+        <w:rPr>
+          <w:rFonts w:cs="Arial" w:hint="eastAsia"/>
+          <w:sz w:val="22"/>
+          <w:szCs w:val="22"/>
+        </w:rPr>
+        <w:t xml:space="preserve"> </w:t>
+      </w:r>
+      <w:r>
+        <w:rPr>
+          <w:rFonts w:cs="Arial"/>
+          <w:sz w:val="22"/>
+          <w:szCs w:val="22"/>
+        </w:rPr>
+        <w:t xml:space="preserve"> </w:t>
+      </w:r>
+    </w:p>
+    <w:p>
+      <w:pPr>
+        <w:spacing w:line="360" w:lineRule="auto"/>
+        <w:jc w:val="both"/>
+        <w:rPr>
+          <w:rFonts w:cs="Arial" w:hint="eastAsia"/>
+          <w:sz w:val="22"/>
+          <w:szCs w:val="22"/>
+        </w:rPr>
+      </w:pPr>
+      <w:r>
+        <w:rPr>
+          <w:rFonts w:cs="Arial"/>
+          <w:b/>
+          <w:sz w:val="22"/>
+          <w:szCs w:val="22"/>
+        </w:rPr>
+        <w:tab/>
+      </w:r>
+      <w:r>
+        <w:rPr>
+          <w:rFonts w:cs="Arial"/>
+          <w:sz w:val="22"/>
+          <w:szCs w:val="22"/>
+        </w:rPr>
+        <w:t xml:space="preserve">Second, </w:t>
+      </w:r>
+      <w:r>
+        <w:rPr>
+          <w:rFonts w:cs="Arial"/>
+          <w:sz w:val="22"/>
+          <w:szCs w:val="22"/>
+        </w:rPr>
+        <w:t>most advisors in China (even in US) do not give enough feedback to students to improve their writing</w:t>
+      </w:r>
+      <w:r>
+        <w:rPr>
+          <w:rFonts w:cs="Arial"/>
+          <w:sz w:val="22"/>
+          <w:szCs w:val="22"/>
+        </w:rPr>
+        <w:t>, and there exists no practical guidance to help students when they write their first paper.</w:t>
+      </w:r>
+      <w:r>
+        <w:rPr>
+          <w:rFonts w:cs="Arial"/>
+          <w:sz w:val="22"/>
+          <w:szCs w:val="22"/>
+        </w:rPr>
+        <w:t xml:space="preserve"> </w:t>
+      </w:r>
+      <w:r>
+        <w:rPr>
+          <w:rFonts w:cs="Arial"/>
+          <w:sz w:val="22"/>
+          <w:szCs w:val="22"/>
+        </w:rPr>
+        <w:t xml:space="preserve">I </w:t>
+      </w:r>
+      <w:r>
+        <w:rPr>
+          <w:rFonts w:cs="Arial"/>
+          <w:sz w:val="22"/>
+          <w:szCs w:val="22"/>
+        </w:rPr>
+        <w:t xml:space="preserve">often hear that in many labs, there are too many papers drafted by students and waiting for revision but PIs have no time to deal with it. And most PI believe that it is even easier for them to write a paper completely compared with teaching a student how to write. </w:t>
+      </w:r>
+      <w:r>
+        <w:rPr>
+          <w:rFonts w:cs="Arial"/>
+          <w:sz w:val="22"/>
+          <w:szCs w:val="22"/>
+        </w:rPr>
+        <w:t xml:space="preserve">If PIs keep writing </w:t>
+      </w:r>
+      <w:bookmarkStart w:id="23" w:name="OLE_LINK44"/>
+      <w:bookmarkStart w:id="24" w:name="OLE_LINK45"/>
+      <w:r>
+        <w:rPr>
+          <w:rFonts w:cs="Arial"/>
+          <w:sz w:val="22"/>
+          <w:szCs w:val="22"/>
+        </w:rPr>
+        <w:t>from scratch</w:t>
+      </w:r>
+      <w:bookmarkEnd w:id="23"/>
+      <w:bookmarkEnd w:id="24"/>
+      <w:r>
+        <w:rPr>
+          <w:rFonts w:cs="Arial"/>
+          <w:sz w:val="22"/>
+          <w:szCs w:val="22"/>
+        </w:rPr>
+        <w:t xml:space="preserve"> </w:t>
+      </w:r>
+      <w:r>
+        <w:rPr>
+          <w:rFonts w:cs="Arial"/>
+          <w:sz w:val="22"/>
+          <w:szCs w:val="22"/>
+        </w:rPr>
+        <w:t>all by themselves, students learn nothing and more burden will in turn be posed on PIs because students have no idea how to write.</w:t>
+      </w:r>
+      <w:r>
+        <w:rPr>
+          <w:rFonts w:cs="Arial"/>
+          <w:sz w:val="22"/>
+          <w:szCs w:val="22"/>
+        </w:rPr>
+        <w:t xml:space="preserve"> In my opinion, at least some formatting almost require no knowledge of English, and all students are able to do that. Teaching students </w:t>
+      </w:r>
+      <w:r>
+        <w:rPr>
+          <w:rFonts w:cs="Arial"/>
+          <w:sz w:val="22"/>
+          <w:szCs w:val="22"/>
+        </w:rPr>
+        <w:lastRenderedPageBreak/>
+        <w:t xml:space="preserve">how to do these basic steps can (1) reduce the burden of PIs, (2) enhance students’ </w:t>
+      </w:r>
+      <w:r>
+        <w:rPr>
+          <w:rFonts w:cs="Arial"/>
+          <w:sz w:val="22"/>
+          <w:szCs w:val="22"/>
+        </w:rPr>
+        <w:t>confidence engage them in the writing process. On the other hand, there exists no practical guidelines for Chinese students</w:t>
+      </w:r>
+      <w:r>
+        <w:rPr>
+          <w:rFonts w:cs="Arial"/>
+          <w:sz w:val="22"/>
+          <w:szCs w:val="22"/>
+        </w:rPr>
+        <w:t xml:space="preserve"> to follow. There do exist many writing books for Chinese students. However, they are not specifically for cognitive neuroscience and the content are too “</w:t>
+      </w:r>
+      <w:commentRangeStart w:id="25"/>
+      <w:r>
+        <w:rPr>
+          <w:rFonts w:cs="Arial"/>
+          <w:sz w:val="22"/>
+          <w:szCs w:val="22"/>
+        </w:rPr>
+        <w:t>high-level</w:t>
+      </w:r>
+      <w:commentRangeEnd w:id="25"/>
+      <w:r>
+        <w:rPr>
+          <w:rStyle w:val="CommentReference"/>
+        </w:rPr>
+        <w:commentReference w:id="25"/>
+      </w:r>
+      <w:r>
+        <w:rPr>
+          <w:rFonts w:cs="Arial"/>
+          <w:sz w:val="22"/>
+          <w:szCs w:val="22"/>
+        </w:rPr>
+        <w:t>”, not “</w:t>
+      </w:r>
+      <w:commentRangeStart w:id="26"/>
+      <w:r>
+        <w:rPr>
+          <w:rFonts w:cs="Arial"/>
+          <w:sz w:val="22"/>
+          <w:szCs w:val="22"/>
+        </w:rPr>
+        <w:t>down to earth</w:t>
+      </w:r>
+      <w:commentRangeEnd w:id="26"/>
+      <w:r>
+        <w:rPr>
+          <w:rStyle w:val="CommentReference"/>
+        </w:rPr>
+        <w:commentReference w:id="26"/>
+      </w:r>
+      <w:r>
+        <w:rPr>
+          <w:rFonts w:cs="Arial"/>
+          <w:sz w:val="22"/>
+          <w:szCs w:val="22"/>
+        </w:rPr>
+        <w:t xml:space="preserve">”. Indeed, writing is complicated and a lot of things </w:t>
+      </w:r>
+      <w:r>
+        <w:rPr>
+          <w:rFonts w:cs="Arial"/>
+          <w:sz w:val="22"/>
+          <w:szCs w:val="22"/>
+        </w:rPr>
+        <w:t>are</w:t>
+      </w:r>
+      <w:r>
+        <w:rPr>
+          <w:rFonts w:cs="Arial"/>
+          <w:sz w:val="22"/>
+          <w:szCs w:val="22"/>
+        </w:rPr>
+        <w:t xml:space="preserve"> not explicitly describable.</w:t>
+      </w:r>
+      <w:r>
+        <w:rPr>
+          <w:rFonts w:cs="Arial"/>
+          <w:sz w:val="22"/>
+          <w:szCs w:val="22"/>
+        </w:rPr>
+        <w:t xml:space="preserve"> But we argue that there are </w:t>
+      </w:r>
+      <w:r>
+        <w:rPr>
+          <w:rFonts w:cs="Arial"/>
+          <w:sz w:val="22"/>
+          <w:szCs w:val="22"/>
+        </w:rPr>
+        <w:t xml:space="preserve">at least </w:t>
+      </w:r>
+      <w:r>
+        <w:rPr>
+          <w:rFonts w:cs="Arial"/>
+          <w:sz w:val="22"/>
+          <w:szCs w:val="22"/>
+        </w:rPr>
+        <w:t xml:space="preserve">some components that every Chinese student can understand and execute. We will detail these </w:t>
+      </w:r>
+      <w:r>
+        <w:rPr>
+          <w:rFonts w:cs="Arial"/>
+          <w:sz w:val="22"/>
+          <w:szCs w:val="22"/>
+        </w:rPr>
+        <w:t>standard</w:t>
+      </w:r>
+      <w:r>
+        <w:rPr>
+          <w:rFonts w:cs="Arial"/>
+          <w:sz w:val="22"/>
+          <w:szCs w:val="22"/>
+        </w:rPr>
+        <w:t xml:space="preserve"> steps in next section. </w:t>
+      </w:r>
+    </w:p>
+    <w:p>
+      <w:pPr>
+        <w:spacing w:line="360" w:lineRule="auto"/>
+        <w:jc w:val="both"/>
+        <w:rPr>
+          <w:rFonts w:cs="Arial"/>
+          <w:sz w:val="22"/>
+          <w:szCs w:val="22"/>
+        </w:rPr>
+      </w:pPr>
+    </w:p>
+    <w:p>
+      <w:pPr>
+        <w:spacing w:line="360" w:lineRule="auto"/>
+        <w:jc w:val="both"/>
         <w:rPr>
           <w:rFonts w:cs="Arial"/>
           <w:b/>
@@ -1798,175 +2623,7 @@
         </w:rPr>
         <w:t>The viable path for a new writer</w:t>
       </w:r>
-    </w:p>
-    <w:p>
-      <w:pPr>
-        <w:spacing w:line="360" w:lineRule="auto"/>
-        <w:rPr>
-          <w:rFonts w:cs="Arial"/>
-          <w:sz w:val="22"/>
-          <w:szCs w:val="22"/>
-        </w:rPr>
-      </w:pPr>
-      <w:r>
-        <w:rPr>
-          <w:rFonts w:cs="Arial"/>
-          <w:sz w:val="22"/>
-          <w:szCs w:val="22"/>
-        </w:rPr>
-        <w:t xml:space="preserve">Given a paper consists of several parts, what </w:t>
-      </w:r>
-      <w:r>
-        <w:rPr>
-          <w:rFonts w:cs="Arial"/>
-          <w:sz w:val="22"/>
-          <w:szCs w:val="22"/>
-        </w:rPr>
-        <w:t xml:space="preserve">should </w:t>
-      </w:r>
-      <w:r>
-        <w:rPr>
-          <w:rFonts w:cs="Arial"/>
-          <w:sz w:val="22"/>
-          <w:szCs w:val="22"/>
-        </w:rPr>
-        <w:t>we learn to write first or what is the correct path for</w:t>
-      </w:r>
-      <w:r>
-        <w:rPr>
-          <w:rFonts w:cs="Arial"/>
-          <w:sz w:val="22"/>
-          <w:szCs w:val="22"/>
-        </w:rPr>
-        <w:t xml:space="preserve"> learning to write? I suggest a new writer</w:t>
-      </w:r>
-      <w:r>
-        <w:rPr>
-          <w:rFonts w:cs="Arial"/>
-          <w:sz w:val="22"/>
-          <w:szCs w:val="22"/>
-        </w:rPr>
-        <w:t xml:space="preserve"> learn to write each section follow the order of</w:t>
-      </w:r>
-      <w:r>
-        <w:rPr>
-          <w:rFonts w:cs="Arial"/>
-          <w:sz w:val="22"/>
-          <w:szCs w:val="22"/>
-        </w:rPr>
-        <w:t xml:space="preserve"> Methods, Results, Introduction, and then Discussion. </w:t>
-      </w:r>
-      <w:r>
-        <w:rPr>
-          <w:rFonts w:cs="Arial"/>
-          <w:sz w:val="22"/>
-          <w:szCs w:val="22"/>
-        </w:rPr>
-        <w:t xml:space="preserve">This is because the method and </w:t>
-      </w:r>
-      <w:r>
-        <w:rPr>
-          <w:rFonts w:cs="Arial"/>
-          <w:sz w:val="22"/>
-          <w:szCs w:val="22"/>
-        </w:rPr>
-        <w:t xml:space="preserve">the </w:t>
-      </w:r>
-      <w:r>
-        <w:rPr>
-          <w:rFonts w:cs="Arial"/>
-          <w:sz w:val="22"/>
-          <w:szCs w:val="22"/>
-        </w:rPr>
-        <w:t xml:space="preserve">result parts are relatively easier to </w:t>
-      </w:r>
-      <w:r>
-        <w:rPr>
-          <w:rFonts w:cs="Arial"/>
-          <w:sz w:val="22"/>
-          <w:szCs w:val="22"/>
-        </w:rPr>
-        <w:t xml:space="preserve">write because they aim to describe some pre-defined truth. No strong logic or storytelling ability is necessarily required. </w:t>
-      </w:r>
-      <w:r>
-        <w:rPr>
-          <w:rFonts w:cs="Arial"/>
-          <w:sz w:val="22"/>
-          <w:szCs w:val="22"/>
-        </w:rPr>
-        <w:t xml:space="preserve">Introduction and discussion need more logic thinking, particularly the profound background knowledge. I suggest a new write first learn to write </w:t>
-      </w:r>
-      <w:r>
-        <w:rPr>
-          <w:rFonts w:cs="Arial"/>
-          <w:sz w:val="22"/>
-          <w:szCs w:val="22"/>
-        </w:rPr>
-        <w:t>methods and results, then switch to introduction and discussion.</w:t>
-      </w:r>
-    </w:p>
-    <w:p>
-      <w:pPr>
-        <w:spacing w:line="360" w:lineRule="auto"/>
-        <w:rPr>
-          <w:rFonts w:cs="Arial"/>
-          <w:b/>
-          <w:sz w:val="22"/>
-          <w:szCs w:val="22"/>
-        </w:rPr>
-      </w:pPr>
-      <w:r>
-        <w:rPr>
-          <w:rFonts w:cs="Arial"/>
-          <w:b/>
-          <w:sz w:val="22"/>
-          <w:szCs w:val="22"/>
-        </w:rPr>
-        <w:tab/>
-      </w:r>
-      <w:r>
-        <w:rPr>
-          <w:rFonts w:cs="Arial"/>
-          <w:sz w:val="22"/>
-          <w:szCs w:val="22"/>
-        </w:rPr>
-        <w:t xml:space="preserve">Below we propose some general ideas. </w:t>
-      </w:r>
-      <w:r>
-        <w:rPr>
-          <w:rFonts w:cs="Arial"/>
-          <w:b/>
-          <w:sz w:val="22"/>
-          <w:szCs w:val="22"/>
-        </w:rPr>
-        <w:tab/>
-      </w:r>
-    </w:p>
-    <w:p>
-      <w:pPr>
-        <w:spacing w:line="360" w:lineRule="auto"/>
-        <w:rPr>
-          <w:rFonts w:cs="Arial"/>
-          <w:b/>
-          <w:sz w:val="22"/>
-          <w:szCs w:val="22"/>
-        </w:rPr>
-      </w:pPr>
-    </w:p>
-    <w:p>
-      <w:pPr>
-        <w:spacing w:line="360" w:lineRule="auto"/>
-        <w:rPr>
-          <w:rFonts w:cs="Arial"/>
-          <w:b/>
-          <w:sz w:val="22"/>
-          <w:szCs w:val="22"/>
-        </w:rPr>
-      </w:pPr>
-    </w:p>
-    <w:p>
-      <w:pPr>
-        <w:spacing w:line="360" w:lineRule="auto"/>
+      <w:r>
         <w:rPr>
           <w:rFonts w:cs="Arial"/>
           <w:b/>
@@ -1974,9 +2631,8 @@
           <w:sz w:val="22"/>
           <w:szCs w:val="22"/>
         </w:rPr>
-      </w:pPr>
-      <w:bookmarkStart w:id="17" w:name="OLE_LINK100"/>
-      <w:bookmarkStart w:id="18" w:name="OLE_LINK101"/>
+        <w:t xml:space="preserve"> in cognitive neuroscience</w:t>
+      </w:r>
       <w:r>
         <w:rPr>
           <w:rFonts w:cs="Arial"/>
@@ -1985,14 +2641,365 @@
           <w:sz w:val="22"/>
           <w:szCs w:val="22"/>
         </w:rPr>
+        <w:t>—</w:t>
+      </w:r>
+      <w:bookmarkStart w:id="27" w:name="OLE_LINK46"/>
+      <w:bookmarkStart w:id="28" w:name="OLE_LINK47"/>
+      <w:r>
+        <w:rPr>
+          <w:rFonts w:cs="Arial"/>
+          <w:b/>
+          <w:i/>
+          <w:sz w:val="22"/>
+          <w:szCs w:val="22"/>
+        </w:rPr>
+        <w:t>standardized writing</w:t>
+      </w:r>
+      <w:bookmarkEnd w:id="27"/>
+      <w:bookmarkEnd w:id="28"/>
+    </w:p>
+    <w:p>
+      <w:pPr>
+        <w:spacing w:line="360" w:lineRule="auto"/>
+        <w:jc w:val="both"/>
+        <w:rPr>
+          <w:rFonts w:cs="Arial" w:hint="eastAsia"/>
+          <w:sz w:val="22"/>
+          <w:szCs w:val="22"/>
+        </w:rPr>
+      </w:pPr>
+      <w:r>
+        <w:rPr>
+          <w:rFonts w:cs="Arial"/>
+          <w:sz w:val="22"/>
+          <w:szCs w:val="22"/>
+        </w:rPr>
+        <w:t xml:space="preserve">We propose a new way </w:t>
+      </w:r>
+      <w:r>
+        <w:rPr>
+          <w:rFonts w:cs="Arial"/>
+          <w:sz w:val="22"/>
+          <w:szCs w:val="22"/>
+        </w:rPr>
+        <w:t xml:space="preserve">for Chinese students </w:t>
+      </w:r>
+      <w:r>
+        <w:rPr>
+          <w:rFonts w:cs="Arial"/>
+          <w:sz w:val="22"/>
+          <w:szCs w:val="22"/>
+        </w:rPr>
+        <w:t xml:space="preserve">thinking about English </w:t>
+      </w:r>
+      <w:r>
+        <w:rPr>
+          <w:rFonts w:cs="Arial"/>
+          <w:sz w:val="22"/>
+          <w:szCs w:val="22"/>
+        </w:rPr>
+        <w:t xml:space="preserve">writing—standardized writing. </w:t>
+      </w:r>
+      <w:r>
+        <w:rPr>
+          <w:rFonts w:cs="Arial"/>
+          <w:sz w:val="22"/>
+          <w:szCs w:val="22"/>
+        </w:rPr>
+        <w:t>T</w:t>
+      </w:r>
+      <w:r>
+        <w:rPr>
+          <w:rFonts w:cs="Arial"/>
+          <w:sz w:val="22"/>
+          <w:szCs w:val="22"/>
+        </w:rPr>
+        <w:t>he framework of standardized writing</w:t>
+      </w:r>
+      <w:r>
+        <w:rPr>
+          <w:rFonts w:cs="Arial"/>
+          <w:sz w:val="22"/>
+          <w:szCs w:val="22"/>
+        </w:rPr>
+        <w:t xml:space="preserve"> contains two major principles.</w:t>
+      </w:r>
+      <w:r>
+        <w:rPr>
+          <w:rFonts w:cs="Arial"/>
+          <w:sz w:val="22"/>
+          <w:szCs w:val="22"/>
+        </w:rPr>
+        <w:t xml:space="preserve"> </w:t>
+      </w:r>
+      <w:r>
+        <w:rPr>
+          <w:rFonts w:cs="Arial"/>
+          <w:sz w:val="22"/>
+          <w:szCs w:val="22"/>
+        </w:rPr>
+        <w:t>First, learning logic or content should be preceded by learning formatting.</w:t>
+      </w:r>
+      <w:bookmarkStart w:id="29" w:name="_GoBack"/>
+      <w:bookmarkEnd w:id="29"/>
+    </w:p>
+    <w:p>
+      <w:pPr>
+        <w:spacing w:line="360" w:lineRule="auto"/>
+        <w:jc w:val="both"/>
+        <w:rPr>
+          <w:rFonts w:cs="Arial"/>
+          <w:sz w:val="22"/>
+          <w:szCs w:val="22"/>
+        </w:rPr>
+      </w:pPr>
+      <w:r>
+        <w:rPr>
+          <w:rFonts w:cs="Arial"/>
+          <w:sz w:val="22"/>
+          <w:szCs w:val="22"/>
+        </w:rPr>
+        <w:t>we make some firm rules as detailed as possible that every student can follow.</w:t>
+      </w:r>
+    </w:p>
+    <w:p>
+      <w:pPr>
+        <w:spacing w:line="360" w:lineRule="auto"/>
+        <w:jc w:val="both"/>
+        <w:rPr>
+          <w:rFonts w:cs="Arial"/>
+          <w:sz w:val="22"/>
+          <w:szCs w:val="22"/>
+        </w:rPr>
+      </w:pPr>
+      <w:r>
+        <w:rPr>
+          <w:rFonts w:cs="Arial"/>
+          <w:sz w:val="22"/>
+          <w:szCs w:val="22"/>
+        </w:rPr>
+        <w:t xml:space="preserve"> My past experience in writing papers with students tells me that the more explicit the requirements are, the </w:t>
+      </w:r>
+      <w:r>
+        <w:rPr>
+          <w:rFonts w:cs="Arial"/>
+          <w:sz w:val="22"/>
+          <w:szCs w:val="22"/>
+        </w:rPr>
+        <w:t>more clearly</w:t>
+      </w:r>
+      <w:r>
+        <w:rPr>
+          <w:rFonts w:cs="Arial"/>
+          <w:sz w:val="22"/>
+          <w:szCs w:val="22"/>
+        </w:rPr>
+        <w:t xml:space="preserve"> the students</w:t>
+      </w:r>
+      <w:r>
+        <w:rPr>
+          <w:rFonts w:cs="Arial"/>
+          <w:sz w:val="22"/>
+          <w:szCs w:val="22"/>
+        </w:rPr>
+        <w:t xml:space="preserve"> know how to implement it. I can give a few examples here</w:t>
+      </w:r>
+    </w:p>
+    <w:p>
+      <w:pPr>
+        <w:pStyle w:val="ListParagraph"/>
+        <w:numPr>
+          <w:ilvl w:val="0"/>
+          <w:numId w:val="8"/>
+        </w:numPr>
+        <w:spacing w:line="360" w:lineRule="auto"/>
+        <w:jc w:val="both"/>
+        <w:rPr>
+          <w:rFonts w:cs="Arial"/>
+          <w:sz w:val="22"/>
+          <w:szCs w:val="22"/>
+        </w:rPr>
+      </w:pPr>
+      <w:r>
+        <w:rPr>
+          <w:rFonts w:cs="Arial"/>
+          <w:sz w:val="22"/>
+          <w:szCs w:val="22"/>
+        </w:rPr>
+        <w:t>You must add line numbers and page numbers to manuscripts.</w:t>
+      </w:r>
+    </w:p>
+    <w:p>
+      <w:pPr>
+        <w:pStyle w:val="ListParagraph"/>
+        <w:numPr>
+          <w:ilvl w:val="0"/>
+          <w:numId w:val="8"/>
+        </w:numPr>
+        <w:spacing w:line="360" w:lineRule="auto"/>
+        <w:jc w:val="both"/>
+        <w:rPr>
+          <w:rFonts w:cs="Arial"/>
+          <w:sz w:val="22"/>
+          <w:szCs w:val="22"/>
+        </w:rPr>
+      </w:pPr>
+      <w:r>
+        <w:rPr>
+          <w:rFonts w:cs="Arial"/>
+          <w:sz w:val="22"/>
+          <w:szCs w:val="22"/>
+        </w:rPr>
+        <w:t xml:space="preserve">You must use Arial font with 10 pt size or Times New Roman font with 12 pt size in main text. This means other font and size are unacceptable. </w:t>
+      </w:r>
+    </w:p>
+    <w:p>
+      <w:pPr>
+        <w:spacing w:line="360" w:lineRule="auto"/>
+        <w:jc w:val="both"/>
+        <w:rPr>
+          <w:rFonts w:cs="Arial" w:hint="eastAsia"/>
+          <w:b/>
+          <w:sz w:val="22"/>
+          <w:szCs w:val="22"/>
+        </w:rPr>
+      </w:pPr>
+      <w:r>
+        <w:rPr>
+          <w:rFonts w:cs="Arial"/>
+          <w:sz w:val="22"/>
+          <w:szCs w:val="22"/>
+        </w:rPr>
+        <w:t>These</w:t>
+      </w:r>
+      <w:r>
+        <w:rPr>
+          <w:rFonts w:cs="Arial"/>
+          <w:sz w:val="22"/>
+          <w:szCs w:val="22"/>
+        </w:rPr>
+        <w:t xml:space="preserve"> rules are easily understandable and executable, and students just follow it. Someone may argue that this seems hilarious as no journal says only Arial and Times New Roman font are acceptable</w:t>
+      </w:r>
+      <w:r>
+        <w:rPr>
+          <w:rFonts w:cs="Arial"/>
+          <w:sz w:val="22"/>
+          <w:szCs w:val="22"/>
+        </w:rPr>
+        <w:t>. Of course, there is nothing fundamentally wrong if one uses other font such as Calibe.</w:t>
+      </w:r>
+      <w:r>
+        <w:rPr>
+          <w:rFonts w:cs="Arial"/>
+          <w:sz w:val="22"/>
+          <w:szCs w:val="22"/>
+        </w:rPr>
+        <w:t xml:space="preserve"> </w:t>
+      </w:r>
+      <w:r>
+        <w:rPr>
+          <w:rFonts w:cs="Arial"/>
+          <w:sz w:val="22"/>
+          <w:szCs w:val="22"/>
+        </w:rPr>
+        <w:t xml:space="preserve">However, I can still remember when I started to write. The problem is there are too less rather than too many constraints. I feel </w:t>
+      </w:r>
+      <w:r>
+        <w:rPr>
+          <w:rFonts w:cs="Arial"/>
+          <w:sz w:val="22"/>
+          <w:szCs w:val="22"/>
+        </w:rPr>
+        <w:t>extremely higher</w:t>
+      </w:r>
+      <w:r>
+        <w:rPr>
+          <w:rFonts w:cs="Arial"/>
+          <w:sz w:val="22"/>
+          <w:szCs w:val="22"/>
+        </w:rPr>
+        <w:t xml:space="preserve"> uncertain</w:t>
+      </w:r>
+      <w:r>
+        <w:rPr>
+          <w:rFonts w:cs="Arial"/>
+          <w:sz w:val="22"/>
+          <w:szCs w:val="22"/>
+        </w:rPr>
+        <w:t>ty about</w:t>
+      </w:r>
+      <w:r>
+        <w:rPr>
+          <w:rFonts w:cs="Arial"/>
+          <w:sz w:val="22"/>
+          <w:szCs w:val="22"/>
+        </w:rPr>
+        <w:t xml:space="preserve"> what I should do</w:t>
+      </w:r>
+      <w:r>
+        <w:rPr>
+          <w:rFonts w:cs="Arial"/>
+          <w:sz w:val="22"/>
+          <w:szCs w:val="22"/>
+        </w:rPr>
+        <w:t xml:space="preserve"> and I hope someone can give me the more detailed more concrete details the better.</w:t>
+      </w:r>
+    </w:p>
+    <w:p>
+      <w:pPr>
+        <w:spacing w:line="360" w:lineRule="auto"/>
+        <w:jc w:val="both"/>
+        <w:rPr>
+          <w:rFonts w:cs="Arial"/>
+          <w:b/>
+          <w:sz w:val="22"/>
+          <w:szCs w:val="22"/>
+        </w:rPr>
+      </w:pPr>
+    </w:p>
+    <w:p>
+      <w:pPr>
+        <w:spacing w:line="360" w:lineRule="auto"/>
+        <w:jc w:val="both"/>
+        <w:rPr>
+          <w:rFonts w:cs="Arial"/>
+          <w:b/>
+          <w:sz w:val="22"/>
+          <w:szCs w:val="22"/>
+        </w:rPr>
+      </w:pPr>
+    </w:p>
+    <w:p>
+      <w:pPr>
+        <w:spacing w:line="360" w:lineRule="auto"/>
+        <w:jc w:val="both"/>
+        <w:rPr>
+          <w:rFonts w:cs="Arial"/>
+          <w:b/>
+          <w:i/>
+          <w:sz w:val="22"/>
+          <w:szCs w:val="22"/>
+        </w:rPr>
+      </w:pPr>
+      <w:bookmarkStart w:id="30" w:name="OLE_LINK100"/>
+      <w:bookmarkStart w:id="31" w:name="OLE_LINK101"/>
+      <w:r>
+        <w:rPr>
+          <w:rFonts w:cs="Arial"/>
+          <w:b/>
+          <w:i/>
+          <w:sz w:val="22"/>
+          <w:szCs w:val="22"/>
+        </w:rPr>
         <w:t>How to write the introduction part?</w:t>
       </w:r>
-      <w:bookmarkEnd w:id="17"/>
-      <w:bookmarkEnd w:id="18"/>
-    </w:p>
-    <w:p>
-      <w:pPr>
-        <w:spacing w:line="360" w:lineRule="auto"/>
+      <w:bookmarkEnd w:id="30"/>
+      <w:bookmarkEnd w:id="31"/>
+    </w:p>
+    <w:p>
+      <w:pPr>
+        <w:spacing w:line="360" w:lineRule="auto"/>
+        <w:jc w:val="both"/>
         <w:rPr>
           <w:rFonts w:cs="Arial"/>
           <w:sz w:val="22"/>
@@ -2011,248 +3018,271 @@
     <w:p>
       <w:pPr>
         <w:spacing w:line="360" w:lineRule="auto"/>
-        <w:rPr>
-          <w:rFonts w:cs="Arial"/>
-          <w:b/>
-          <w:sz w:val="22"/>
-          <w:szCs w:val="22"/>
-        </w:rPr>
-      </w:pPr>
-    </w:p>
-    <w:p>
-      <w:pPr>
-        <w:spacing w:line="360" w:lineRule="auto"/>
-        <w:rPr>
-          <w:rFonts w:cs="Arial"/>
-          <w:b/>
-          <w:sz w:val="22"/>
-          <w:szCs w:val="22"/>
-        </w:rPr>
-      </w:pPr>
-    </w:p>
-    <w:p>
-      <w:pPr>
-        <w:spacing w:line="360" w:lineRule="auto"/>
-        <w:rPr>
-          <w:rFonts w:cs="Arial"/>
-          <w:b/>
-          <w:sz w:val="22"/>
-          <w:szCs w:val="22"/>
-        </w:rPr>
-      </w:pPr>
-    </w:p>
-    <w:p>
-      <w:pPr>
-        <w:spacing w:line="360" w:lineRule="auto"/>
-        <w:rPr>
-          <w:rFonts w:cs="Arial"/>
-          <w:b/>
-          <w:sz w:val="22"/>
-          <w:szCs w:val="22"/>
-        </w:rPr>
-      </w:pPr>
-    </w:p>
-    <w:p>
-      <w:pPr>
-        <w:spacing w:line="360" w:lineRule="auto"/>
-        <w:rPr>
-          <w:rFonts w:cs="Arial"/>
-          <w:b/>
-          <w:sz w:val="22"/>
-          <w:szCs w:val="22"/>
-        </w:rPr>
-      </w:pPr>
-    </w:p>
-    <w:p>
-      <w:pPr>
-        <w:spacing w:line="360" w:lineRule="auto"/>
-        <w:rPr>
-          <w:rFonts w:cs="Arial"/>
-          <w:b/>
-          <w:sz w:val="22"/>
-          <w:szCs w:val="22"/>
-        </w:rPr>
-      </w:pPr>
-    </w:p>
-    <w:p>
-      <w:pPr>
-        <w:spacing w:line="360" w:lineRule="auto"/>
-        <w:rPr>
-          <w:rFonts w:cs="Arial"/>
-          <w:b/>
-          <w:sz w:val="22"/>
-          <w:szCs w:val="22"/>
-        </w:rPr>
-      </w:pPr>
-    </w:p>
-    <w:p>
-      <w:pPr>
-        <w:spacing w:line="360" w:lineRule="auto"/>
-        <w:rPr>
-          <w:rFonts w:cs="Arial"/>
-          <w:b/>
-          <w:sz w:val="22"/>
-          <w:szCs w:val="22"/>
-        </w:rPr>
-      </w:pPr>
-    </w:p>
-    <w:p>
-      <w:pPr>
-        <w:spacing w:line="360" w:lineRule="auto"/>
-        <w:rPr>
-          <w:rFonts w:cs="Arial"/>
-          <w:b/>
-          <w:sz w:val="22"/>
-          <w:szCs w:val="22"/>
-        </w:rPr>
-      </w:pPr>
-    </w:p>
-    <w:p>
-      <w:pPr>
-        <w:spacing w:line="360" w:lineRule="auto"/>
-        <w:rPr>
-          <w:rFonts w:cs="Arial"/>
-          <w:b/>
-          <w:sz w:val="22"/>
-          <w:szCs w:val="22"/>
-        </w:rPr>
-      </w:pPr>
-    </w:p>
-    <w:p>
-      <w:pPr>
-        <w:spacing w:line="360" w:lineRule="auto"/>
-        <w:rPr>
-          <w:rFonts w:cs="Arial"/>
-          <w:b/>
-          <w:sz w:val="22"/>
-          <w:szCs w:val="22"/>
-        </w:rPr>
-      </w:pPr>
-    </w:p>
-    <w:p>
-      <w:pPr>
-        <w:spacing w:line="360" w:lineRule="auto"/>
-        <w:rPr>
-          <w:rFonts w:cs="Arial"/>
-          <w:b/>
-          <w:sz w:val="22"/>
-          <w:szCs w:val="22"/>
-        </w:rPr>
-      </w:pPr>
-    </w:p>
-    <w:p>
-      <w:pPr>
-        <w:spacing w:line="360" w:lineRule="auto"/>
-        <w:rPr>
-          <w:rFonts w:cs="Arial"/>
-          <w:b/>
-          <w:sz w:val="22"/>
-          <w:szCs w:val="22"/>
-        </w:rPr>
-      </w:pPr>
-    </w:p>
-    <w:p>
-      <w:pPr>
-        <w:spacing w:line="360" w:lineRule="auto"/>
-        <w:rPr>
-          <w:rFonts w:cs="Arial"/>
-          <w:b/>
-          <w:sz w:val="22"/>
-          <w:szCs w:val="22"/>
-        </w:rPr>
-      </w:pPr>
-    </w:p>
-    <w:p>
-      <w:pPr>
-        <w:spacing w:line="360" w:lineRule="auto"/>
-        <w:rPr>
-          <w:rFonts w:cs="Arial"/>
-          <w:b/>
-          <w:sz w:val="22"/>
-          <w:szCs w:val="22"/>
-        </w:rPr>
-      </w:pPr>
-    </w:p>
-    <w:p>
-      <w:pPr>
-        <w:spacing w:line="360" w:lineRule="auto"/>
-        <w:rPr>
-          <w:rFonts w:cs="Arial"/>
-          <w:b/>
-          <w:sz w:val="22"/>
-          <w:szCs w:val="22"/>
-        </w:rPr>
-      </w:pPr>
-    </w:p>
-    <w:p>
-      <w:pPr>
-        <w:spacing w:line="360" w:lineRule="auto"/>
-        <w:rPr>
-          <w:rFonts w:cs="Arial"/>
-          <w:b/>
-          <w:sz w:val="22"/>
-          <w:szCs w:val="22"/>
-        </w:rPr>
-      </w:pPr>
-    </w:p>
-    <w:p>
-      <w:pPr>
-        <w:spacing w:line="360" w:lineRule="auto"/>
-        <w:rPr>
-          <w:rFonts w:cs="Arial"/>
-          <w:b/>
-          <w:sz w:val="22"/>
-          <w:szCs w:val="22"/>
-        </w:rPr>
-      </w:pPr>
-    </w:p>
-    <w:p>
-      <w:pPr>
-        <w:spacing w:line="360" w:lineRule="auto"/>
-        <w:rPr>
-          <w:rFonts w:cs="Arial"/>
-          <w:b/>
-          <w:sz w:val="22"/>
-          <w:szCs w:val="22"/>
-        </w:rPr>
-      </w:pPr>
-    </w:p>
-    <w:p>
-      <w:pPr>
-        <w:spacing w:line="360" w:lineRule="auto"/>
-        <w:rPr>
-          <w:rFonts w:cs="Arial"/>
-          <w:b/>
-          <w:sz w:val="22"/>
-          <w:szCs w:val="22"/>
-        </w:rPr>
-      </w:pPr>
-    </w:p>
-    <w:p>
-      <w:pPr>
-        <w:spacing w:line="360" w:lineRule="auto"/>
-        <w:rPr>
-          <w:rFonts w:cs="Arial"/>
-          <w:b/>
-          <w:sz w:val="22"/>
-          <w:szCs w:val="22"/>
-        </w:rPr>
-      </w:pPr>
-    </w:p>
-    <w:p>
-      <w:pPr>
-        <w:spacing w:line="360" w:lineRule="auto"/>
-        <w:rPr>
-          <w:rFonts w:cs="Arial"/>
-          <w:b/>
-          <w:sz w:val="22"/>
-          <w:szCs w:val="22"/>
-        </w:rPr>
-      </w:pPr>
-    </w:p>
-    <w:p>
-      <w:pPr>
-        <w:spacing w:line="360" w:lineRule="auto"/>
+        <w:jc w:val="both"/>
+        <w:rPr>
+          <w:rFonts w:cs="Arial"/>
+          <w:b/>
+          <w:sz w:val="22"/>
+          <w:szCs w:val="22"/>
+        </w:rPr>
+      </w:pPr>
+    </w:p>
+    <w:p>
+      <w:pPr>
+        <w:spacing w:line="360" w:lineRule="auto"/>
+        <w:jc w:val="both"/>
+        <w:rPr>
+          <w:rFonts w:cs="Arial"/>
+          <w:b/>
+          <w:sz w:val="22"/>
+          <w:szCs w:val="22"/>
+        </w:rPr>
+      </w:pPr>
+    </w:p>
+    <w:p>
+      <w:pPr>
+        <w:spacing w:line="360" w:lineRule="auto"/>
+        <w:jc w:val="both"/>
+        <w:rPr>
+          <w:rFonts w:cs="Arial"/>
+          <w:b/>
+          <w:sz w:val="22"/>
+          <w:szCs w:val="22"/>
+        </w:rPr>
+      </w:pPr>
+    </w:p>
+    <w:p>
+      <w:pPr>
+        <w:spacing w:line="360" w:lineRule="auto"/>
+        <w:jc w:val="both"/>
+        <w:rPr>
+          <w:rFonts w:cs="Arial"/>
+          <w:b/>
+          <w:sz w:val="22"/>
+          <w:szCs w:val="22"/>
+        </w:rPr>
+      </w:pPr>
+    </w:p>
+    <w:p>
+      <w:pPr>
+        <w:spacing w:line="360" w:lineRule="auto"/>
+        <w:jc w:val="both"/>
+        <w:rPr>
+          <w:rFonts w:cs="Arial"/>
+          <w:b/>
+          <w:sz w:val="22"/>
+          <w:szCs w:val="22"/>
+        </w:rPr>
+      </w:pPr>
+    </w:p>
+    <w:p>
+      <w:pPr>
+        <w:spacing w:line="360" w:lineRule="auto"/>
+        <w:jc w:val="both"/>
+        <w:rPr>
+          <w:rFonts w:cs="Arial"/>
+          <w:b/>
+          <w:sz w:val="22"/>
+          <w:szCs w:val="22"/>
+        </w:rPr>
+      </w:pPr>
+    </w:p>
+    <w:p>
+      <w:pPr>
+        <w:spacing w:line="360" w:lineRule="auto"/>
+        <w:jc w:val="both"/>
+        <w:rPr>
+          <w:rFonts w:cs="Arial"/>
+          <w:b/>
+          <w:sz w:val="22"/>
+          <w:szCs w:val="22"/>
+        </w:rPr>
+      </w:pPr>
+    </w:p>
+    <w:p>
+      <w:pPr>
+        <w:spacing w:line="360" w:lineRule="auto"/>
+        <w:jc w:val="both"/>
+        <w:rPr>
+          <w:rFonts w:cs="Arial"/>
+          <w:b/>
+          <w:sz w:val="22"/>
+          <w:szCs w:val="22"/>
+        </w:rPr>
+      </w:pPr>
+    </w:p>
+    <w:p>
+      <w:pPr>
+        <w:spacing w:line="360" w:lineRule="auto"/>
+        <w:jc w:val="both"/>
+        <w:rPr>
+          <w:rFonts w:cs="Arial"/>
+          <w:b/>
+          <w:sz w:val="22"/>
+          <w:szCs w:val="22"/>
+        </w:rPr>
+      </w:pPr>
+    </w:p>
+    <w:p>
+      <w:pPr>
+        <w:spacing w:line="360" w:lineRule="auto"/>
+        <w:jc w:val="both"/>
+        <w:rPr>
+          <w:rFonts w:cs="Arial"/>
+          <w:b/>
+          <w:sz w:val="22"/>
+          <w:szCs w:val="22"/>
+        </w:rPr>
+      </w:pPr>
+    </w:p>
+    <w:p>
+      <w:pPr>
+        <w:spacing w:line="360" w:lineRule="auto"/>
+        <w:jc w:val="both"/>
+        <w:rPr>
+          <w:rFonts w:cs="Arial"/>
+          <w:b/>
+          <w:sz w:val="22"/>
+          <w:szCs w:val="22"/>
+        </w:rPr>
+      </w:pPr>
+    </w:p>
+    <w:p>
+      <w:pPr>
+        <w:spacing w:line="360" w:lineRule="auto"/>
+        <w:jc w:val="both"/>
+        <w:rPr>
+          <w:rFonts w:cs="Arial"/>
+          <w:b/>
+          <w:sz w:val="22"/>
+          <w:szCs w:val="22"/>
+        </w:rPr>
+      </w:pPr>
+    </w:p>
+    <w:p>
+      <w:pPr>
+        <w:spacing w:line="360" w:lineRule="auto"/>
+        <w:jc w:val="both"/>
+        <w:rPr>
+          <w:rFonts w:cs="Arial"/>
+          <w:b/>
+          <w:sz w:val="22"/>
+          <w:szCs w:val="22"/>
+        </w:rPr>
+      </w:pPr>
+    </w:p>
+    <w:p>
+      <w:pPr>
+        <w:spacing w:line="360" w:lineRule="auto"/>
+        <w:jc w:val="both"/>
+        <w:rPr>
+          <w:rFonts w:cs="Arial"/>
+          <w:b/>
+          <w:sz w:val="22"/>
+          <w:szCs w:val="22"/>
+        </w:rPr>
+      </w:pPr>
+    </w:p>
+    <w:p>
+      <w:pPr>
+        <w:spacing w:line="360" w:lineRule="auto"/>
+        <w:jc w:val="both"/>
+        <w:rPr>
+          <w:rFonts w:cs="Arial"/>
+          <w:b/>
+          <w:sz w:val="22"/>
+          <w:szCs w:val="22"/>
+        </w:rPr>
+      </w:pPr>
+    </w:p>
+    <w:p>
+      <w:pPr>
+        <w:spacing w:line="360" w:lineRule="auto"/>
+        <w:jc w:val="both"/>
+        <w:rPr>
+          <w:rFonts w:cs="Arial"/>
+          <w:b/>
+          <w:sz w:val="22"/>
+          <w:szCs w:val="22"/>
+        </w:rPr>
+      </w:pPr>
+    </w:p>
+    <w:p>
+      <w:pPr>
+        <w:spacing w:line="360" w:lineRule="auto"/>
+        <w:jc w:val="both"/>
+        <w:rPr>
+          <w:rFonts w:cs="Arial"/>
+          <w:b/>
+          <w:sz w:val="22"/>
+          <w:szCs w:val="22"/>
+        </w:rPr>
+      </w:pPr>
+    </w:p>
+    <w:p>
+      <w:pPr>
+        <w:spacing w:line="360" w:lineRule="auto"/>
+        <w:jc w:val="both"/>
+        <w:rPr>
+          <w:rFonts w:cs="Arial"/>
+          <w:b/>
+          <w:sz w:val="22"/>
+          <w:szCs w:val="22"/>
+        </w:rPr>
+      </w:pPr>
+    </w:p>
+    <w:p>
+      <w:pPr>
+        <w:spacing w:line="360" w:lineRule="auto"/>
+        <w:jc w:val="both"/>
+        <w:rPr>
+          <w:rFonts w:cs="Arial"/>
+          <w:b/>
+          <w:sz w:val="22"/>
+          <w:szCs w:val="22"/>
+        </w:rPr>
+      </w:pPr>
+    </w:p>
+    <w:p>
+      <w:pPr>
+        <w:spacing w:line="360" w:lineRule="auto"/>
+        <w:jc w:val="both"/>
+        <w:rPr>
+          <w:rFonts w:cs="Arial"/>
+          <w:b/>
+          <w:sz w:val="22"/>
+          <w:szCs w:val="22"/>
+        </w:rPr>
+      </w:pPr>
+    </w:p>
+    <w:p>
+      <w:pPr>
+        <w:spacing w:line="360" w:lineRule="auto"/>
+        <w:jc w:val="both"/>
+        <w:rPr>
+          <w:rFonts w:cs="Arial"/>
+          <w:b/>
+          <w:sz w:val="22"/>
+          <w:szCs w:val="22"/>
+        </w:rPr>
+      </w:pPr>
+    </w:p>
+    <w:p>
+      <w:pPr>
+        <w:spacing w:line="360" w:lineRule="auto"/>
+        <w:jc w:val="both"/>
+        <w:rPr>
+          <w:rFonts w:cs="Arial"/>
+          <w:b/>
+          <w:sz w:val="22"/>
+          <w:szCs w:val="22"/>
+        </w:rPr>
+      </w:pPr>
+    </w:p>
+    <w:p>
+      <w:pPr>
+        <w:spacing w:line="360" w:lineRule="auto"/>
+        <w:jc w:val="both"/>
         <w:rPr>
           <w:rFonts w:cs="Arial"/>
           <w:b/>
@@ -2273,6 +3303,7 @@
     <w:p>
       <w:pPr>
         <w:spacing w:line="360" w:lineRule="auto"/>
+        <w:jc w:val="both"/>
         <w:rPr>
           <w:rFonts w:cs="Arial"/>
           <w:b/>
@@ -2294,6 +3325,7 @@
     <w:p>
       <w:pPr>
         <w:spacing w:line="360" w:lineRule="auto"/>
+        <w:jc w:val="both"/>
         <w:rPr>
           <w:rFonts w:cs="Arial"/>
           <w:color w:val="000000" w:themeColor="text1"/>
@@ -2360,6 +3392,7 @@
       <w:pPr>
         <w:spacing w:line="360" w:lineRule="auto"/>
         <w:ind w:firstLine="720"/>
+        <w:jc w:val="both"/>
         <w:rPr>
           <w:rFonts w:cs="Arial"/>
           <w:color w:val="000000" w:themeColor="text1"/>
@@ -2380,75 +3413,124 @@
     <w:p>
       <w:pPr>
         <w:spacing w:line="360" w:lineRule="auto"/>
-        <w:rPr>
-          <w:rFonts w:cs="Arial"/>
+        <w:jc w:val="both"/>
+        <w:rPr>
+          <w:rFonts w:cs="Arial"/>
+          <w:b/>
           <w:color w:val="000000" w:themeColor="text1"/>
           <w:sz w:val="22"/>
           <w:szCs w:val="22"/>
+        </w:rPr>
+      </w:pPr>
+    </w:p>
+    <w:p>
+      <w:pPr>
+        <w:spacing w:line="360" w:lineRule="auto"/>
+        <w:jc w:val="both"/>
+        <w:rPr>
+          <w:rFonts w:cs="Arial"/>
+          <w:color w:val="000000" w:themeColor="text1"/>
+          <w:sz w:val="22"/>
+          <w:szCs w:val="22"/>
+        </w:rPr>
+      </w:pPr>
+      <w:r>
+        <w:rPr>
+          <w:rFonts w:cs="Arial"/>
+          <w:b/>
+          <w:color w:val="000000" w:themeColor="text1"/>
+          <w:sz w:val="22"/>
+          <w:szCs w:val="22"/>
+        </w:rPr>
+        <w:t>Ethics statement</w:t>
+      </w:r>
+      <w:r>
+        <w:rPr>
+          <w:rFonts w:cs="Arial"/>
+          <w:color w:val="000000" w:themeColor="text1"/>
+          <w:sz w:val="22"/>
+          <w:szCs w:val="22"/>
+        </w:rPr>
+        <w:t xml:space="preserve">.  </w:t>
+      </w:r>
+    </w:p>
+    <w:p>
+      <w:pPr>
+        <w:spacing w:line="360" w:lineRule="auto"/>
+        <w:jc w:val="both"/>
+        <w:rPr>
+          <w:rFonts w:cs="Arial"/>
+          <w:color w:val="000000" w:themeColor="text1"/>
+          <w:sz w:val="22"/>
+          <w:szCs w:val="22"/>
           <w:shd w:val="clear" w:color="auto" w:fill="FFFFFF"/>
         </w:rPr>
       </w:pPr>
       <w:r>
         <w:rPr>
           <w:rFonts w:cs="Arial"/>
-          <w:b/>
           <w:color w:val="000000" w:themeColor="text1"/>
           <w:sz w:val="22"/>
           <w:szCs w:val="22"/>
-        </w:rPr>
-        <w:t>Ethics statement</w:t>
-      </w:r>
-      <w:r>
+          <w:shd w:val="clear" w:color="auto" w:fill="FFFFFF"/>
+        </w:rPr>
+        <w:t>All experimental protocols were approved by the institutional review board at the Peking University. All research was performed in accordance with relevant guidelines and regulations. Informed written consent was obtained from all participants.</w:t>
+      </w:r>
+    </w:p>
+    <w:p>
+      <w:pPr>
+        <w:spacing w:line="360" w:lineRule="auto"/>
+        <w:jc w:val="both"/>
         <w:rPr>
           <w:rFonts w:cs="Arial"/>
           <w:color w:val="000000" w:themeColor="text1"/>
           <w:sz w:val="22"/>
           <w:szCs w:val="22"/>
         </w:rPr>
-        <w:t xml:space="preserve">.  </w:t>
-      </w:r>
-      <w:r>
+      </w:pPr>
+    </w:p>
+    <w:p>
+      <w:pPr>
+        <w:spacing w:line="360" w:lineRule="auto"/>
+        <w:jc w:val="both"/>
         <w:rPr>
           <w:rFonts w:cs="Arial"/>
           <w:color w:val="000000" w:themeColor="text1"/>
           <w:sz w:val="22"/>
           <w:szCs w:val="22"/>
-          <w:shd w:val="clear" w:color="auto" w:fill="FFFFFF"/>
-        </w:rPr>
-        <w:t>All experimental protocols were approved by the institutional review board at the Peking University. All research was performed in accordance with relevant guidelines and regulations. Informed written consent was obtained from all participants.</w:t>
-      </w:r>
-    </w:p>
-    <w:p>
-      <w:pPr>
-        <w:spacing w:line="360" w:lineRule="auto"/>
-        <w:rPr>
-          <w:rFonts w:cs="Arial"/>
+        </w:rPr>
+      </w:pPr>
+      <w:r>
+        <w:rPr>
+          <w:rFonts w:cs="Arial"/>
+          <w:b/>
           <w:color w:val="000000" w:themeColor="text1"/>
           <w:sz w:val="22"/>
           <w:szCs w:val="22"/>
         </w:rPr>
-      </w:pPr>
-    </w:p>
-    <w:p>
-      <w:pPr>
-        <w:spacing w:line="360" w:lineRule="auto"/>
+        <w:t>Psychophysical experiment</w:t>
+      </w:r>
+      <w:r>
         <w:rPr>
           <w:rFonts w:cs="Arial"/>
           <w:color w:val="000000" w:themeColor="text1"/>
           <w:sz w:val="22"/>
           <w:szCs w:val="22"/>
         </w:rPr>
-      </w:pPr>
-      <w:r>
-        <w:rPr>
-          <w:rFonts w:cs="Arial"/>
-          <w:b/>
+        <w:t>.</w:t>
+      </w:r>
+    </w:p>
+    <w:p>
+      <w:pPr>
+        <w:spacing w:line="360" w:lineRule="auto"/>
+        <w:jc w:val="both"/>
+        <w:rPr>
+          <w:rFonts w:cs="Arial"/>
           <w:color w:val="000000" w:themeColor="text1"/>
           <w:sz w:val="22"/>
           <w:szCs w:val="22"/>
         </w:rPr>
-        <w:t>Psychophysical experiment</w:t>
-      </w:r>
+      </w:pPr>
       <w:r>
         <w:rPr>
           <w:rFonts w:cs="Arial"/>
@@ -2456,39 +3538,60 @@
           <w:sz w:val="22"/>
           <w:szCs w:val="22"/>
         </w:rPr>
-        <w:t>.</w:t>
-      </w:r>
-    </w:p>
-    <w:p>
-      <w:pPr>
-        <w:spacing w:line="360" w:lineRule="auto"/>
+        <w:tab/>
+        <w:t xml:space="preserve">Here we detailed how to write the behavioral part. </w:t>
+      </w:r>
+      <w:r>
         <w:rPr>
           <w:rFonts w:cs="Arial"/>
           <w:color w:val="000000" w:themeColor="text1"/>
           <w:sz w:val="22"/>
           <w:szCs w:val="22"/>
         </w:rPr>
-      </w:pPr>
-    </w:p>
-    <w:p>
-      <w:pPr>
-        <w:spacing w:line="360" w:lineRule="auto"/>
-        <w:rPr>
-          <w:rFonts w:cs="Arial"/>
-          <w:b/>
+        <w:t>The general principle</w:t>
+      </w:r>
+      <w:r>
+        <w:rPr>
+          <w:rFonts w:cs="Arial"/>
           <w:color w:val="000000" w:themeColor="text1"/>
           <w:sz w:val="22"/>
           <w:szCs w:val="22"/>
         </w:rPr>
-      </w:pPr>
-      <w:r>
-        <w:rPr>
-          <w:rFonts w:cs="Arial"/>
-          <w:b/>
+        <w:t xml:space="preserve"> of presentation order is from ‘small’ to ‘big’. We should first describe the task (stimulus presentation timing, conditions etc), then show the information of runs, sessions, and finally make a summary of how many trials each participant completed in each condition. Below is an example.</w:t>
+      </w:r>
+    </w:p>
+    <w:p>
+      <w:pPr>
+        <w:spacing w:line="360" w:lineRule="auto"/>
+        <w:jc w:val="both"/>
+        <w:rPr>
+          <w:rFonts w:cs="Arial"/>
           <w:color w:val="000000" w:themeColor="text1"/>
           <w:sz w:val="22"/>
           <w:szCs w:val="22"/>
         </w:rPr>
+      </w:pPr>
+    </w:p>
+    <w:p>
+      <w:pPr>
+        <w:spacing w:line="360" w:lineRule="auto"/>
+        <w:jc w:val="both"/>
+        <w:rPr>
+          <w:rFonts w:cs="Arial"/>
+          <w:b/>
+          <w:color w:val="000000" w:themeColor="text1"/>
+          <w:sz w:val="22"/>
+          <w:szCs w:val="22"/>
+        </w:rPr>
+      </w:pPr>
+      <w:r>
+        <w:rPr>
+          <w:rFonts w:cs="Arial"/>
+          <w:b/>
+          <w:color w:val="000000" w:themeColor="text1"/>
+          <w:sz w:val="22"/>
+          <w:szCs w:val="22"/>
+        </w:rPr>
         <w:t xml:space="preserve">MRI </w:t>
       </w:r>
       <w:r>
@@ -2505,6 +3608,16 @@
     <w:p>
       <w:pPr>
         <w:spacing w:line="360" w:lineRule="auto"/>
+        <w:ind w:firstLine="720"/>
+        <w:jc w:val="both"/>
+        <w:rPr>
+          <w:rFonts w:cs="Arial"/>
+          <w:color w:val="000000" w:themeColor="text1"/>
+          <w:sz w:val="22"/>
+          <w:szCs w:val="22"/>
+        </w:rPr>
+      </w:pPr>
+      <w:r>
         <w:rPr>
           <w:rFonts w:cs="Arial"/>
           <w:i/>
@@ -2513,11 +3626,32 @@
           <w:szCs w:val="22"/>
           <w:u w:val="single"/>
         </w:rPr>
-      </w:pPr>
-    </w:p>
-    <w:p>
-      <w:pPr>
-        <w:spacing w:line="360" w:lineRule="auto"/>
+        <w:t>Experimental procedures</w:t>
+      </w:r>
+      <w:r>
+        <w:rPr>
+          <w:rFonts w:cs="Arial"/>
+          <w:color w:val="000000" w:themeColor="text1"/>
+          <w:sz w:val="22"/>
+          <w:szCs w:val="22"/>
+        </w:rPr>
+        <w:t>.</w:t>
+      </w:r>
+      <w:r>
+        <w:rPr>
+          <w:rFonts w:cs="Arial"/>
+          <w:color w:val="000000" w:themeColor="text1"/>
+          <w:sz w:val="22"/>
+          <w:szCs w:val="22"/>
+        </w:rPr>
+        <w:t xml:space="preserve"> Here the</w:t>
+      </w:r>
+    </w:p>
+    <w:p>
+      <w:pPr>
+        <w:spacing w:line="360" w:lineRule="auto"/>
+        <w:ind w:firstLine="720"/>
+        <w:jc w:val="both"/>
         <w:rPr>
           <w:rFonts w:cs="Arial"/>
           <w:color w:val="000000" w:themeColor="text1"/>
@@ -2534,7 +3668,7 @@
           <w:szCs w:val="22"/>
           <w:u w:val="single"/>
         </w:rPr>
-        <w:t>Experimental procedures</w:t>
+        <w:t>Data acquisition</w:t>
       </w:r>
       <w:r>
         <w:rPr>
@@ -2545,10 +3679,21 @@
         </w:rPr>
         <w:t>.</w:t>
       </w:r>
-    </w:p>
-    <w:p>
-      <w:pPr>
-        <w:spacing w:line="360" w:lineRule="auto"/>
+      <w:r>
+        <w:rPr>
+          <w:rFonts w:cs="Arial"/>
+          <w:color w:val="000000" w:themeColor="text1"/>
+          <w:sz w:val="22"/>
+          <w:szCs w:val="22"/>
+        </w:rPr>
+        <w:t xml:space="preserve"> </w:t>
+      </w:r>
+    </w:p>
+    <w:p>
+      <w:pPr>
+        <w:spacing w:line="360" w:lineRule="auto"/>
+        <w:ind w:firstLine="720"/>
+        <w:jc w:val="both"/>
         <w:rPr>
           <w:rFonts w:cs="Arial"/>
           <w:color w:val="000000" w:themeColor="text1"/>
@@ -2565,7 +3710,7 @@
           <w:szCs w:val="22"/>
           <w:u w:val="single"/>
         </w:rPr>
-        <w:t>Data acquisition</w:t>
+        <w:t>Data analysis</w:t>
       </w:r>
       <w:r>
         <w:rPr>
@@ -2576,50 +3721,11 @@
         </w:rPr>
         <w:t>.</w:t>
       </w:r>
-      <w:r>
-        <w:rPr>
-          <w:rFonts w:cs="Arial"/>
-          <w:color w:val="000000" w:themeColor="text1"/>
-          <w:sz w:val="22"/>
-          <w:szCs w:val="22"/>
-        </w:rPr>
-        <w:t xml:space="preserve"> </w:t>
-      </w:r>
-    </w:p>
-    <w:p>
-      <w:pPr>
-        <w:spacing w:line="360" w:lineRule="auto"/>
-        <w:rPr>
-          <w:rFonts w:cs="Arial"/>
-          <w:color w:val="000000" w:themeColor="text1"/>
-          <w:sz w:val="22"/>
-          <w:szCs w:val="22"/>
-        </w:rPr>
-      </w:pPr>
-      <w:r>
-        <w:rPr>
-          <w:rFonts w:cs="Arial"/>
-          <w:i/>
-          <w:color w:val="000000" w:themeColor="text1"/>
-          <w:sz w:val="22"/>
-          <w:szCs w:val="22"/>
-          <w:u w:val="single"/>
-        </w:rPr>
-        <w:t>Data analysis</w:t>
-      </w:r>
-      <w:r>
-        <w:rPr>
-          <w:rFonts w:cs="Arial"/>
-          <w:color w:val="000000" w:themeColor="text1"/>
-          <w:sz w:val="22"/>
-          <w:szCs w:val="22"/>
-        </w:rPr>
-        <w:t>.</w:t>
-      </w:r>
-    </w:p>
-    <w:p>
-      <w:pPr>
-        <w:spacing w:line="360" w:lineRule="auto"/>
+    </w:p>
+    <w:p>
+      <w:pPr>
+        <w:spacing w:line="360" w:lineRule="auto"/>
+        <w:jc w:val="both"/>
         <w:rPr>
           <w:rFonts w:cs="Arial"/>
           <w:sz w:val="22"/>
@@ -2649,6 +3755,7 @@
         <w:adjustRightInd w:val="0"/>
         <w:snapToGrid w:val="0"/>
         <w:spacing w:line="360" w:lineRule="auto"/>
+        <w:jc w:val="both"/>
         <w:rPr>
           <w:rFonts w:cs="Arial"/>
           <w:b/>
@@ -2672,35 +3779,28 @@
         <w:adjustRightInd w:val="0"/>
         <w:snapToGrid w:val="0"/>
         <w:spacing w:line="360" w:lineRule="auto"/>
-        <w:rPr>
-          <w:rFonts w:cs="Arial"/>
-          <w:b/>
-          <w:i/>
-          <w:sz w:val="22"/>
-          <w:szCs w:val="22"/>
-        </w:rPr>
-      </w:pPr>
-      <w:r>
-        <w:rPr>
-          <w:rFonts w:cs="Arial"/>
-          <w:b/>
-          <w:i/>
-          <w:sz w:val="22"/>
-          <w:szCs w:val="22"/>
-        </w:rPr>
-        <w:t>Figure</w:t>
-      </w:r>
-      <w:bookmarkStart w:id="19" w:name="_GoBack"/>
-      <w:bookmarkEnd w:id="19"/>
-      <w:r>
-        <w:rPr>
-          <w:rFonts w:cs="Arial"/>
-          <w:b/>
-          <w:i/>
-          <w:sz w:val="22"/>
-          <w:szCs w:val="22"/>
-        </w:rPr>
-        <w:t xml:space="preserve"> and figure caption examples</w:t>
+        <w:jc w:val="both"/>
+        <w:rPr>
+          <w:rFonts w:cs="Arial"/>
+          <w:sz w:val="22"/>
+          <w:szCs w:val="22"/>
+        </w:rPr>
+      </w:pPr>
+      <w:r>
+        <w:rPr>
+          <w:rFonts w:cs="Arial"/>
+          <w:sz w:val="22"/>
+          <w:szCs w:val="22"/>
+        </w:rPr>
+        <w:t>In the results part, we will focus on three parts—figure and figure captions,</w:t>
+      </w:r>
+      <w:r>
+        <w:rPr>
+          <w:rFonts w:cs="Arial"/>
+          <w:sz w:val="22"/>
+          <w:szCs w:val="22"/>
+        </w:rPr>
+        <w:t xml:space="preserve"> citation format, and statistical report.</w:t>
       </w:r>
     </w:p>
     <w:p>
@@ -2708,42 +3808,92 @@
         <w:adjustRightInd w:val="0"/>
         <w:snapToGrid w:val="0"/>
         <w:spacing w:line="360" w:lineRule="auto"/>
-        <w:rPr>
-          <w:rFonts w:cs="Arial"/>
-          <w:sz w:val="22"/>
-          <w:szCs w:val="22"/>
-        </w:rPr>
-      </w:pPr>
-      <w:r>
-        <w:rPr>
-          <w:rFonts w:cs="Arial"/>
-          <w:sz w:val="22"/>
-          <w:szCs w:val="22"/>
-        </w:rPr>
-        <w:t xml:space="preserve">Here we provide </w:t>
-      </w:r>
-      <w:r>
-        <w:rPr>
-          <w:rFonts w:cs="Arial"/>
-          <w:sz w:val="22"/>
-          <w:szCs w:val="22"/>
-        </w:rPr>
-        <w:t>some examples of figures and figure captions, and explain them in details</w:t>
-      </w:r>
-      <w:r>
-        <w:rPr>
-          <w:rFonts w:cs="Arial"/>
-          <w:sz w:val="22"/>
-          <w:szCs w:val="22"/>
-        </w:rPr>
-        <w:t xml:space="preserve"> </w:t>
-      </w:r>
+        <w:jc w:val="both"/>
+        <w:rPr>
+          <w:rFonts w:cs="Arial"/>
+          <w:b/>
+          <w:i/>
+          <w:sz w:val="22"/>
+          <w:szCs w:val="22"/>
+        </w:rPr>
+      </w:pPr>
     </w:p>
     <w:p>
       <w:pPr>
         <w:adjustRightInd w:val="0"/>
         <w:snapToGrid w:val="0"/>
         <w:spacing w:line="360" w:lineRule="auto"/>
+        <w:jc w:val="both"/>
+        <w:rPr>
+          <w:rFonts w:cs="Arial"/>
+          <w:b/>
+          <w:i/>
+          <w:sz w:val="22"/>
+          <w:szCs w:val="22"/>
+        </w:rPr>
+      </w:pPr>
+      <w:commentRangeStart w:id="32"/>
+      <w:r>
+        <w:rPr>
+          <w:rFonts w:cs="Arial"/>
+          <w:b/>
+          <w:i/>
+          <w:sz w:val="22"/>
+          <w:szCs w:val="22"/>
+        </w:rPr>
+        <w:t>Figure and figure caption examples</w:t>
+      </w:r>
+      <w:commentRangeEnd w:id="32"/>
+      <w:r>
+        <w:rPr>
+          <w:rStyle w:val="CommentReference"/>
+        </w:rPr>
+        <w:commentReference w:id="32"/>
+      </w:r>
+    </w:p>
+    <w:p>
+      <w:pPr>
+        <w:adjustRightInd w:val="0"/>
+        <w:snapToGrid w:val="0"/>
+        <w:spacing w:line="360" w:lineRule="auto"/>
+        <w:jc w:val="both"/>
+        <w:rPr>
+          <w:rFonts w:cs="Arial"/>
+          <w:sz w:val="22"/>
+          <w:szCs w:val="22"/>
+        </w:rPr>
+      </w:pPr>
+      <w:r>
+        <w:rPr>
+          <w:rFonts w:cs="Arial"/>
+          <w:sz w:val="22"/>
+          <w:szCs w:val="22"/>
+        </w:rPr>
+        <w:t xml:space="preserve">Here we provide </w:t>
+      </w:r>
+      <w:r>
+        <w:rPr>
+          <w:rFonts w:cs="Arial"/>
+          <w:sz w:val="22"/>
+          <w:szCs w:val="22"/>
+        </w:rPr>
+        <w:t>some examples of figures and figure captions, and explain them in details</w:t>
+      </w:r>
+      <w:r>
+        <w:rPr>
+          <w:rFonts w:cs="Arial"/>
+          <w:sz w:val="22"/>
+          <w:szCs w:val="22"/>
+        </w:rPr>
+        <w:t xml:space="preserve"> </w:t>
+      </w:r>
+    </w:p>
+    <w:p>
+      <w:pPr>
+        <w:adjustRightInd w:val="0"/>
+        <w:snapToGrid w:val="0"/>
+        <w:spacing w:line="360" w:lineRule="auto"/>
+        <w:jc w:val="both"/>
         <w:rPr>
           <w:rFonts w:cs="Arial"/>
           <w:sz w:val="22"/>
@@ -2776,15 +3926,15 @@
         <w:autoSpaceDN w:val="0"/>
         <w:adjustRightInd w:val="0"/>
         <w:spacing w:line="360" w:lineRule="auto"/>
-        <w:jc w:val="center"/>
-        <w:rPr>
-          <w:rFonts w:cs="Arial"/>
-          <w:sz w:val="22"/>
-          <w:szCs w:val="22"/>
-        </w:rPr>
-      </w:pPr>
-      <w:bookmarkStart w:id="20" w:name="OLE_LINK89"/>
-      <w:bookmarkStart w:id="21" w:name="OLE_LINK90"/>
+        <w:jc w:val="both"/>
+        <w:rPr>
+          <w:rFonts w:cs="Arial"/>
+          <w:sz w:val="22"/>
+          <w:szCs w:val="22"/>
+        </w:rPr>
+      </w:pPr>
+      <w:bookmarkStart w:id="33" w:name="OLE_LINK89"/>
+      <w:bookmarkStart w:id="34" w:name="OLE_LINK90"/>
       <w:r>
         <w:rPr>
           <w:rFonts w:cs="Arial"/>
@@ -2808,7 +3958,7 @@
                     <pic:cNvPicPr/>
                   </pic:nvPicPr>
                   <pic:blipFill>
-                    <a:blip r:embed="rId12"/>
+                    <a:blip r:embed="rId13"/>
                     <a:stretch>
                       <a:fillRect/>
                     </a:stretch>
@@ -2839,8 +3989,8 @@
           <w:szCs w:val="22"/>
         </w:rPr>
       </w:pPr>
-      <w:commentRangeStart w:id="22"/>
-      <w:commentRangeStart w:id="23"/>
+      <w:commentRangeStart w:id="35"/>
+      <w:commentRangeStart w:id="36"/>
       <w:r>
         <w:rPr>
           <w:rFonts w:cs="Arial"/>
@@ -2849,12 +3999,12 @@
         </w:rPr>
         <w:t>Figure</w:t>
       </w:r>
-      <w:commentRangeEnd w:id="22"/>
+      <w:commentRangeEnd w:id="35"/>
       <w:r>
         <w:rPr>
           <w:rStyle w:val="CommentReference"/>
         </w:rPr>
-        <w:commentReference w:id="22"/>
+        <w:commentReference w:id="35"/>
       </w:r>
       <w:r>
         <w:rPr>
@@ -2872,12 +4022,12 @@
         </w:rPr>
         <w:t>.</w:t>
       </w:r>
-      <w:commentRangeEnd w:id="23"/>
+      <w:commentRangeEnd w:id="36"/>
       <w:r>
         <w:rPr>
           <w:rStyle w:val="CommentReference"/>
         </w:rPr>
-        <w:commentReference w:id="23"/>
+        <w:commentReference w:id="36"/>
       </w:r>
       <w:r>
         <w:rPr>
@@ -2887,7 +4037,7 @@
         </w:rPr>
         <w:t xml:space="preserve">  </w:t>
       </w:r>
-      <w:commentRangeStart w:id="24"/>
+      <w:commentRangeStart w:id="37"/>
       <w:r>
         <w:rPr>
           <w:rFonts w:cs="Arial"/>
@@ -2905,12 +4055,12 @@
         </w:rPr>
         <w:t>.</w:t>
       </w:r>
-      <w:commentRangeEnd w:id="24"/>
+      <w:commentRangeEnd w:id="37"/>
       <w:r>
         <w:rPr>
           <w:rStyle w:val="CommentReference"/>
         </w:rPr>
-        <w:commentReference w:id="24"/>
+        <w:commentReference w:id="37"/>
       </w:r>
       <w:r>
         <w:rPr>
@@ -2920,7 +4070,7 @@
         </w:rPr>
         <w:t xml:space="preserve"> </w:t>
       </w:r>
-      <w:commentRangeStart w:id="25"/>
+      <w:commentRangeStart w:id="38"/>
       <w:r>
         <w:rPr>
           <w:rFonts w:cs="Arial"/>
@@ -2939,12 +4089,12 @@
         </w:rPr>
         <w:t>.</w:t>
       </w:r>
-      <w:commentRangeEnd w:id="25"/>
+      <w:commentRangeEnd w:id="38"/>
       <w:r>
         <w:rPr>
           <w:rStyle w:val="CommentReference"/>
         </w:rPr>
-        <w:commentReference w:id="25"/>
+        <w:commentReference w:id="38"/>
       </w:r>
       <w:r>
         <w:rPr>
@@ -3042,8 +4192,8 @@
         </w:rPr>
         <w:t xml:space="preserve">No significant group differences are noted between two groups in resource decay functions (panel A), and choice variability (panel C). </w:t>
       </w:r>
-      <w:bookmarkStart w:id="26" w:name="OLE_LINK106"/>
-      <w:bookmarkStart w:id="27" w:name="OLE_LINK107"/>
+      <w:bookmarkStart w:id="39" w:name="OLE_LINK106"/>
+      <w:bookmarkStart w:id="40" w:name="OLE_LINK107"/>
       <w:r>
         <w:rPr>
           <w:rFonts w:cs="Arial"/>
@@ -3052,8 +4202,8 @@
         </w:rPr>
         <w:t>SZ have larger resource allocation variability than HC (panel B)</w:t>
       </w:r>
-      <w:bookmarkEnd w:id="26"/>
-      <w:bookmarkEnd w:id="27"/>
+      <w:bookmarkEnd w:id="39"/>
+      <w:bookmarkEnd w:id="40"/>
       <w:r>
         <w:rPr>
           <w:rFonts w:cs="Arial"/>
@@ -3085,7 +4235,7 @@
                     <pic:cNvPicPr/>
                   </pic:nvPicPr>
                   <pic:blipFill>
-                    <a:blip r:embed="rId13"/>
+                    <a:blip r:embed="rId14"/>
                     <a:stretch>
                       <a:fillRect/>
                     </a:stretch>
@@ -3138,7 +4288,7 @@
           <w:sz w:val="22"/>
           <w:szCs w:val="22"/>
         </w:rPr>
-        <w:object w:dxaOrig="180" w:dyaOrig="240" w14:anchorId="5049FF19">
+        <w:object w:dxaOrig="180" w:dyaOrig="240" w14:anchorId="4CA9E918">
           <v:shapetype id="_x0000_t75" coordsize="21600,21600" o:spt="75" o:preferrelative="t" path="m@4@5l@4@11@9@11@9@5xe" filled="f" stroked="f">
             <v:stroke joinstyle="miter"/>
             <v:formulas>
@@ -3159,9 +4309,9 @@
             <o:lock v:ext="edit" aspectratio="t"/>
           </v:shapetype>
           <v:shape id="_x0000_i1025" type="#_x0000_t75" alt="" style="width:15.2pt;height:19.15pt;mso-width-percent:0;mso-height-percent:0;mso-width-percent:0;mso-height-percent:0" o:ole="">
-            <v:imagedata r:id="rId14" o:title=""/>
+            <v:imagedata r:id="rId15" o:title=""/>
           </v:shape>
-          <o:OLEObject Type="Embed" ProgID="Equation.DSMT4" ShapeID="_x0000_i1025" DrawAspect="Content" ObjectID="_1637524340" r:id="rId15"/>
+          <o:OLEObject Type="Embed" ProgID="Equation.DSMT4" ShapeID="_x0000_i1025" DrawAspect="Content" ObjectID="_1645258031" r:id="rId16"/>
         </w:object>
       </w:r>
       <w:r>
@@ -3189,9 +4339,9 @@
         </w:rPr>
         <w:t xml:space="preserve"> are the estimated initial resources and the decaying exponent of one subject. The solid lines represent the averaged resource decay functions across subjects. </w:t>
       </w:r>
-      <w:bookmarkStart w:id="28" w:name="OLE_LINK104"/>
-      <w:bookmarkStart w:id="29" w:name="OLE_LINK105"/>
-      <w:commentRangeStart w:id="30"/>
+      <w:bookmarkStart w:id="41" w:name="OLE_LINK104"/>
+      <w:bookmarkStart w:id="42" w:name="OLE_LINK105"/>
+      <w:commentRangeStart w:id="43"/>
       <w:r>
         <w:rPr>
           <w:rFonts w:cs="Arial"/>
@@ -3200,7 +4350,7 @@
         </w:rPr>
         <w:t xml:space="preserve">The shaded areas in </w:t>
       </w:r>
-      <w:commentRangeStart w:id="31"/>
+      <w:commentRangeStart w:id="44"/>
       <w:r>
         <w:rPr>
           <w:rFonts w:cs="Arial"/>
@@ -3209,12 +4359,12 @@
         </w:rPr>
         <w:t>panel A</w:t>
       </w:r>
-      <w:commentRangeEnd w:id="31"/>
+      <w:commentRangeEnd w:id="44"/>
       <w:r>
         <w:rPr>
           <w:rStyle w:val="CommentReference"/>
         </w:rPr>
-        <w:commentReference w:id="31"/>
+        <w:commentReference w:id="44"/>
       </w:r>
       <w:r>
         <w:rPr>
@@ -3240,12 +4390,12 @@
         </w:rPr>
         <w:t xml:space="preserve"> B and C represent ±SEM across subjects</w:t>
       </w:r>
-      <w:commentRangeEnd w:id="30"/>
+      <w:commentRangeEnd w:id="43"/>
       <w:r>
         <w:rPr>
           <w:rStyle w:val="CommentReference"/>
         </w:rPr>
-        <w:commentReference w:id="30"/>
+        <w:commentReference w:id="43"/>
       </w:r>
       <w:r>
         <w:rPr>
@@ -3255,8 +4405,8 @@
         </w:rPr>
         <w:t>.</w:t>
       </w:r>
-      <w:bookmarkEnd w:id="28"/>
-      <w:bookmarkEnd w:id="29"/>
+      <w:bookmarkEnd w:id="41"/>
+      <w:bookmarkEnd w:id="42"/>
       <w:r>
         <w:rPr>
           <w:rFonts w:cs="Arial"/>
@@ -3265,9 +4415,9 @@
         </w:rPr>
         <w:t xml:space="preserve"> </w:t>
       </w:r>
-      <w:bookmarkStart w:id="32" w:name="OLE_LINK102"/>
-      <w:bookmarkStart w:id="33" w:name="OLE_LINK103"/>
-      <w:commentRangeStart w:id="34"/>
+      <w:bookmarkStart w:id="45" w:name="OLE_LINK102"/>
+      <w:bookmarkStart w:id="46" w:name="OLE_LINK103"/>
+      <w:commentRangeStart w:id="47"/>
       <w:r>
         <w:rPr>
           <w:rFonts w:cs="Arial"/>
@@ -3346,28 +4496,10 @@
           <w:sz w:val="22"/>
           <w:szCs w:val="22"/>
         </w:rPr>
-        <w:t xml:space="preserve">**: p &lt; 0.001; </w:t>
-      </w:r>
-      <w:proofErr w:type="spellStart"/>
-      <w:r>
-        <w:rPr>
-          <w:rFonts w:cs="Arial"/>
-          <w:sz w:val="22"/>
-          <w:szCs w:val="22"/>
-        </w:rPr>
-        <w:t>n.s</w:t>
-      </w:r>
-      <w:proofErr w:type="spellEnd"/>
-      <w:r>
-        <w:rPr>
-          <w:rFonts w:cs="Arial"/>
-          <w:sz w:val="22"/>
-          <w:szCs w:val="22"/>
-        </w:rPr>
-        <w:t>.: non-significant.</w:t>
-      </w:r>
-      <w:bookmarkEnd w:id="32"/>
-      <w:bookmarkEnd w:id="33"/>
+        <w:t>**: p &lt; 0.001; n.s.: non-significant.</w:t>
+      </w:r>
+      <w:bookmarkEnd w:id="45"/>
+      <w:bookmarkEnd w:id="46"/>
       <w:r>
         <w:rPr>
           <w:rFonts w:cs="Arial"/>
@@ -3376,21 +4508,22 @@
         </w:rPr>
         <w:t xml:space="preserve"> </w:t>
       </w:r>
-      <w:commentRangeEnd w:id="34"/>
+      <w:commentRangeEnd w:id="47"/>
       <w:r>
         <w:rPr>
           <w:rStyle w:val="CommentReference"/>
         </w:rPr>
-        <w:commentReference w:id="34"/>
-      </w:r>
-    </w:p>
-    <w:bookmarkEnd w:id="20"/>
-    <w:bookmarkEnd w:id="21"/>
+        <w:commentReference w:id="47"/>
+      </w:r>
+    </w:p>
+    <w:bookmarkEnd w:id="33"/>
+    <w:bookmarkEnd w:id="34"/>
     <w:p>
       <w:pPr>
         <w:adjustRightInd w:val="0"/>
         <w:snapToGrid w:val="0"/>
         <w:spacing w:line="360" w:lineRule="auto"/>
+        <w:jc w:val="both"/>
         <w:rPr>
           <w:rFonts w:cs="Arial"/>
           <w:sz w:val="22"/>
@@ -3403,6 +4536,7 @@
         <w:adjustRightInd w:val="0"/>
         <w:snapToGrid w:val="0"/>
         <w:spacing w:line="360" w:lineRule="auto"/>
+        <w:jc w:val="both"/>
         <w:rPr>
           <w:rFonts w:cs="Arial"/>
           <w:i/>
@@ -3426,6 +4560,7 @@
     </w:p>
     <w:p>
       <w:pPr>
+        <w:jc w:val="both"/>
         <w:rPr>
           <w:rStyle w:val="md-plain"/>
           <w:rFonts w:cs="Arial"/>
@@ -3459,7 +4594,7 @@
                     <pic:cNvPicPr/>
                   </pic:nvPicPr>
                   <pic:blipFill>
-                    <a:blip r:embed="rId16" cstate="print">
+                    <a:blip r:embed="rId17" cstate="print">
                       <a:extLst>
                         <a:ext uri="{28A0092B-C50C-407E-A947-70E740481C1C}">
                           <a14:useLocalDpi xmlns:a14="http://schemas.microsoft.com/office/drawing/2010/main" val="0"/>
@@ -3489,6 +4624,7 @@
     <w:p>
       <w:pPr>
         <w:ind w:left="720" w:right="720"/>
+        <w:jc w:val="both"/>
         <w:rPr>
           <w:rFonts w:cs="Arial"/>
           <w:color w:val="000000" w:themeColor="text1"/>
@@ -3496,8 +4632,8 @@
           <w:szCs w:val="22"/>
         </w:rPr>
       </w:pPr>
-      <w:commentRangeStart w:id="35"/>
-      <w:commentRangeStart w:id="36"/>
+      <w:commentRangeStart w:id="48"/>
+      <w:commentRangeStart w:id="49"/>
       <w:r>
         <w:rPr>
           <w:rStyle w:val="md-plain"/>
@@ -3508,12 +4644,12 @@
         </w:rPr>
         <w:t>Figure</w:t>
       </w:r>
-      <w:commentRangeEnd w:id="35"/>
+      <w:commentRangeEnd w:id="48"/>
       <w:r>
         <w:rPr>
           <w:rStyle w:val="CommentReference"/>
         </w:rPr>
-        <w:commentReference w:id="35"/>
+        <w:commentReference w:id="48"/>
       </w:r>
       <w:r>
         <w:rPr>
@@ -3525,12 +4661,12 @@
         </w:rPr>
         <w:t xml:space="preserve"> 5</w:t>
       </w:r>
-      <w:commentRangeEnd w:id="36"/>
+      <w:commentRangeEnd w:id="49"/>
       <w:r>
         <w:rPr>
           <w:rStyle w:val="CommentReference"/>
         </w:rPr>
-        <w:commentReference w:id="36"/>
+        <w:commentReference w:id="49"/>
       </w:r>
       <w:r>
         <w:rPr>
@@ -3542,7 +4678,7 @@
         </w:rPr>
         <w:t xml:space="preserve">. </w:t>
       </w:r>
-      <w:commentRangeStart w:id="37"/>
+      <w:commentRangeStart w:id="50"/>
       <w:r>
         <w:rPr>
           <w:rStyle w:val="md-plain"/>
@@ -3553,52 +4689,26 @@
           <w:sz w:val="22"/>
           <w:szCs w:val="22"/>
         </w:rPr>
-        <w:t>Schematic illustrations (</w:t>
-      </w:r>
-      <w:proofErr w:type="gramStart"/>
+        <w:t>Schematic illustrations (A,C), predictions (B,D) and empirical results (E,F) for component- dependent and pattern-dependent VPL.</w:t>
+      </w:r>
+      <w:commentRangeEnd w:id="50"/>
+      <w:r>
+        <w:rPr>
+          <w:rStyle w:val="CommentReference"/>
+        </w:rPr>
+        <w:commentReference w:id="50"/>
+      </w:r>
       <w:r>
         <w:rPr>
           <w:rStyle w:val="md-plain"/>
           <w:rFonts w:cs="Arial"/>
-          <w:b/>
-          <w:bCs/>
           <w:color w:val="000000" w:themeColor="text1"/>
           <w:sz w:val="22"/>
           <w:szCs w:val="22"/>
         </w:rPr>
-        <w:t>A,C</w:t>
-      </w:r>
-      <w:proofErr w:type="gramEnd"/>
-      <w:r>
-        <w:rPr>
-          <w:rStyle w:val="md-plain"/>
-          <w:rFonts w:cs="Arial"/>
-          <w:b/>
-          <w:bCs/>
-          <w:color w:val="000000" w:themeColor="text1"/>
-          <w:sz w:val="22"/>
-          <w:szCs w:val="22"/>
-        </w:rPr>
-        <w:t>), predictions (B,D) and empirical results (E,F) for component- dependent and pattern-dependent VPL.</w:t>
-      </w:r>
-      <w:commentRangeEnd w:id="37"/>
-      <w:r>
-        <w:rPr>
-          <w:rStyle w:val="CommentReference"/>
-        </w:rPr>
-        <w:commentReference w:id="37"/>
-      </w:r>
-      <w:r>
-        <w:rPr>
-          <w:rStyle w:val="md-plain"/>
-          <w:rFonts w:cs="Arial"/>
-          <w:color w:val="000000" w:themeColor="text1"/>
-          <w:sz w:val="22"/>
-          <w:szCs w:val="22"/>
-        </w:rPr>
         <w:t xml:space="preserve"> </w:t>
       </w:r>
-      <w:commentRangeStart w:id="38"/>
+      <w:commentRangeStart w:id="51"/>
       <w:r>
         <w:rPr>
           <w:rStyle w:val="md-plain"/>
@@ -3613,12 +4723,12 @@
         </w:rPr>
         <w:t>A</w:t>
       </w:r>
-      <w:commentRangeEnd w:id="38"/>
+      <w:commentRangeEnd w:id="51"/>
       <w:r>
         <w:rPr>
           <w:rStyle w:val="CommentReference"/>
         </w:rPr>
-        <w:commentReference w:id="38"/>
+        <w:commentReference w:id="51"/>
       </w:r>
       <w:r>
         <w:rPr>
@@ -3668,7 +4778,7 @@
         </w:rPr>
         <w:t xml:space="preserve"> Learning effects as predicted by component-dependent learning in </w:t>
       </w:r>
-      <w:commentRangeStart w:id="39"/>
+      <w:commentRangeStart w:id="52"/>
       <w:r>
         <w:rPr>
           <w:rStyle w:val="md-plain"/>
@@ -3689,12 +4799,12 @@
         </w:rPr>
         <w:t xml:space="preserve"> A</w:t>
       </w:r>
-      <w:commentRangeEnd w:id="39"/>
+      <w:commentRangeEnd w:id="52"/>
       <w:r>
         <w:rPr>
           <w:rStyle w:val="CommentReference"/>
         </w:rPr>
-        <w:commentReference w:id="39"/>
+        <w:commentReference w:id="52"/>
       </w:r>
       <w:r>
         <w:rPr>
@@ -3706,7 +4816,6 @@
         </w:rPr>
         <w:t xml:space="preserve">. </w:t>
       </w:r>
-      <w:proofErr w:type="gramStart"/>
       <w:r>
         <w:rPr>
           <w:rStyle w:val="md-plain"/>
@@ -3753,18 +4862,7 @@
           <w:sz w:val="22"/>
           <w:szCs w:val="22"/>
         </w:rPr>
-        <w:t>.</w:t>
-      </w:r>
-      <w:proofErr w:type="gramEnd"/>
-      <w:r>
-        <w:rPr>
-          <w:rStyle w:val="md-plain"/>
-          <w:rFonts w:cs="Arial"/>
-          <w:color w:val="000000" w:themeColor="text1"/>
-          <w:sz w:val="22"/>
-          <w:szCs w:val="22"/>
-        </w:rPr>
-        <w:t xml:space="preserve"> Illustrations of the pattern-dependent perceptual learning and its predicted learning effects, following conventions in </w:t>
+        <w:t xml:space="preserve">. Illustrations of the pattern-dependent perceptual learning and its predicted learning effects, following conventions in </w:t>
       </w:r>
       <w:r>
         <w:rPr>
@@ -3862,7 +4960,7 @@
         </w:rPr>
         <w:t xml:space="preserve">D, indicating plasticity associated with the middle-level of motion analysis. </w:t>
       </w:r>
-      <w:commentRangeStart w:id="40"/>
+      <w:commentRangeStart w:id="53"/>
       <w:r>
         <w:rPr>
           <w:rStyle w:val="md-plain"/>
@@ -3873,12 +4971,12 @@
         </w:rPr>
         <w:t>For all subplots, error bars denote ± 1 SEM across subjects.</w:t>
       </w:r>
-      <w:commentRangeEnd w:id="40"/>
+      <w:commentRangeEnd w:id="53"/>
       <w:r>
         <w:rPr>
           <w:rStyle w:val="CommentReference"/>
         </w:rPr>
-        <w:commentReference w:id="40"/>
+        <w:commentReference w:id="53"/>
       </w:r>
       <w:r>
         <w:rPr>
@@ -3890,7 +4988,7 @@
         </w:rPr>
         <w:t xml:space="preserve"> </w:t>
       </w:r>
-      <w:commentRangeStart w:id="41"/>
+      <w:commentRangeStart w:id="54"/>
       <w:r>
         <w:rPr>
           <w:rStyle w:val="md-plain"/>
@@ -3937,9 +5035,15 @@
           <w:sz w:val="22"/>
           <w:szCs w:val="22"/>
         </w:rPr>
-        <w:t xml:space="preserve">p &lt; 0.01; ***p &lt; 0.001; </w:t>
-      </w:r>
-      <w:proofErr w:type="spellStart"/>
+        <w:t>p &lt; 0.01; ***p &lt; 0.001; n.s.: non- significant</w:t>
+      </w:r>
+      <w:commentRangeEnd w:id="54"/>
+      <w:r>
+        <w:rPr>
+          <w:rStyle w:val="CommentReference"/>
+        </w:rPr>
+        <w:commentReference w:id="54"/>
+      </w:r>
       <w:r>
         <w:rPr>
           <w:rStyle w:val="md-plain"/>
@@ -3948,9 +5052,9 @@
           <w:sz w:val="22"/>
           <w:szCs w:val="22"/>
         </w:rPr>
-        <w:t>n.s</w:t>
-      </w:r>
-      <w:proofErr w:type="spellEnd"/>
+        <w:t xml:space="preserve">. </w:t>
+      </w:r>
+      <w:commentRangeStart w:id="55"/>
       <w:r>
         <w:rPr>
           <w:rStyle w:val="md-plain"/>
@@ -3959,42 +5063,14 @@
           <w:sz w:val="22"/>
           <w:szCs w:val="22"/>
         </w:rPr>
-        <w:t>.: non- significant</w:t>
-      </w:r>
-      <w:commentRangeEnd w:id="41"/>
+        <w:t>Same definitions of error bars and symbol conventions are kept for all figures in this paper.</w:t>
+      </w:r>
+      <w:commentRangeEnd w:id="55"/>
       <w:r>
         <w:rPr>
           <w:rStyle w:val="CommentReference"/>
         </w:rPr>
-        <w:commentReference w:id="41"/>
-      </w:r>
-      <w:r>
-        <w:rPr>
-          <w:rStyle w:val="md-plain"/>
-          <w:rFonts w:cs="Arial"/>
-          <w:color w:val="000000" w:themeColor="text1"/>
-          <w:sz w:val="22"/>
-          <w:szCs w:val="22"/>
-        </w:rPr>
-        <w:t xml:space="preserve">. </w:t>
-      </w:r>
-      <w:commentRangeStart w:id="42"/>
-      <w:r>
-        <w:rPr>
-          <w:rStyle w:val="md-plain"/>
-          <w:rFonts w:cs="Arial"/>
-          <w:color w:val="000000" w:themeColor="text1"/>
-          <w:sz w:val="22"/>
-          <w:szCs w:val="22"/>
-        </w:rPr>
-        <w:t>Same definitions of error bars and symbol conventions are kept for all figures in this paper.</w:t>
-      </w:r>
-      <w:commentRangeEnd w:id="42"/>
-      <w:r>
-        <w:rPr>
-          <w:rStyle w:val="CommentReference"/>
-        </w:rPr>
-        <w:commentReference w:id="42"/>
+        <w:commentReference w:id="55"/>
       </w:r>
     </w:p>
     <w:p>
@@ -4002,6 +5078,7 @@
         <w:adjustRightInd w:val="0"/>
         <w:snapToGrid w:val="0"/>
         <w:spacing w:line="360" w:lineRule="auto"/>
+        <w:jc w:val="both"/>
         <w:rPr>
           <w:rFonts w:cs="Arial"/>
           <w:b/>
@@ -4015,6 +5092,7 @@
         <w:adjustRightInd w:val="0"/>
         <w:snapToGrid w:val="0"/>
         <w:spacing w:line="360" w:lineRule="auto"/>
+        <w:jc w:val="both"/>
         <w:rPr>
           <w:rFonts w:cs="Arial"/>
           <w:b/>
@@ -4028,6 +5106,7 @@
         <w:adjustRightInd w:val="0"/>
         <w:snapToGrid w:val="0"/>
         <w:spacing w:line="360" w:lineRule="auto"/>
+        <w:jc w:val="both"/>
         <w:rPr>
           <w:rFonts w:cs="Arial"/>
           <w:b/>
@@ -4053,6 +5132,7 @@
         <w:snapToGrid w:val="0"/>
         <w:spacing w:line="360" w:lineRule="auto"/>
         <w:ind w:firstLine="720"/>
+        <w:jc w:val="both"/>
         <w:rPr>
           <w:rFonts w:cs="Arial"/>
           <w:sz w:val="22"/>
@@ -4132,6 +5212,7 @@
         <w:snapToGrid w:val="0"/>
         <w:spacing w:line="360" w:lineRule="auto"/>
         <w:ind w:firstLine="720"/>
+        <w:jc w:val="both"/>
         <w:rPr>
           <w:rFonts w:cs="Arial"/>
           <w:sz w:val="22"/>
@@ -4154,6 +5235,7 @@
         </w:rPr>
         <w:t xml:space="preserve"> </w:t>
       </w:r>
+      <w:commentRangeStart w:id="56"/>
       <w:r>
         <w:rPr>
           <w:sz w:val="22"/>
@@ -4890,6 +5972,13 @@
         </w:rPr>
         <w:t>.</w:t>
       </w:r>
+      <w:commentRangeEnd w:id="56"/>
+      <w:r>
+        <w:rPr>
+          <w:rStyle w:val="CommentReference"/>
+        </w:rPr>
+        <w:commentReference w:id="56"/>
+      </w:r>
     </w:p>
     <w:p>
       <w:pPr>
@@ -4897,6 +5986,7 @@
         <w:snapToGrid w:val="0"/>
         <w:spacing w:line="360" w:lineRule="auto"/>
         <w:ind w:firstLine="720"/>
+        <w:jc w:val="both"/>
         <w:rPr>
           <w:rFonts w:cs="Arial"/>
           <w:sz w:val="22"/>
@@ -4960,6 +6050,7 @@
         <w:snapToGrid w:val="0"/>
         <w:spacing w:line="360" w:lineRule="auto"/>
         <w:ind w:firstLine="720"/>
+        <w:jc w:val="both"/>
         <w:rPr>
           <w:rFonts w:cs="Arial"/>
           <w:sz w:val="22"/>
@@ -4973,54 +6064,78 @@
         </w:rPr>
         <w:t xml:space="preserve">For example, the seminal study by </w:t>
       </w:r>
-      <w:hyperlink w:anchor="_ENREF_42" w:tooltip="Zohary, 1994 #2" w:history="1">
-        <w:r>
-          <w:rPr>
-            <w:rStyle w:val="Hyperlink"/>
-            <w:sz w:val="22"/>
-            <w:szCs w:val="22"/>
-            <w:u w:val="none"/>
-          </w:rPr>
-          <w:fldChar w:fldCharType="begin"/>
-        </w:r>
-        <w:r>
-          <w:rPr>
-            <w:rStyle w:val="Hyperlink"/>
-            <w:sz w:val="22"/>
-            <w:szCs w:val="22"/>
-            <w:u w:val="none"/>
-          </w:rPr>
-          <w:instrText xml:space="preserve"> ADDIN EN.CITE &lt;EndNote&gt;&lt;Cite AuthorYear="1"&gt;&lt;Author&gt;Zohary&lt;/Author&gt;&lt;Year&gt;1994&lt;/Year&gt;&lt;RecNum&gt;2&lt;/RecNum&gt;&lt;DisplayText&gt;Zohary et al. (1994)&lt;/DisplayText&gt;&lt;record&gt;&lt;rec-number&gt;2&lt;/rec-number&gt;&lt;foreign-keys&gt;&lt;key app="EN" db-id="exrwprftntvvsfestsqvr5waa55pewdaw5sp" timestamp="1537151113"&gt;2&lt;/key&gt;&lt;/foreign-keys&gt;&lt;ref-type name="Journal Article"&gt;17&lt;/ref-type&gt;&lt;contributors&gt;&lt;authors&gt;&lt;author&gt;Zohary, E.&lt;/author&gt;&lt;author&gt;Shadlen, M. N.&lt;/author&gt;&lt;author&gt;Newsome, W. T.&lt;/author&gt;&lt;/authors&gt;&lt;/contributors&gt;&lt;auth-address&gt;Department of Neurobiology, Stanford University School of Medicine, California 94305.&lt;/auth-address&gt;&lt;titles&gt;&lt;title&gt;Correlated neuronal discharge rate and its implications for psychophysical performance&lt;/title&gt;&lt;secondary-title&gt;Nature&lt;/secondary-title&gt;&lt;/titles&gt;&lt;periodical&gt;&lt;full-title&gt;Nature&lt;/full-title&gt;&lt;/periodical&gt;&lt;pages&gt;140-3&lt;/pages&gt;&lt;volume&gt;370&lt;/volume&gt;&lt;number&gt;6485&lt;/number&gt;&lt;edition&gt;1994/07/14&lt;/edition&gt;&lt;keywords&gt;&lt;keyword&gt;Action Potentials&lt;/keyword&gt;&lt;keyword&gt;Animals&lt;/keyword&gt;&lt;keyword&gt;Discrimination (Psychology)/physiology&lt;/keyword&gt;&lt;keyword&gt;Fixation, Ocular/physiology&lt;/keyword&gt;&lt;keyword&gt;Macaca mulatta&lt;/keyword&gt;&lt;keyword&gt;Mathematics&lt;/keyword&gt;&lt;keyword&gt;Neurons, Afferent/*physiology&lt;/keyword&gt;&lt;keyword&gt;Psychomotor Performance/*physiology&lt;/keyword&gt;&lt;keyword&gt;Temporal Lobe/physiology&lt;/keyword&gt;&lt;keyword&gt;Visual Pathways/physiology&lt;/keyword&gt;&lt;keyword&gt;Visual Perception/*physiology&lt;/keyword&gt;&lt;/keywords&gt;&lt;dates&gt;&lt;year&gt;1994&lt;/year&gt;&lt;pub-dates&gt;&lt;date&gt;Jul 14&lt;/date&gt;&lt;/pub-dates&gt;&lt;/dates&gt;&lt;isbn&gt;0028-0836 (Print)&amp;#xD;0028-0836 (Linking)&lt;/isbn&gt;&lt;accession-num&gt;8022482&lt;/accession-num&gt;&lt;urls&gt;&lt;related-urls&gt;&lt;url&gt;https://www.ncbi.nlm.nih.gov/pubmed/8022482&lt;/url&gt;&lt;/related-urls&gt;&lt;pdf-urls&gt;&lt;url&gt;/Users/ruyuan/Dropbox/Paperbook/Zohary et al-1994-Nature Publishing Group.pdf&lt;/url&gt;&lt;/pdf-urls&gt;&lt;/urls&gt;&lt;electronic-resource-num&gt;10.1038/370140a0&lt;/electronic-resource-num&gt;&lt;remote-database-name&gt;READCUBE&lt;/remote-database-name&gt;&lt;/record&gt;&lt;/Cite&gt;&lt;/EndNote&gt;</w:instrText>
-        </w:r>
-        <w:r>
-          <w:rPr>
-            <w:rStyle w:val="Hyperlink"/>
-            <w:sz w:val="22"/>
-            <w:szCs w:val="22"/>
-            <w:u w:val="none"/>
-          </w:rPr>
-          <w:fldChar w:fldCharType="separate"/>
-        </w:r>
-        <w:r>
-          <w:rPr>
-            <w:rStyle w:val="Hyperlink"/>
-            <w:noProof/>
-            <w:sz w:val="22"/>
-            <w:szCs w:val="22"/>
-            <w:u w:val="none"/>
-          </w:rPr>
-          <w:t>Zohary et al. (1994)</w:t>
-        </w:r>
-        <w:r>
-          <w:rPr>
-            <w:rStyle w:val="Hyperlink"/>
-            <w:sz w:val="22"/>
-            <w:szCs w:val="22"/>
-            <w:u w:val="none"/>
-          </w:rPr>
-          <w:fldChar w:fldCharType="end"/>
-        </w:r>
-      </w:hyperlink>
+      <w:commentRangeStart w:id="57"/>
+      <w:r>
+        <w:fldChar w:fldCharType="begin"/>
+      </w:r>
+      <w:r>
+        <w:instrText xml:space="preserve"> HYPERLINK \l "_ENREF_42" \o "Zohary, 1994 #2" </w:instrText>
+      </w:r>
+      <w:r>
+        <w:fldChar w:fldCharType="separate"/>
+      </w:r>
+      <w:r>
+        <w:rPr>
+          <w:rStyle w:val="Hyperlink"/>
+          <w:sz w:val="22"/>
+          <w:szCs w:val="22"/>
+          <w:u w:val="none"/>
+        </w:rPr>
+        <w:fldChar w:fldCharType="begin"/>
+      </w:r>
+      <w:r>
+        <w:rPr>
+          <w:rStyle w:val="Hyperlink"/>
+          <w:sz w:val="22"/>
+          <w:szCs w:val="22"/>
+          <w:u w:val="none"/>
+        </w:rPr>
+        <w:instrText xml:space="preserve"> ADDIN EN.CITE &lt;EndNote&gt;&lt;Cite AuthorYear="1"&gt;&lt;Author&gt;Zohary&lt;/Author&gt;&lt;Year&gt;1994&lt;/Year&gt;&lt;RecNum&gt;2&lt;/RecNum&gt;&lt;DisplayText&gt;Zohary et al. (1994)&lt;/DisplayText&gt;&lt;record&gt;&lt;rec-number&gt;2&lt;/rec-number&gt;&lt;foreign-keys&gt;&lt;key app="EN" db-id="exrwprftntvvsfestsqvr5waa55pewdaw5sp" timestamp="1537151113"&gt;2&lt;/key&gt;&lt;/foreign-keys&gt;&lt;ref-type name="Journal Article"&gt;17&lt;/ref-type&gt;&lt;contributors&gt;&lt;authors&gt;&lt;author&gt;Zohary, E.&lt;/author&gt;&lt;author&gt;Shadlen, M. N.&lt;/author&gt;&lt;author&gt;Newsome, W. T.&lt;/author&gt;&lt;/authors&gt;&lt;/contributors&gt;&lt;auth-address&gt;Department of Neurobiology, Stanford University School of Medicine, California 94305.&lt;/auth-address&gt;&lt;titles&gt;&lt;title&gt;Correlated neuronal discharge rate and its implications for psychophysical performance&lt;/title&gt;&lt;secondary-title&gt;Nature&lt;/secondary-title&gt;&lt;/titles&gt;&lt;periodical&gt;&lt;full-title&gt;Nature&lt;/full-title&gt;&lt;/periodical&gt;&lt;pages&gt;140-3&lt;/pages&gt;&lt;volume&gt;370&lt;/volume&gt;&lt;number&gt;6485&lt;/number&gt;&lt;edition&gt;1994/07/14&lt;/edition&gt;&lt;keywords&gt;&lt;keyword&gt;Action Potentials&lt;/keyword&gt;&lt;keyword&gt;Animals&lt;/keyword&gt;&lt;keyword&gt;Discrimination (Psychology)/physiology&lt;/keyword&gt;&lt;keyword&gt;Fixation, Ocular/physiology&lt;/keyword&gt;&lt;keyword&gt;Macaca mulatta&lt;/keyword&gt;&lt;keyword&gt;Mathematics&lt;/keyword&gt;&lt;keyword&gt;Neurons, Afferent/*physiology&lt;/keyword&gt;&lt;keyword&gt;Psychomotor Performance/*physiology&lt;/keyword&gt;&lt;keyword&gt;Temporal Lobe/physiology&lt;/keyword&gt;&lt;keyword&gt;Visual Pathways/physiology&lt;/keyword&gt;&lt;keyword&gt;Visual Perception/*physiology&lt;/keyword&gt;&lt;/keywords&gt;&lt;dates&gt;&lt;year&gt;1994&lt;/year&gt;&lt;pub-dates&gt;&lt;date&gt;Jul 14&lt;/date&gt;&lt;/pub-dates&gt;&lt;/dates&gt;&lt;isbn&gt;0028-0836 (Print)&amp;#xD;0028-0836 (Linking)&lt;/isbn&gt;&lt;accession-num&gt;8022482&lt;/accession-num&gt;&lt;urls&gt;&lt;related-urls&gt;&lt;url&gt;https://www.ncbi.nlm.nih.gov/pubmed/8022482&lt;/url&gt;&lt;/related-urls&gt;&lt;pdf-urls&gt;&lt;url&gt;/Users/ruyuan/Dropbox/Paperbook/Zohary et al-1994-Nature Publishing Group.pdf&lt;/url&gt;&lt;/pdf-urls&gt;&lt;/urls&gt;&lt;electronic-resource-num&gt;10.1038/370140a0&lt;/electronic-resource-num&gt;&lt;remote-database-name&gt;READCUBE&lt;/remote-database-name&gt;&lt;/record&gt;&lt;/Cite&gt;&lt;/EndNote&gt;</w:instrText>
+      </w:r>
+      <w:r>
+        <w:rPr>
+          <w:rStyle w:val="Hyperlink"/>
+          <w:sz w:val="22"/>
+          <w:szCs w:val="22"/>
+          <w:u w:val="none"/>
+        </w:rPr>
+        <w:fldChar w:fldCharType="separate"/>
+      </w:r>
+      <w:r>
+        <w:rPr>
+          <w:rStyle w:val="Hyperlink"/>
+          <w:noProof/>
+          <w:sz w:val="22"/>
+          <w:szCs w:val="22"/>
+          <w:u w:val="none"/>
+        </w:rPr>
+        <w:t>Zohary et al. (1994)</w:t>
+      </w:r>
+      <w:r>
+        <w:rPr>
+          <w:rStyle w:val="Hyperlink"/>
+          <w:sz w:val="22"/>
+          <w:szCs w:val="22"/>
+          <w:u w:val="none"/>
+        </w:rPr>
+        <w:fldChar w:fldCharType="end"/>
+      </w:r>
+      <w:r>
+        <w:rPr>
+          <w:rStyle w:val="Hyperlink"/>
+          <w:sz w:val="22"/>
+          <w:szCs w:val="22"/>
+          <w:u w:val="none"/>
+        </w:rPr>
+        <w:fldChar w:fldCharType="end"/>
+      </w:r>
+      <w:commentRangeEnd w:id="57"/>
+      <w:r>
+        <w:rPr>
+          <w:rStyle w:val="CommentReference"/>
+        </w:rPr>
+        <w:commentReference w:id="57"/>
+      </w:r>
       <w:r>
         <w:rPr>
           <w:rStyle w:val="Hyperlink"/>
@@ -5065,6 +6180,7 @@
         <w:adjustRightInd w:val="0"/>
         <w:snapToGrid w:val="0"/>
         <w:spacing w:line="360" w:lineRule="auto"/>
+        <w:jc w:val="both"/>
         <w:rPr>
           <w:rFonts w:cs="Arial"/>
           <w:b/>
@@ -5078,6 +6194,7 @@
         <w:adjustRightInd w:val="0"/>
         <w:snapToGrid w:val="0"/>
         <w:spacing w:line="360" w:lineRule="auto"/>
+        <w:jc w:val="both"/>
         <w:rPr>
           <w:rFonts w:cs="Arial"/>
           <w:b/>
@@ -5122,6 +6239,7 @@
         <w:adjustRightInd w:val="0"/>
         <w:snapToGrid w:val="0"/>
         <w:spacing w:line="360" w:lineRule="auto"/>
+        <w:jc w:val="both"/>
         <w:rPr>
           <w:rFonts w:cs="Arial"/>
           <w:sz w:val="22"/>
@@ -5175,6 +6293,7 @@
         <w:snapToGrid w:val="0"/>
         <w:spacing w:line="360" w:lineRule="auto"/>
         <w:ind w:firstLine="720"/>
+        <w:jc w:val="both"/>
         <w:rPr>
           <w:rFonts w:cs="Arial"/>
           <w:sz w:val="22"/>
@@ -5199,7 +6318,7 @@
         </w:rPr>
         <w:t xml:space="preserve">. </w:t>
       </w:r>
-      <w:commentRangeStart w:id="43"/>
+      <w:commentRangeStart w:id="58"/>
       <w:r>
         <w:rPr>
           <w:rFonts w:cs="Arial"/>
@@ -5280,12 +6399,12 @@
         </w:rPr>
         <w:t xml:space="preserve"> level (79.37% and 70.71%) as within-subject factors; and log signal contrast threshold as the dependent variable</w:t>
       </w:r>
-      <w:commentRangeEnd w:id="43"/>
+      <w:commentRangeEnd w:id="58"/>
       <w:r>
         <w:rPr>
           <w:rStyle w:val="CommentReference"/>
         </w:rPr>
-        <w:commentReference w:id="43"/>
+        <w:commentReference w:id="58"/>
       </w:r>
       <w:r>
         <w:rPr>
@@ -5295,7 +6414,7 @@
         </w:rPr>
         <w:t xml:space="preserve">. </w:t>
       </w:r>
-      <w:commentRangeStart w:id="44"/>
+      <w:commentRangeStart w:id="59"/>
       <w:r>
         <w:rPr>
           <w:rFonts w:cs="Arial"/>
@@ -5304,12 +6423,12 @@
         </w:rPr>
         <w:t>No main effect of run</w:t>
       </w:r>
-      <w:commentRangeEnd w:id="44"/>
+      <w:commentRangeEnd w:id="59"/>
       <w:r>
         <w:rPr>
           <w:rStyle w:val="CommentReference"/>
         </w:rPr>
-        <w:commentReference w:id="44"/>
+        <w:commentReference w:id="59"/>
       </w:r>
       <w:r>
         <w:rPr>
@@ -5327,24 +6446,30 @@
         </w:rPr>
         <w:t>(</w:t>
       </w:r>
-      <w:commentRangeStart w:id="45"/>
-      <w:proofErr w:type="gramStart"/>
-      <w:r>
-        <w:rPr>
-          <w:rFonts w:cs="Arial"/>
-          <w:sz w:val="22"/>
-          <w:szCs w:val="22"/>
-        </w:rPr>
-        <w:t>F(</w:t>
-      </w:r>
-      <w:proofErr w:type="gramEnd"/>
-      <w:r>
-        <w:rPr>
-          <w:rFonts w:cs="Arial"/>
-          <w:sz w:val="22"/>
-          <w:szCs w:val="22"/>
-        </w:rPr>
-        <w:t xml:space="preserve">1,24) = 1.41, </w:t>
+      <w:commentRangeStart w:id="60"/>
+      <w:r>
+        <w:rPr>
+          <w:rFonts w:cs="Arial"/>
+          <w:sz w:val="22"/>
+          <w:szCs w:val="22"/>
+        </w:rPr>
+        <w:t>F(1,24) = 1.41</w:t>
+      </w:r>
+      <w:r>
+        <w:rPr>
+          <w:rFonts w:cs="Arial"/>
+          <w:sz w:val="22"/>
+          <w:szCs w:val="22"/>
+        </w:rPr>
+        <w:t>2</w:t>
+      </w:r>
+      <w:r>
+        <w:rPr>
+          <w:rFonts w:cs="Arial"/>
+          <w:sz w:val="22"/>
+          <w:szCs w:val="22"/>
+        </w:rPr>
+        <w:t xml:space="preserve">, </w:t>
       </w:r>
       <w:r>
         <w:rPr>
@@ -5360,16 +6485,41 @@
           <w:sz w:val="22"/>
           <w:szCs w:val="22"/>
         </w:rPr>
-        <w:t xml:space="preserve"> = 0.25, η</w:t>
+        <w:t xml:space="preserve"> = 0.25</w:t>
+      </w:r>
+      <w:r>
+        <w:rPr>
+          <w:rFonts w:cs="Arial"/>
+          <w:sz w:val="22"/>
+          <w:szCs w:val="22"/>
+        </w:rPr>
+        <w:t>0</w:t>
+      </w:r>
+      <w:r>
+        <w:rPr>
+          <w:rFonts w:cs="Arial"/>
+          <w:sz w:val="22"/>
+          <w:szCs w:val="22"/>
+        </w:rPr>
+        <w:t>, η</w:t>
       </w:r>
       <w:r>
         <w:rPr>
           <w:rFonts w:cs="Arial"/>
           <w:position w:val="6"/>
-          <w:sz w:val="22"/>
-          <w:szCs w:val="22"/>
-        </w:rPr>
-        <w:t xml:space="preserve">2 </w:t>
+          <w:sz w:val="16"/>
+          <w:szCs w:val="16"/>
+        </w:rPr>
+        <w:t>2</w:t>
+      </w:r>
+      <w:r>
+        <w:rPr>
+          <w:rFonts w:cs="Arial"/>
+          <w:position w:val="6"/>
+          <w:sz w:val="22"/>
+          <w:szCs w:val="22"/>
+        </w:rPr>
+        <w:t xml:space="preserve"> </w:t>
       </w:r>
       <w:r>
         <w:rPr>
@@ -5379,12 +6529,20 @@
         </w:rPr>
         <w:t>= 0.06</w:t>
       </w:r>
-      <w:commentRangeEnd w:id="45"/>
+      <w:commentRangeEnd w:id="60"/>
       <w:r>
         <w:rPr>
           <w:rStyle w:val="CommentReference"/>
         </w:rPr>
-        <w:commentReference w:id="45"/>
+        <w:commentReference w:id="60"/>
+      </w:r>
+      <w:r>
+        <w:rPr>
+          <w:rFonts w:cs="Arial"/>
+          <w:sz w:val="22"/>
+          <w:szCs w:val="22"/>
+        </w:rPr>
+        <w:t>1</w:t>
       </w:r>
       <w:r>
         <w:rPr>
@@ -5410,24 +6568,15 @@
         </w:rPr>
         <w:t>(</w:t>
       </w:r>
-      <w:proofErr w:type="gramStart"/>
-      <w:r>
-        <w:rPr>
-          <w:rFonts w:cs="Arial"/>
-          <w:sz w:val="22"/>
-          <w:szCs w:val="22"/>
-        </w:rPr>
-        <w:t>F(</w:t>
-      </w:r>
-      <w:proofErr w:type="gramEnd"/>
-      <w:r>
-        <w:rPr>
-          <w:rFonts w:cs="Arial"/>
-          <w:sz w:val="22"/>
-          <w:szCs w:val="22"/>
-        </w:rPr>
-        <w:t xml:space="preserve">7,168) = 414.22, </w:t>
-      </w:r>
+      <w:r>
+        <w:rPr>
+          <w:rFonts w:cs="Arial"/>
+          <w:sz w:val="22"/>
+          <w:szCs w:val="22"/>
+        </w:rPr>
+        <w:t xml:space="preserve">F(7,168) = 414.22, </w:t>
+      </w:r>
+      <w:commentRangeStart w:id="61"/>
       <w:r>
         <w:rPr>
           <w:rFonts w:cs="Arial"/>
@@ -5442,24 +6591,138 @@
           <w:sz w:val="22"/>
           <w:szCs w:val="22"/>
         </w:rPr>
+        <w:t xml:space="preserve"> &lt; 0.001</w:t>
+      </w:r>
+      <w:commentRangeEnd w:id="61"/>
+      <w:r>
+        <w:rPr>
+          <w:rStyle w:val="CommentReference"/>
+        </w:rPr>
+        <w:commentReference w:id="61"/>
+      </w:r>
+      <w:r>
+        <w:rPr>
+          <w:rFonts w:cs="Arial"/>
+          <w:sz w:val="22"/>
+          <w:szCs w:val="22"/>
+        </w:rPr>
+        <w:t>, η</w:t>
+      </w:r>
+      <w:r>
+        <w:rPr>
+          <w:rFonts w:cs="Arial"/>
+          <w:position w:val="6"/>
+          <w:sz w:val="16"/>
+          <w:szCs w:val="16"/>
+        </w:rPr>
+        <w:t>2</w:t>
+      </w:r>
+      <w:r>
+        <w:rPr>
+          <w:rFonts w:cs="Arial"/>
+          <w:position w:val="6"/>
+          <w:sz w:val="22"/>
+          <w:szCs w:val="22"/>
+        </w:rPr>
+        <w:t xml:space="preserve"> </w:t>
+      </w:r>
+      <w:r>
+        <w:rPr>
+          <w:rFonts w:cs="Arial"/>
+          <w:sz w:val="22"/>
+          <w:szCs w:val="22"/>
+        </w:rPr>
+        <w:t>= 0.95</w:t>
+      </w:r>
+      <w:r>
+        <w:rPr>
+          <w:rFonts w:cs="Arial"/>
+          <w:sz w:val="22"/>
+          <w:szCs w:val="22"/>
+        </w:rPr>
+        <w:t>)</w:t>
+      </w:r>
+      <w:r>
+        <w:rPr>
+          <w:rFonts w:cs="Arial"/>
+          <w:sz w:val="22"/>
+          <w:szCs w:val="22"/>
+        </w:rPr>
+        <w:t xml:space="preserve">, performance level </w:t>
+      </w:r>
+      <w:r>
+        <w:rPr>
+          <w:rFonts w:cs="Arial"/>
+          <w:sz w:val="22"/>
+          <w:szCs w:val="22"/>
+        </w:rPr>
+        <w:t>(</w:t>
+      </w:r>
+      <w:r>
+        <w:rPr>
+          <w:rFonts w:cs="Arial"/>
+          <w:sz w:val="22"/>
+          <w:szCs w:val="22"/>
+        </w:rPr>
+        <w:t>F(1,24) = 297.34</w:t>
+      </w:r>
+      <w:r>
+        <w:rPr>
+          <w:rFonts w:cs="Arial"/>
+          <w:sz w:val="22"/>
+          <w:szCs w:val="22"/>
+        </w:rPr>
+        <w:t>2</w:t>
+      </w:r>
+      <w:r>
+        <w:rPr>
+          <w:rFonts w:cs="Arial"/>
+          <w:sz w:val="22"/>
+          <w:szCs w:val="22"/>
+        </w:rPr>
+        <w:t xml:space="preserve">, </w:t>
+      </w:r>
+      <w:r>
+        <w:rPr>
+          <w:rFonts w:cs="Arial"/>
+          <w:sz w:val="22"/>
+          <w:szCs w:val="22"/>
+        </w:rPr>
+        <w:t>p</w:t>
+      </w:r>
+      <w:r>
+        <w:rPr>
+          <w:rFonts w:cs="Arial"/>
+          <w:sz w:val="22"/>
+          <w:szCs w:val="22"/>
+        </w:rPr>
         <w:t xml:space="preserve"> &lt; 0.001, η</w:t>
       </w:r>
       <w:r>
         <w:rPr>
           <w:rFonts w:cs="Arial"/>
           <w:position w:val="6"/>
-          <w:sz w:val="22"/>
-          <w:szCs w:val="22"/>
-        </w:rPr>
-        <w:t xml:space="preserve">2 </w:t>
-      </w:r>
-      <w:r>
-        <w:rPr>
-          <w:rFonts w:cs="Arial"/>
-          <w:sz w:val="22"/>
-          <w:szCs w:val="22"/>
-        </w:rPr>
-        <w:t>= 0.95</w:t>
+          <w:sz w:val="16"/>
+          <w:szCs w:val="16"/>
+        </w:rPr>
+        <w:t>2</w:t>
+      </w:r>
+      <w:r>
+        <w:rPr>
+          <w:rFonts w:cs="Arial"/>
+          <w:position w:val="6"/>
+          <w:sz w:val="22"/>
+          <w:szCs w:val="22"/>
+        </w:rPr>
+        <w:t xml:space="preserve"> </w:t>
+      </w:r>
+      <w:r>
+        <w:rPr>
+          <w:rFonts w:cs="Arial"/>
+          <w:sz w:val="22"/>
+          <w:szCs w:val="22"/>
+        </w:rPr>
+        <w:t>= 0.93</w:t>
       </w:r>
       <w:r>
         <w:rPr>
@@ -5475,7 +6738,7 @@
           <w:sz w:val="22"/>
           <w:szCs w:val="22"/>
         </w:rPr>
-        <w:t xml:space="preserve">, performance level </w:t>
+        <w:t xml:space="preserve">, and test </w:t>
       </w:r>
       <w:r>
         <w:rPr>
@@ -5491,11 +6754,12 @@
           <w:sz w:val="22"/>
           <w:szCs w:val="22"/>
         </w:rPr>
-        <w:t xml:space="preserve">F(1,24) = 297.34, </w:t>
-      </w:r>
-      <w:r>
-        <w:rPr>
-          <w:rFonts w:cs="Arial"/>
+        <w:t xml:space="preserve">F(1,24) = 15.65, </w:t>
+      </w:r>
+      <w:commentRangeStart w:id="62"/>
+      <w:r>
+        <w:rPr>
+          <w:rFonts w:cs="Arial" w:hint="eastAsia"/>
           <w:sz w:val="22"/>
           <w:szCs w:val="22"/>
         </w:rPr>
@@ -5507,24 +6771,72 @@
           <w:sz w:val="22"/>
           <w:szCs w:val="22"/>
         </w:rPr>
-        <w:t xml:space="preserve"> &lt; 0.001, η</w:t>
+        <w:t xml:space="preserve"> </w:t>
+      </w:r>
+      <w:r>
+        <w:rPr>
+          <w:rFonts w:cs="Arial"/>
+          <w:sz w:val="22"/>
+          <w:szCs w:val="22"/>
+        </w:rPr>
+        <w:t>=</w:t>
+      </w:r>
+      <w:r>
+        <w:rPr>
+          <w:rFonts w:cs="Arial"/>
+          <w:sz w:val="22"/>
+          <w:szCs w:val="22"/>
+        </w:rPr>
+        <w:t xml:space="preserve"> 0.00</w:t>
+      </w:r>
+      <w:r>
+        <w:rPr>
+          <w:rFonts w:cs="Arial"/>
+          <w:sz w:val="22"/>
+          <w:szCs w:val="22"/>
+        </w:rPr>
+        <w:t>06</w:t>
+      </w:r>
+      <w:commentRangeEnd w:id="62"/>
+      <w:r>
+        <w:rPr>
+          <w:rStyle w:val="CommentReference"/>
+        </w:rPr>
+        <w:commentReference w:id="62"/>
+      </w:r>
+      <w:r>
+        <w:rPr>
+          <w:rFonts w:cs="Arial"/>
+          <w:sz w:val="22"/>
+          <w:szCs w:val="22"/>
+        </w:rPr>
+        <w:t>, η</w:t>
       </w:r>
       <w:r>
         <w:rPr>
           <w:rFonts w:cs="Arial"/>
           <w:position w:val="6"/>
-          <w:sz w:val="22"/>
-          <w:szCs w:val="22"/>
-        </w:rPr>
-        <w:t xml:space="preserve">2 </w:t>
-      </w:r>
-      <w:r>
-        <w:rPr>
-          <w:rFonts w:cs="Arial"/>
-          <w:sz w:val="22"/>
-          <w:szCs w:val="22"/>
-        </w:rPr>
-        <w:t>= 0.93</w:t>
+          <w:sz w:val="16"/>
+          <w:szCs w:val="16"/>
+        </w:rPr>
+        <w:t>2</w:t>
+      </w:r>
+      <w:r>
+        <w:rPr>
+          <w:rFonts w:cs="Arial"/>
+          <w:position w:val="6"/>
+          <w:sz w:val="22"/>
+          <w:szCs w:val="22"/>
+        </w:rPr>
+        <w:t xml:space="preserve"> </w:t>
+      </w:r>
+      <w:r>
+        <w:rPr>
+          <w:rFonts w:cs="Arial"/>
+          <w:sz w:val="22"/>
+          <w:szCs w:val="22"/>
+        </w:rPr>
+        <w:t>= 0.40</w:t>
       </w:r>
       <w:r>
         <w:rPr>
@@ -5540,7 +6852,31 @@
           <w:sz w:val="22"/>
           <w:szCs w:val="22"/>
         </w:rPr>
-        <w:t xml:space="preserve">, and test </w:t>
+        <w:t xml:space="preserve"> were observed, </w:t>
+      </w:r>
+      <w:commentRangeStart w:id="63"/>
+      <w:r>
+        <w:rPr>
+          <w:rFonts w:cs="Arial"/>
+          <w:sz w:val="22"/>
+          <w:szCs w:val="22"/>
+        </w:rPr>
+        <w:t>indicating the expected effects of lower thresholds at low external noise levels and for the less demanding performance level, as well as at posttest</w:t>
+      </w:r>
+      <w:commentRangeEnd w:id="63"/>
+      <w:r>
+        <w:rPr>
+          <w:rStyle w:val="CommentReference"/>
+        </w:rPr>
+        <w:commentReference w:id="63"/>
+      </w:r>
+      <w:r>
+        <w:rPr>
+          <w:rFonts w:cs="Arial"/>
+          <w:sz w:val="22"/>
+          <w:szCs w:val="22"/>
+        </w:rPr>
+        <w:t xml:space="preserve">. Crucially, a test (pre/post) × group (action/control) interaction was found </w:t>
       </w:r>
       <w:r>
         <w:rPr>
@@ -5556,7 +6892,23 @@
           <w:sz w:val="22"/>
           <w:szCs w:val="22"/>
         </w:rPr>
-        <w:t xml:space="preserve">F(1,24) = 15.65, P </w:t>
+        <w:t xml:space="preserve">F(1,24) = 8.66, </w:t>
+      </w:r>
+      <w:r>
+        <w:rPr>
+          <w:rFonts w:cs="Arial"/>
+          <w:sz w:val="22"/>
+          <w:szCs w:val="22"/>
+        </w:rPr>
+        <w:t>p</w:t>
+      </w:r>
+      <w:r>
+        <w:rPr>
+          <w:rFonts w:cs="Arial"/>
+          <w:sz w:val="22"/>
+          <w:szCs w:val="22"/>
+        </w:rPr>
+        <w:t xml:space="preserve"> </w:t>
       </w:r>
       <w:r>
         <w:rPr>
@@ -5572,15 +6924,15 @@
           <w:sz w:val="22"/>
           <w:szCs w:val="22"/>
         </w:rPr>
-        <w:t xml:space="preserve"> 0.00</w:t>
-      </w:r>
-      <w:r>
-        <w:rPr>
-          <w:rFonts w:cs="Arial"/>
-          <w:sz w:val="22"/>
-          <w:szCs w:val="22"/>
-        </w:rPr>
-        <w:t>06</w:t>
+        <w:t xml:space="preserve"> 0.0</w:t>
+      </w:r>
+      <w:r>
+        <w:rPr>
+          <w:rFonts w:cs="Arial"/>
+          <w:sz w:val="22"/>
+          <w:szCs w:val="22"/>
+        </w:rPr>
+        <w:t>07</w:t>
       </w:r>
       <w:r>
         <w:rPr>
@@ -5594,18 +6946,27 @@
         <w:rPr>
           <w:rFonts w:cs="Arial"/>
           <w:position w:val="6"/>
-          <w:sz w:val="22"/>
-          <w:szCs w:val="22"/>
-        </w:rPr>
-        <w:t xml:space="preserve">2 </w:t>
-      </w:r>
-      <w:r>
-        <w:rPr>
-          <w:rFonts w:cs="Arial"/>
-          <w:sz w:val="22"/>
-          <w:szCs w:val="22"/>
-        </w:rPr>
-        <w:t>= 0.40</w:t>
+          <w:sz w:val="16"/>
+          <w:szCs w:val="16"/>
+        </w:rPr>
+        <w:t>2</w:t>
+      </w:r>
+      <w:r>
+        <w:rPr>
+          <w:rFonts w:cs="Arial"/>
+          <w:position w:val="6"/>
+          <w:sz w:val="22"/>
+          <w:szCs w:val="22"/>
+        </w:rPr>
+        <w:t xml:space="preserve"> </w:t>
+      </w:r>
+      <w:r>
+        <w:rPr>
+          <w:rFonts w:cs="Arial"/>
+          <w:sz w:val="22"/>
+          <w:szCs w:val="22"/>
+        </w:rPr>
+        <w:t>= 0.27</w:t>
       </w:r>
       <w:r>
         <w:rPr>
@@ -5621,31 +6982,31 @@
           <w:sz w:val="22"/>
           <w:szCs w:val="22"/>
         </w:rPr>
-        <w:t xml:space="preserve"> were observed, </w:t>
-      </w:r>
-      <w:commentRangeStart w:id="46"/>
-      <w:r>
-        <w:rPr>
-          <w:rFonts w:cs="Arial"/>
-          <w:sz w:val="22"/>
-          <w:szCs w:val="22"/>
-        </w:rPr>
-        <w:t>indicating the expected effects of lower thresholds at low external noise levels and for the less demanding performance level, as well as at posttest</w:t>
-      </w:r>
-      <w:commentRangeEnd w:id="46"/>
+        <w:t xml:space="preserve">, </w:t>
+      </w:r>
+      <w:commentRangeStart w:id="64"/>
+      <w:r>
+        <w:rPr>
+          <w:rFonts w:cs="Arial"/>
+          <w:sz w:val="22"/>
+          <w:szCs w:val="22"/>
+        </w:rPr>
+        <w:t>indicating larger improvement in contrast thresholds between pre- and posttest in action trainees than in control trainees</w:t>
+      </w:r>
+      <w:commentRangeEnd w:id="64"/>
       <w:r>
         <w:rPr>
           <w:rStyle w:val="CommentReference"/>
         </w:rPr>
-        <w:commentReference w:id="46"/>
-      </w:r>
-      <w:r>
-        <w:rPr>
-          <w:rFonts w:cs="Arial"/>
-          <w:sz w:val="22"/>
-          <w:szCs w:val="22"/>
-        </w:rPr>
-        <w:t xml:space="preserve">. Crucially, a test (pre/post) × group (action/control) interaction was found </w:t>
+        <w:commentReference w:id="64"/>
+      </w:r>
+      <w:r>
+        <w:rPr>
+          <w:rFonts w:cs="Arial"/>
+          <w:sz w:val="22"/>
+          <w:szCs w:val="22"/>
+        </w:rPr>
+        <w:t xml:space="preserve">. Finally, a weak group × external noise level interaction </w:t>
       </w:r>
       <w:r>
         <w:rPr>
@@ -5655,23 +7016,13 @@
         </w:rPr>
         <w:t>(</w:t>
       </w:r>
-      <w:proofErr w:type="gramStart"/>
-      <w:r>
-        <w:rPr>
-          <w:rFonts w:cs="Arial"/>
-          <w:sz w:val="22"/>
-          <w:szCs w:val="22"/>
-        </w:rPr>
-        <w:t>F(</w:t>
-      </w:r>
-      <w:proofErr w:type="gramEnd"/>
-      <w:r>
-        <w:rPr>
-          <w:rFonts w:cs="Arial"/>
-          <w:sz w:val="22"/>
-          <w:szCs w:val="22"/>
-        </w:rPr>
-        <w:t xml:space="preserve">1,24) = 8.66, </w:t>
+      <w:r>
+        <w:rPr>
+          <w:rFonts w:cs="Arial"/>
+          <w:sz w:val="22"/>
+          <w:szCs w:val="22"/>
+        </w:rPr>
+        <w:t xml:space="preserve">F(7,168) = 2.35, </w:t>
       </w:r>
       <w:r>
         <w:rPr>
@@ -5695,48 +7046,47 @@
           <w:sz w:val="22"/>
           <w:szCs w:val="22"/>
         </w:rPr>
-        <w:t>=</w:t>
-      </w:r>
-      <w:r>
-        <w:rPr>
-          <w:rFonts w:cs="Arial"/>
-          <w:sz w:val="22"/>
-          <w:szCs w:val="22"/>
-        </w:rPr>
-        <w:t xml:space="preserve"> 0.0</w:t>
-      </w:r>
-      <w:r>
-        <w:rPr>
-          <w:rFonts w:cs="Arial"/>
-          <w:sz w:val="22"/>
-          <w:szCs w:val="22"/>
-        </w:rPr>
-        <w:t>07</w:t>
-      </w:r>
-      <w:r>
-        <w:rPr>
-          <w:rFonts w:cs="Arial"/>
-          <w:sz w:val="22"/>
-          <w:szCs w:val="22"/>
-        </w:rPr>
-        <w:t>, η</w:t>
-      </w:r>
+        <w:t xml:space="preserve">= </w:t>
+      </w:r>
+      <w:r>
+        <w:rPr>
+          <w:rFonts w:cs="Arial"/>
+          <w:sz w:val="22"/>
+          <w:szCs w:val="22"/>
+        </w:rPr>
+        <w:t>0.05, η</w:t>
+      </w:r>
+      <w:bookmarkStart w:id="65" w:name="OLE_LINK16"/>
+      <w:bookmarkStart w:id="66" w:name="OLE_LINK17"/>
+      <w:bookmarkStart w:id="67" w:name="OLE_LINK18"/>
       <w:r>
         <w:rPr>
           <w:rFonts w:cs="Arial"/>
           <w:position w:val="6"/>
-          <w:sz w:val="22"/>
-          <w:szCs w:val="22"/>
-        </w:rPr>
-        <w:t xml:space="preserve">2 </w:t>
-      </w:r>
-      <w:r>
-        <w:rPr>
-          <w:rFonts w:cs="Arial"/>
-          <w:sz w:val="22"/>
-          <w:szCs w:val="22"/>
-        </w:rPr>
-        <w:t>= 0.27</w:t>
+          <w:sz w:val="16"/>
+          <w:szCs w:val="16"/>
+        </w:rPr>
+        <w:t>2</w:t>
+      </w:r>
+      <w:bookmarkEnd w:id="65"/>
+      <w:bookmarkEnd w:id="66"/>
+      <w:bookmarkEnd w:id="67"/>
+      <w:r>
+        <w:rPr>
+          <w:rFonts w:cs="Arial"/>
+          <w:position w:val="6"/>
+          <w:sz w:val="22"/>
+          <w:szCs w:val="22"/>
+        </w:rPr>
+        <w:t xml:space="preserve"> </w:t>
+      </w:r>
+      <w:r>
+        <w:rPr>
+          <w:rFonts w:cs="Arial"/>
+          <w:sz w:val="22"/>
+          <w:szCs w:val="22"/>
+        </w:rPr>
+        <w:t>= 0.09</w:t>
       </w:r>
       <w:r>
         <w:rPr>
@@ -5752,173 +7102,58 @@
           <w:sz w:val="22"/>
           <w:szCs w:val="22"/>
         </w:rPr>
-        <w:t xml:space="preserve">, </w:t>
-      </w:r>
-      <w:commentRangeStart w:id="47"/>
-      <w:r>
-        <w:rPr>
-          <w:rFonts w:cs="Arial"/>
-          <w:sz w:val="22"/>
-          <w:szCs w:val="22"/>
-        </w:rPr>
-        <w:t>indicating larger improvement in contrast thresholds between pre- and posttest in action trainees than in control trainees</w:t>
-      </w:r>
-      <w:commentRangeEnd w:id="47"/>
+        <w:t xml:space="preserve"> indicated </w:t>
+      </w:r>
+      <w:r>
+        <w:rPr>
+          <w:rFonts w:cs="Arial"/>
+          <w:sz w:val="22"/>
+          <w:szCs w:val="22"/>
+        </w:rPr>
+        <w:t xml:space="preserve">an overall ad- vantage throughout the whole experiment in the action group at low external noise levels. </w:t>
+      </w:r>
+      <w:commentRangeStart w:id="68"/>
+      <w:r>
+        <w:rPr>
+          <w:rFonts w:cs="Arial"/>
+          <w:sz w:val="22"/>
+          <w:szCs w:val="22"/>
+        </w:rPr>
+        <w:t xml:space="preserve">No other effects were observed (all </w:t>
+      </w:r>
+      <w:r>
+        <w:rPr>
+          <w:rFonts w:cs="Arial"/>
+          <w:sz w:val="22"/>
+          <w:szCs w:val="22"/>
+        </w:rPr>
+        <w:t>p</w:t>
+      </w:r>
+      <w:r>
+        <w:rPr>
+          <w:rFonts w:cs="Arial"/>
+          <w:sz w:val="22"/>
+          <w:szCs w:val="22"/>
+        </w:rPr>
+        <w:t xml:space="preserve"> values</w:t>
+      </w:r>
+      <w:r>
+        <w:rPr>
+          <w:rFonts w:cs="Arial"/>
+          <w:sz w:val="22"/>
+          <w:szCs w:val="22"/>
+        </w:rPr>
+        <w:t xml:space="preserve"> &gt; 0.05)</w:t>
+      </w:r>
+      <w:commentRangeEnd w:id="68"/>
       <w:r>
         <w:rPr>
           <w:rStyle w:val="CommentReference"/>
-        </w:rPr>
-        <w:commentReference w:id="47"/>
-      </w:r>
-      <w:r>
-        <w:rPr>
-          <w:rFonts w:cs="Arial"/>
-          <w:sz w:val="22"/>
-          <w:szCs w:val="22"/>
-        </w:rPr>
-        <w:t xml:space="preserve">. Finally, a weak group × external noise level interaction </w:t>
-      </w:r>
-      <w:r>
-        <w:rPr>
-          <w:rFonts w:cs="Arial"/>
-          <w:sz w:val="22"/>
-          <w:szCs w:val="22"/>
-        </w:rPr>
-        <w:t>(</w:t>
-      </w:r>
-      <w:proofErr w:type="gramStart"/>
-      <w:r>
-        <w:rPr>
-          <w:rFonts w:cs="Arial"/>
-          <w:sz w:val="22"/>
-          <w:szCs w:val="22"/>
-        </w:rPr>
-        <w:t>F(</w:t>
-      </w:r>
-      <w:proofErr w:type="gramEnd"/>
-      <w:r>
-        <w:rPr>
-          <w:rFonts w:cs="Arial"/>
-          <w:sz w:val="22"/>
-          <w:szCs w:val="22"/>
-        </w:rPr>
-        <w:t xml:space="preserve">7,168) = 2.35, </w:t>
-      </w:r>
-      <w:r>
-        <w:rPr>
-          <w:rFonts w:cs="Arial"/>
-          <w:sz w:val="22"/>
-          <w:szCs w:val="22"/>
-        </w:rPr>
-        <w:t>p</w:t>
-      </w:r>
-      <w:r>
-        <w:rPr>
-          <w:rFonts w:cs="Arial"/>
-          <w:sz w:val="22"/>
-          <w:szCs w:val="22"/>
-        </w:rPr>
-        <w:t xml:space="preserve"> </w:t>
-      </w:r>
-      <w:r>
-        <w:rPr>
-          <w:rFonts w:cs="Arial"/>
-          <w:sz w:val="22"/>
-          <w:szCs w:val="22"/>
-        </w:rPr>
-        <w:t xml:space="preserve">= </w:t>
-      </w:r>
-      <w:r>
-        <w:rPr>
-          <w:rFonts w:cs="Arial"/>
-          <w:sz w:val="22"/>
-          <w:szCs w:val="22"/>
-        </w:rPr>
-        <w:t>0.05, η</w:t>
-      </w:r>
-      <w:r>
-        <w:rPr>
-          <w:rFonts w:cs="Arial"/>
-          <w:position w:val="6"/>
-          <w:sz w:val="22"/>
-          <w:szCs w:val="22"/>
-        </w:rPr>
-        <w:t xml:space="preserve">2 </w:t>
-      </w:r>
-      <w:r>
-        <w:rPr>
-          <w:rFonts w:cs="Arial"/>
-          <w:sz w:val="22"/>
-          <w:szCs w:val="22"/>
-        </w:rPr>
-        <w:t>= 0.09</w:t>
-      </w:r>
-      <w:r>
-        <w:rPr>
-          <w:rFonts w:cs="Arial"/>
-          <w:sz w:val="22"/>
-          <w:szCs w:val="22"/>
-        </w:rPr>
-        <w:t>)</w:t>
-      </w:r>
-      <w:r>
-        <w:rPr>
-          <w:rFonts w:cs="Arial"/>
-          <w:sz w:val="22"/>
-          <w:szCs w:val="22"/>
-        </w:rPr>
-        <w:t xml:space="preserve"> indicated </w:t>
-      </w:r>
-      <w:r>
-        <w:rPr>
-          <w:rFonts w:cs="Arial"/>
-          <w:sz w:val="22"/>
-          <w:szCs w:val="22"/>
-        </w:rPr>
-        <w:t xml:space="preserve">an overall ad- vantage throughout the whole experiment in the action group at low external noise levels. </w:t>
-      </w:r>
-      <w:commentRangeStart w:id="48"/>
-      <w:r>
-        <w:rPr>
-          <w:rFonts w:cs="Arial"/>
-          <w:sz w:val="22"/>
-          <w:szCs w:val="22"/>
-        </w:rPr>
-        <w:t xml:space="preserve">No other effects were observed (all </w:t>
-      </w:r>
-      <w:r>
-        <w:rPr>
-          <w:rFonts w:cs="Arial"/>
-          <w:sz w:val="22"/>
-          <w:szCs w:val="22"/>
-        </w:rPr>
-        <w:t>p</w:t>
-      </w:r>
-      <w:r>
-        <w:rPr>
-          <w:rFonts w:cs="Arial"/>
-          <w:sz w:val="22"/>
-          <w:szCs w:val="22"/>
-        </w:rPr>
-        <w:t xml:space="preserve"> values</w:t>
-      </w:r>
-      <w:r>
-        <w:rPr>
-          <w:rFonts w:cs="Arial"/>
-          <w:sz w:val="22"/>
-          <w:szCs w:val="22"/>
-        </w:rPr>
-        <w:t xml:space="preserve"> &gt; 0.05)</w:t>
-      </w:r>
-      <w:commentRangeEnd w:id="48"/>
-      <w:r>
-        <w:rPr>
-          <w:rStyle w:val="CommentReference"/>
-          <w:rFonts w:cs="Arial"/>
-          <w:sz w:val="22"/>
-          <w:szCs w:val="22"/>
-        </w:rPr>
-        <w:commentReference w:id="48"/>
+          <w:rFonts w:cs="Arial"/>
+          <w:sz w:val="22"/>
+          <w:szCs w:val="22"/>
+        </w:rPr>
+        <w:commentReference w:id="68"/>
       </w:r>
       <w:r>
         <w:rPr>
@@ -5935,6 +7170,7 @@
         <w:snapToGrid w:val="0"/>
         <w:spacing w:line="360" w:lineRule="auto"/>
         <w:ind w:firstLine="720"/>
+        <w:jc w:val="both"/>
         <w:rPr>
           <w:rFonts w:cs="Arial"/>
           <w:sz w:val="22"/>
@@ -5959,7 +7195,7 @@
         </w:rPr>
         <w:t xml:space="preserve">. </w:t>
       </w:r>
-      <w:commentRangeStart w:id="49"/>
+      <w:commentRangeStart w:id="69"/>
       <w:r>
         <w:rPr>
           <w:rFonts w:cs="Arial"/>
@@ -6064,12 +7300,12 @@
         </w:rPr>
         <w:t>age, acuity and pre-training thresholds included as covariates</w:t>
       </w:r>
-      <w:commentRangeEnd w:id="49"/>
+      <w:commentRangeEnd w:id="69"/>
       <w:r>
         <w:rPr>
           <w:rStyle w:val="CommentReference"/>
         </w:rPr>
-        <w:commentReference w:id="49"/>
+        <w:commentReference w:id="69"/>
       </w:r>
       <w:r>
         <w:rPr>
@@ -6079,7 +7315,6 @@
         </w:rPr>
         <w:t>. The main effect of training group was statistically reliable (</w:t>
       </w:r>
-      <w:proofErr w:type="gramStart"/>
       <w:r>
         <w:rPr>
           <w:rFonts w:cs="Arial"/>
@@ -6096,7 +7331,6 @@
         </w:rPr>
         <w:t>(</w:t>
       </w:r>
-      <w:proofErr w:type="gramEnd"/>
       <w:r>
         <w:rPr>
           <w:rFonts w:eastAsia="SimSun" w:cs="Arial"/>
@@ -6149,8 +7383,8 @@
         <w:rPr>
           <w:rFonts w:cs="Arial"/>
           <w:position w:val="6"/>
-          <w:sz w:val="22"/>
-          <w:szCs w:val="22"/>
+          <w:sz w:val="16"/>
+          <w:szCs w:val="16"/>
         </w:rPr>
         <w:t>2</w:t>
       </w:r>
@@ -6194,7 +7428,7 @@
         </w:rPr>
         <w:t xml:space="preserve">0.045, </w:t>
       </w:r>
-      <w:commentRangeStart w:id="50"/>
+      <w:commentRangeStart w:id="70"/>
       <w:r>
         <w:rPr>
           <w:rFonts w:cs="Arial"/>
@@ -6203,7 +7437,7 @@
         </w:rPr>
         <w:t>Bonferroni corrected</w:t>
       </w:r>
-      <w:commentRangeEnd w:id="50"/>
+      <w:commentRangeEnd w:id="70"/>
       <w:r>
         <w:rPr>
           <w:rStyle w:val="CommentReference"/>
@@ -6211,7 +7445,7 @@
           <w:sz w:val="22"/>
           <w:szCs w:val="22"/>
         </w:rPr>
-        <w:commentReference w:id="50"/>
+        <w:commentReference w:id="70"/>
       </w:r>
       <w:r>
         <w:rPr>
@@ -6227,6 +7461,87 @@
           <w:sz w:val="22"/>
           <w:szCs w:val="22"/>
         </w:rPr>
+        <w:t xml:space="preserve"> control groups (p </w:t>
+      </w:r>
+      <w:r>
+        <w:rPr>
+          <w:rFonts w:eastAsia="EuclidSymbol" w:cs="Arial"/>
+          <w:sz w:val="22"/>
+          <w:szCs w:val="22"/>
+        </w:rPr>
+        <w:t xml:space="preserve">= </w:t>
+      </w:r>
+      <w:r>
+        <w:rPr>
+          <w:rFonts w:cs="Arial"/>
+          <w:sz w:val="22"/>
+          <w:szCs w:val="22"/>
+        </w:rPr>
+        <w:t>0.</w:t>
+      </w:r>
+      <w:r>
+        <w:rPr>
+          <w:rFonts w:cs="Arial"/>
+          <w:sz w:val="22"/>
+          <w:szCs w:val="22"/>
+        </w:rPr>
+        <w:t xml:space="preserve">30) and between MAT and AVG groups (p </w:t>
+      </w:r>
+      <w:r>
+        <w:rPr>
+          <w:rFonts w:eastAsia="EuclidSymbol" w:cs="Arial"/>
+          <w:sz w:val="22"/>
+          <w:szCs w:val="22"/>
+        </w:rPr>
+        <w:t xml:space="preserve">= </w:t>
+      </w:r>
+      <w:r>
+        <w:rPr>
+          <w:rFonts w:cs="Arial"/>
+          <w:sz w:val="22"/>
+          <w:szCs w:val="22"/>
+        </w:rPr>
+        <w:t xml:space="preserve">0.43). The main effect of nystagmus was not significant </w:t>
+      </w:r>
+      <w:r>
+        <w:rPr>
+          <w:rFonts w:cs="Arial"/>
+          <w:sz w:val="22"/>
+          <w:szCs w:val="22"/>
+        </w:rPr>
+        <w:lastRenderedPageBreak/>
+        <w:t>(F</w:t>
+      </w:r>
+      <w:r>
+        <w:rPr>
+          <w:rFonts w:eastAsia="SimSun" w:cs="Arial" w:hint="eastAsia"/>
+          <w:sz w:val="22"/>
+          <w:szCs w:val="22"/>
+        </w:rPr>
+        <w:t>(</w:t>
+      </w:r>
+      <w:r>
+        <w:rPr>
+          <w:rFonts w:eastAsia="SimSun" w:cs="Arial"/>
+          <w:sz w:val="22"/>
+          <w:szCs w:val="22"/>
+        </w:rPr>
+        <w:t xml:space="preserve">1,14) </w:t>
+      </w:r>
+      <w:r>
+        <w:rPr>
+          <w:rFonts w:eastAsia="SimSun" w:cs="Arial"/>
+          <w:sz w:val="22"/>
+          <w:szCs w:val="22"/>
+        </w:rPr>
+        <w:t>=</w:t>
+      </w:r>
+      <w:r>
+        <w:rPr>
+          <w:rFonts w:eastAsia="EuclidSymbol" w:cs="Arial"/>
+          <w:sz w:val="22"/>
+          <w:szCs w:val="22"/>
+        </w:rPr>
         <w:t xml:space="preserve"> </w:t>
       </w:r>
       <w:r>
@@ -6235,8 +7550,15 @@
           <w:sz w:val="22"/>
           <w:szCs w:val="22"/>
         </w:rPr>
-        <w:lastRenderedPageBreak/>
-        <w:t xml:space="preserve">control groups (p </w:t>
+        <w:t>0.33, p</w:t>
+      </w:r>
+      <w:r>
+        <w:rPr>
+          <w:rFonts w:cs="Arial"/>
+          <w:sz w:val="22"/>
+          <w:szCs w:val="22"/>
+        </w:rPr>
+        <w:t xml:space="preserve"> </w:t>
       </w:r>
       <w:r>
         <w:rPr>
@@ -6252,15 +7574,33 @@
           <w:sz w:val="22"/>
           <w:szCs w:val="22"/>
         </w:rPr>
-        <w:t>0.</w:t>
-      </w:r>
-      <w:r>
-        <w:rPr>
-          <w:rFonts w:cs="Arial"/>
-          <w:sz w:val="22"/>
-          <w:szCs w:val="22"/>
-        </w:rPr>
-        <w:t xml:space="preserve">30) and between MAT and AVG groups (p </w:t>
+        <w:t xml:space="preserve">0.58, </w:t>
+      </w:r>
+      <w:r>
+        <w:rPr>
+          <w:rFonts w:cs="Arial"/>
+          <w:sz w:val="22"/>
+          <w:szCs w:val="22"/>
+        </w:rPr>
+        <w:t>η</w:t>
+      </w:r>
+      <w:r>
+        <w:rPr>
+          <w:rFonts w:cs="Arial"/>
+          <w:position w:val="6"/>
+          <w:sz w:val="22"/>
+          <w:szCs w:val="22"/>
+        </w:rPr>
+        <w:t>2</w:t>
+      </w:r>
+      <w:r>
+        <w:rPr>
+          <w:rFonts w:cs="Arial"/>
+          <w:position w:val="6"/>
+          <w:sz w:val="22"/>
+          <w:szCs w:val="22"/>
+        </w:rPr>
+        <w:t xml:space="preserve"> </w:t>
       </w:r>
       <w:r>
         <w:rPr>
@@ -6276,9 +7616,8 @@
           <w:sz w:val="22"/>
           <w:szCs w:val="22"/>
         </w:rPr>
-        <w:t>0.43). The main effect of nystagmus was not significant (</w:t>
-      </w:r>
-      <w:proofErr w:type="gramStart"/>
+        <w:t>0.08). Also, we noted a strong interaction of training and eccentricity (</w:t>
+      </w:r>
       <w:r>
         <w:rPr>
           <w:rFonts w:cs="Arial"/>
@@ -6295,123 +7634,6 @@
         </w:rPr>
         <w:t>(</w:t>
       </w:r>
-      <w:proofErr w:type="gramEnd"/>
-      <w:r>
-        <w:rPr>
-          <w:rFonts w:eastAsia="SimSun" w:cs="Arial"/>
-          <w:sz w:val="22"/>
-          <w:szCs w:val="22"/>
-        </w:rPr>
-        <w:t xml:space="preserve">1,14) </w:t>
-      </w:r>
-      <w:r>
-        <w:rPr>
-          <w:rFonts w:eastAsia="SimSun" w:cs="Arial"/>
-          <w:sz w:val="22"/>
-          <w:szCs w:val="22"/>
-        </w:rPr>
-        <w:t>=</w:t>
-      </w:r>
-      <w:r>
-        <w:rPr>
-          <w:rFonts w:eastAsia="EuclidSymbol" w:cs="Arial"/>
-          <w:sz w:val="22"/>
-          <w:szCs w:val="22"/>
-        </w:rPr>
-        <w:t xml:space="preserve"> </w:t>
-      </w:r>
-      <w:r>
-        <w:rPr>
-          <w:rFonts w:cs="Arial"/>
-          <w:sz w:val="22"/>
-          <w:szCs w:val="22"/>
-        </w:rPr>
-        <w:t>0.33, p</w:t>
-      </w:r>
-      <w:r>
-        <w:rPr>
-          <w:rFonts w:cs="Arial"/>
-          <w:sz w:val="22"/>
-          <w:szCs w:val="22"/>
-        </w:rPr>
-        <w:t xml:space="preserve"> </w:t>
-      </w:r>
-      <w:r>
-        <w:rPr>
-          <w:rFonts w:eastAsia="EuclidSymbol" w:cs="Arial"/>
-          <w:sz w:val="22"/>
-          <w:szCs w:val="22"/>
-        </w:rPr>
-        <w:t xml:space="preserve">= </w:t>
-      </w:r>
-      <w:r>
-        <w:rPr>
-          <w:rFonts w:cs="Arial"/>
-          <w:sz w:val="22"/>
-          <w:szCs w:val="22"/>
-        </w:rPr>
-        <w:t xml:space="preserve">0.58, </w:t>
-      </w:r>
-      <w:r>
-        <w:rPr>
-          <w:rFonts w:cs="Arial"/>
-          <w:sz w:val="22"/>
-          <w:szCs w:val="22"/>
-        </w:rPr>
-        <w:t>η</w:t>
-      </w:r>
-      <w:r>
-        <w:rPr>
-          <w:rFonts w:cs="Arial"/>
-          <w:position w:val="6"/>
-          <w:sz w:val="22"/>
-          <w:szCs w:val="22"/>
-        </w:rPr>
-        <w:t>2</w:t>
-      </w:r>
-      <w:r>
-        <w:rPr>
-          <w:rFonts w:cs="Arial"/>
-          <w:position w:val="6"/>
-          <w:sz w:val="22"/>
-          <w:szCs w:val="22"/>
-        </w:rPr>
-        <w:t xml:space="preserve"> </w:t>
-      </w:r>
-      <w:r>
-        <w:rPr>
-          <w:rFonts w:eastAsia="EuclidSymbol" w:cs="Arial"/>
-          <w:sz w:val="22"/>
-          <w:szCs w:val="22"/>
-        </w:rPr>
-        <w:t xml:space="preserve">= </w:t>
-      </w:r>
-      <w:r>
-        <w:rPr>
-          <w:rFonts w:cs="Arial"/>
-          <w:sz w:val="22"/>
-          <w:szCs w:val="22"/>
-        </w:rPr>
-        <w:t>0.08). Also, we noted a strong interaction of training and eccentricity (</w:t>
-      </w:r>
-      <w:proofErr w:type="gramStart"/>
-      <w:r>
-        <w:rPr>
-          <w:rFonts w:cs="Arial"/>
-          <w:sz w:val="22"/>
-          <w:szCs w:val="22"/>
-        </w:rPr>
-        <w:t>F</w:t>
-      </w:r>
-      <w:r>
-        <w:rPr>
-          <w:rFonts w:eastAsia="SimSun" w:cs="Arial" w:hint="eastAsia"/>
-          <w:sz w:val="22"/>
-          <w:szCs w:val="22"/>
-        </w:rPr>
-        <w:t>(</w:t>
-      </w:r>
-      <w:proofErr w:type="gramEnd"/>
       <w:r>
         <w:rPr>
           <w:rFonts w:eastAsia="SimSun" w:cs="Arial"/>
@@ -6595,6 +7817,7 @@
         <w:adjustRightInd w:val="0"/>
         <w:snapToGrid w:val="0"/>
         <w:spacing w:line="360" w:lineRule="auto"/>
+        <w:jc w:val="both"/>
         <w:rPr>
           <w:rFonts w:cs="Arial"/>
           <w:sz w:val="22"/>
@@ -6607,16 +7830,18 @@
         <w:adjustRightInd w:val="0"/>
         <w:snapToGrid w:val="0"/>
         <w:spacing w:line="360" w:lineRule="auto"/>
-        <w:rPr>
-          <w:rFonts w:cs="Arial"/>
-          <w:b/>
-          <w:sz w:val="22"/>
-          <w:szCs w:val="22"/>
-        </w:rPr>
-      </w:pPr>
-    </w:p>
-    <w:p>
-      <w:pPr>
+        <w:jc w:val="both"/>
+        <w:rPr>
+          <w:rFonts w:cs="Arial"/>
+          <w:b/>
+          <w:sz w:val="22"/>
+          <w:szCs w:val="22"/>
+        </w:rPr>
+      </w:pPr>
+    </w:p>
+    <w:p>
+      <w:pPr>
+        <w:jc w:val="both"/>
         <w:rPr>
           <w:rFonts w:cs="Arial"/>
           <w:b/>
@@ -6639,6 +7864,7 @@
         <w:adjustRightInd w:val="0"/>
         <w:snapToGrid w:val="0"/>
         <w:spacing w:line="360" w:lineRule="auto"/>
+        <w:jc w:val="both"/>
         <w:rPr>
           <w:rFonts w:cs="Arial"/>
           <w:b/>
@@ -6662,16 +7888,145 @@
         <w:adjustRightInd w:val="0"/>
         <w:snapToGrid w:val="0"/>
         <w:spacing w:line="360" w:lineRule="auto"/>
-        <w:rPr>
-          <w:rFonts w:cs="Arial"/>
-          <w:b/>
-          <w:sz w:val="22"/>
-          <w:szCs w:val="22"/>
-        </w:rPr>
-      </w:pPr>
-    </w:p>
-    <w:p>
-      <w:pPr>
+        <w:jc w:val="both"/>
+        <w:rPr>
+          <w:rFonts w:cs="Arial"/>
+          <w:sz w:val="22"/>
+          <w:szCs w:val="22"/>
+        </w:rPr>
+      </w:pPr>
+      <w:r>
+        <w:rPr>
+          <w:rFonts w:cs="Arial"/>
+          <w:sz w:val="22"/>
+          <w:szCs w:val="22"/>
+        </w:rPr>
+        <w:t xml:space="preserve">In this paper, we </w:t>
+      </w:r>
+      <w:r>
+        <w:rPr>
+          <w:rFonts w:cs="Arial"/>
+          <w:sz w:val="22"/>
+          <w:szCs w:val="22"/>
+        </w:rPr>
+        <w:t xml:space="preserve">analyze the reason why Chinese students as a beginner feel lost when writing their first English paper, and </w:t>
+      </w:r>
+      <w:r>
+        <w:rPr>
+          <w:rFonts w:cs="Arial"/>
+          <w:sz w:val="22"/>
+          <w:szCs w:val="22"/>
+        </w:rPr>
+        <w:t xml:space="preserve">provide a </w:t>
+      </w:r>
+      <w:r>
+        <w:rPr>
+          <w:rFonts w:cs="Arial"/>
+          <w:sz w:val="22"/>
+          <w:szCs w:val="22"/>
+        </w:rPr>
+        <w:t xml:space="preserve">collection of practical tips for a beginner writer. In particular, we argue that the key reasons for the poor writing skills in Chinese students are insufficient amount of practice and the lack </w:t>
+      </w:r>
+      <w:r>
+        <w:rPr>
+          <w:rFonts w:cs="Arial"/>
+          <w:sz w:val="22"/>
+          <w:szCs w:val="22"/>
+        </w:rPr>
+        <w:t>of guidance by advisors</w:t>
+      </w:r>
+      <w:r>
+        <w:rPr>
+          <w:rFonts w:cs="Arial" w:hint="eastAsia"/>
+          <w:sz w:val="22"/>
+          <w:szCs w:val="22"/>
+        </w:rPr>
+        <w:t>,</w:t>
+      </w:r>
+      <w:r>
+        <w:rPr>
+          <w:rFonts w:cs="Arial"/>
+          <w:sz w:val="22"/>
+          <w:szCs w:val="22"/>
+        </w:rPr>
+        <w:t xml:space="preserve"> rather than English skills per se</w:t>
+      </w:r>
+      <w:r>
+        <w:rPr>
+          <w:rFonts w:cs="Arial" w:hint="eastAsia"/>
+          <w:sz w:val="22"/>
+          <w:szCs w:val="22"/>
+        </w:rPr>
+        <w:t>.</w:t>
+      </w:r>
+      <w:r>
+        <w:rPr>
+          <w:rFonts w:cs="Arial"/>
+          <w:sz w:val="22"/>
+          <w:szCs w:val="22"/>
+        </w:rPr>
+        <w:t xml:space="preserve"> To circumvent these, we detail the necessary steps for a beginner to start a new manuscript</w:t>
+      </w:r>
+      <w:r>
+        <w:rPr>
+          <w:rFonts w:cs="Arial"/>
+          <w:sz w:val="22"/>
+          <w:szCs w:val="22"/>
+        </w:rPr>
+        <w:t>.</w:t>
+      </w:r>
+      <w:r>
+        <w:rPr>
+          <w:rFonts w:cs="Arial"/>
+          <w:sz w:val="22"/>
+          <w:szCs w:val="22"/>
+        </w:rPr>
+        <w:t xml:space="preserve"> </w:t>
+      </w:r>
+      <w:r>
+        <w:rPr>
+          <w:rFonts w:cs="Arial"/>
+          <w:sz w:val="22"/>
+          <w:szCs w:val="22"/>
+        </w:rPr>
+        <w:t xml:space="preserve">In particular, </w:t>
+      </w:r>
+      <w:r>
+        <w:rPr>
+          <w:rFonts w:cs="Arial"/>
+          <w:sz w:val="22"/>
+          <w:szCs w:val="22"/>
+        </w:rPr>
+        <w:t>we emphasize that a beginner even without good English skills should learn the standard format</w:t>
+      </w:r>
+      <w:r>
+        <w:rPr>
+          <w:rFonts w:cs="Arial"/>
+          <w:sz w:val="22"/>
+          <w:szCs w:val="22"/>
+        </w:rPr>
+        <w:t xml:space="preserve"> of a manuscript</w:t>
+      </w:r>
+      <w:r>
+        <w:rPr>
+          <w:rFonts w:cs="Arial"/>
+          <w:sz w:val="22"/>
+          <w:szCs w:val="22"/>
+        </w:rPr>
+        <w:t>.</w:t>
+      </w:r>
+      <w:r>
+        <w:rPr>
+          <w:rFonts w:cs="Arial" w:hint="eastAsia"/>
+          <w:sz w:val="22"/>
+          <w:szCs w:val="22"/>
+        </w:rPr>
+        <w:t xml:space="preserve"> </w:t>
+      </w:r>
+    </w:p>
+    <w:p>
+      <w:pPr>
+        <w:jc w:val="both"/>
         <w:rPr>
           <w:rStyle w:val="md-plain"/>
           <w:rFonts w:eastAsia="Times New Roman" w:cs="Arial"/>
@@ -6701,6 +8056,7 @@
         <w:adjustRightInd w:val="0"/>
         <w:snapToGrid w:val="0"/>
         <w:spacing w:before="0" w:beforeAutospacing="0" w:after="0" w:afterAutospacing="0" w:line="360" w:lineRule="auto"/>
+        <w:jc w:val="both"/>
         <w:rPr>
           <w:rFonts w:ascii="Arial" w:hAnsi="Arial" w:cs="Arial"/>
           <w:color w:val="000000" w:themeColor="text1"/>
@@ -6728,6 +8084,7 @@
         <w:adjustRightInd w:val="0"/>
         <w:snapToGrid w:val="0"/>
         <w:spacing w:before="0" w:beforeAutospacing="0" w:after="0" w:afterAutospacing="0" w:line="360" w:lineRule="auto"/>
+        <w:jc w:val="both"/>
         <w:rPr>
           <w:rFonts w:ascii="Arial" w:hAnsi="Arial" w:cs="Arial"/>
           <w:color w:val="000000" w:themeColor="text1"/>
@@ -6743,29 +8100,7 @@
           <w:sz w:val="22"/>
           <w:szCs w:val="22"/>
         </w:rPr>
-        <w:t xml:space="preserve">We thank Dr. Handsome Man for sharing model parameters in his work and Dr. Pretty Girl for invaluable comments on the manuscript. The work was supported by NIH Grants P41 EB123456, P30 NS45678, S10 RR123456, S10 567890-01, NSF </w:t>
-      </w:r>
-      <w:proofErr w:type="spellStart"/>
-      <w:r>
-        <w:rPr>
-          <w:rStyle w:val="md-plain"/>
-          <w:rFonts w:ascii="Arial" w:hAnsi="Arial" w:cs="Arial"/>
-          <w:color w:val="000000" w:themeColor="text1"/>
-          <w:sz w:val="22"/>
-          <w:szCs w:val="22"/>
-        </w:rPr>
-        <w:t>NeuroNex</w:t>
-      </w:r>
-      <w:proofErr w:type="spellEnd"/>
-      <w:r>
-        <w:rPr>
-          <w:rStyle w:val="md-plain"/>
-          <w:rFonts w:ascii="Arial" w:hAnsi="Arial" w:cs="Arial"/>
-          <w:color w:val="000000" w:themeColor="text1"/>
-          <w:sz w:val="22"/>
-          <w:szCs w:val="22"/>
-        </w:rPr>
-        <w:t xml:space="preserve"> Award DBI-1234567, the Gatsby Charitable Foundation, and the W.M. Keck Foundation.</w:t>
+        <w:t>We thank Dr. Handsome Man for sharing model parameters in his work and Dr. Pretty Girl for invaluable comments on the manuscript. The work was supported by NIH Grants P41 EB123456, P30 NS45678, S10 RR123456, S10 567890-01, NSF NeuroNex Award DBI-1234567, the Gatsby Charitable Foundation, and the W.M. Keck Foundation.</w:t>
       </w:r>
     </w:p>
     <w:p>
@@ -6774,6 +8109,7 @@
         <w:adjustRightInd w:val="0"/>
         <w:snapToGrid w:val="0"/>
         <w:spacing w:before="0" w:beforeAutospacing="0" w:after="0" w:afterAutospacing="0" w:line="360" w:lineRule="auto"/>
+        <w:jc w:val="both"/>
         <w:rPr>
           <w:rStyle w:val="md-plain"/>
           <w:rFonts w:ascii="Arial" w:hAnsi="Arial" w:cs="Arial"/>
@@ -6791,6 +8127,7 @@
         <w:adjustRightInd w:val="0"/>
         <w:snapToGrid w:val="0"/>
         <w:spacing w:before="0" w:beforeAutospacing="0" w:after="0" w:afterAutospacing="0" w:line="360" w:lineRule="auto"/>
+        <w:jc w:val="both"/>
         <w:rPr>
           <w:rFonts w:ascii="Arial" w:hAnsi="Arial" w:cs="Arial"/>
           <w:color w:val="000000" w:themeColor="text1"/>
@@ -6827,6 +8164,7 @@
         <w:adjustRightInd w:val="0"/>
         <w:snapToGrid w:val="0"/>
         <w:spacing w:before="0" w:beforeAutospacing="0" w:after="0" w:afterAutospacing="0" w:line="360" w:lineRule="auto"/>
+        <w:jc w:val="both"/>
         <w:rPr>
           <w:rFonts w:ascii="Arial" w:hAnsi="Arial" w:cs="Arial"/>
           <w:color w:val="000000" w:themeColor="text1"/>
@@ -6834,6 +8172,16 @@
           <w:szCs w:val="22"/>
         </w:rPr>
       </w:pPr>
+      <w:r>
+        <w:rPr>
+          <w:rStyle w:val="md-plain"/>
+          <w:rFonts w:ascii="Arial" w:hAnsi="Arial" w:cs="Arial" w:hint="eastAsia"/>
+          <w:color w:val="000000" w:themeColor="text1"/>
+          <w:sz w:val="22"/>
+          <w:szCs w:val="22"/>
+        </w:rPr>
+        <w:t>R-Y</w:t>
+      </w:r>
       <w:r>
         <w:rPr>
           <w:rStyle w:val="md-plain"/>
@@ -6842,7 +8190,67 @@
           <w:sz w:val="22"/>
           <w:szCs w:val="22"/>
         </w:rPr>
-        <w:t>W.W. conceived, designed research, S.Z., performed research; S.Z., W.W. wrote the draft of the paper. S.Z., S.L., and W.W. edited the paper.</w:t>
+        <w:t>.</w:t>
+      </w:r>
+      <w:r>
+        <w:rPr>
+          <w:rStyle w:val="md-plain"/>
+          <w:rFonts w:ascii="Arial" w:hAnsi="Arial" w:cs="Arial" w:hint="eastAsia"/>
+          <w:color w:val="000000" w:themeColor="text1"/>
+          <w:sz w:val="22"/>
+          <w:szCs w:val="22"/>
+        </w:rPr>
+        <w:t>Z</w:t>
+      </w:r>
+      <w:r>
+        <w:rPr>
+          <w:rStyle w:val="md-plain"/>
+          <w:rFonts w:ascii="Arial" w:hAnsi="Arial" w:cs="Arial"/>
+          <w:color w:val="000000" w:themeColor="text1"/>
+          <w:sz w:val="22"/>
+          <w:szCs w:val="22"/>
+        </w:rPr>
+        <w:t xml:space="preserve">. conceived, designed research, S.Z., performed research; S.Z., </w:t>
+      </w:r>
+      <w:r>
+        <w:rPr>
+          <w:rStyle w:val="md-plain"/>
+          <w:rFonts w:ascii="Arial" w:hAnsi="Arial" w:cs="Arial" w:hint="eastAsia"/>
+          <w:color w:val="000000" w:themeColor="text1"/>
+          <w:sz w:val="22"/>
+          <w:szCs w:val="22"/>
+        </w:rPr>
+        <w:t>W</w:t>
+      </w:r>
+      <w:r>
+        <w:rPr>
+          <w:rStyle w:val="md-plain"/>
+          <w:rFonts w:ascii="Arial" w:hAnsi="Arial" w:cs="Arial"/>
+          <w:color w:val="000000" w:themeColor="text1"/>
+          <w:sz w:val="22"/>
+          <w:szCs w:val="22"/>
+        </w:rPr>
+        <w:t>.W.</w:t>
+      </w:r>
+      <w:r>
+        <w:rPr>
+          <w:rStyle w:val="md-plain"/>
+          <w:rFonts w:ascii="Arial" w:hAnsi="Arial" w:cs="Arial"/>
+          <w:color w:val="000000" w:themeColor="text1"/>
+          <w:sz w:val="22"/>
+          <w:szCs w:val="22"/>
+        </w:rPr>
+        <w:t xml:space="preserve"> and R-Y.Z.</w:t>
+      </w:r>
+      <w:r>
+        <w:rPr>
+          <w:rStyle w:val="md-plain"/>
+          <w:rFonts w:ascii="Arial" w:hAnsi="Arial" w:cs="Arial"/>
+          <w:color w:val="000000" w:themeColor="text1"/>
+          <w:sz w:val="22"/>
+          <w:szCs w:val="22"/>
+        </w:rPr>
+        <w:t xml:space="preserve"> wrote the draft of the paper. S.Z., S.L., and W.W. edited the paper.</w:t>
       </w:r>
     </w:p>
     <w:p>
@@ -6851,6 +8259,7 @@
         <w:adjustRightInd w:val="0"/>
         <w:snapToGrid w:val="0"/>
         <w:spacing w:before="0" w:beforeAutospacing="0" w:after="0" w:afterAutospacing="0" w:line="360" w:lineRule="auto"/>
+        <w:jc w:val="both"/>
         <w:rPr>
           <w:rStyle w:val="md-plain"/>
           <w:rFonts w:ascii="Arial" w:hAnsi="Arial" w:cs="Arial"/>
@@ -6868,6 +8277,7 @@
         <w:adjustRightInd w:val="0"/>
         <w:snapToGrid w:val="0"/>
         <w:spacing w:before="0" w:beforeAutospacing="0" w:after="0" w:afterAutospacing="0" w:line="360" w:lineRule="auto"/>
+        <w:jc w:val="both"/>
         <w:rPr>
           <w:rFonts w:ascii="Arial" w:hAnsi="Arial" w:cs="Arial"/>
           <w:color w:val="000000" w:themeColor="text1"/>
@@ -6904,6 +8314,7 @@
         <w:adjustRightInd w:val="0"/>
         <w:snapToGrid w:val="0"/>
         <w:spacing w:before="0" w:beforeAutospacing="0" w:after="0" w:afterAutospacing="0" w:line="360" w:lineRule="auto"/>
+        <w:jc w:val="both"/>
         <w:rPr>
           <w:rFonts w:ascii="Arial" w:hAnsi="Arial" w:cs="Arial"/>
           <w:color w:val="000000" w:themeColor="text1"/>
@@ -6925,27 +8336,39 @@
     <w:p>
       <w:pPr>
         <w:spacing w:line="360" w:lineRule="auto"/>
-        <w:rPr>
-          <w:rFonts w:cs="Arial"/>
-          <w:b/>
-          <w:sz w:val="22"/>
-          <w:szCs w:val="22"/>
-        </w:rPr>
-      </w:pPr>
-    </w:p>
-    <w:p>
-      <w:pPr>
-        <w:spacing w:line="360" w:lineRule="auto"/>
-        <w:rPr>
-          <w:rFonts w:cs="Arial"/>
-          <w:b/>
-          <w:sz w:val="22"/>
-          <w:szCs w:val="22"/>
-        </w:rPr>
-      </w:pPr>
-    </w:p>
-    <w:p>
-      <w:pPr>
+        <w:jc w:val="both"/>
+        <w:rPr>
+          <w:rFonts w:cs="Arial"/>
+          <w:b/>
+          <w:sz w:val="22"/>
+          <w:szCs w:val="22"/>
+        </w:rPr>
+      </w:pPr>
+    </w:p>
+    <w:p>
+      <w:pPr>
+        <w:spacing w:line="360" w:lineRule="auto"/>
+        <w:jc w:val="both"/>
+        <w:rPr>
+          <w:rFonts w:cs="Arial"/>
+          <w:b/>
+          <w:sz w:val="22"/>
+          <w:szCs w:val="22"/>
+        </w:rPr>
+      </w:pPr>
+      <w:r>
+        <w:rPr>
+          <w:rFonts w:cs="Arial"/>
+          <w:b/>
+          <w:sz w:val="22"/>
+          <w:szCs w:val="22"/>
+        </w:rPr>
+        <w:t>References</w:t>
+      </w:r>
+    </w:p>
+    <w:p>
+      <w:pPr>
+        <w:jc w:val="both"/>
         <w:rPr>
           <w:rFonts w:cs="Arial"/>
           <w:b/>
@@ -6966,6 +8389,7 @@
     <w:p>
       <w:pPr>
         <w:spacing w:line="360" w:lineRule="auto"/>
+        <w:jc w:val="both"/>
         <w:rPr>
           <w:rFonts w:cs="Arial"/>
           <w:b/>
@@ -6984,12 +8408,12 @@
           <w:lang w:eastAsia="zh-CN"/>
         </w:rPr>
       </w:pPr>
-      <w:bookmarkStart w:id="51" w:name="kix.c342y77ifrkj" w:colFirst="0" w:colLast="0"/>
-      <w:bookmarkStart w:id="52" w:name="OLE_LINK93"/>
-      <w:bookmarkStart w:id="53" w:name="OLE_LINK94"/>
-      <w:bookmarkStart w:id="54" w:name="OLE_LINK95"/>
-      <w:bookmarkEnd w:id="51"/>
-      <w:commentRangeStart w:id="55"/>
+      <w:bookmarkStart w:id="71" w:name="kix.c342y77ifrkj" w:colFirst="0" w:colLast="0"/>
+      <w:bookmarkStart w:id="72" w:name="OLE_LINK93"/>
+      <w:bookmarkStart w:id="73" w:name="OLE_LINK94"/>
+      <w:bookmarkStart w:id="74" w:name="OLE_LINK95"/>
+      <w:bookmarkEnd w:id="71"/>
+      <w:commentRangeStart w:id="75"/>
       <w:r>
         <w:rPr>
           <w:b/>
@@ -7011,7 +8435,7 @@
         </w:rPr>
         <w:t>INFORMATION</w:t>
       </w:r>
-      <w:commentRangeEnd w:id="55"/>
+      <w:commentRangeEnd w:id="75"/>
       <w:r>
         <w:rPr>
           <w:rStyle w:val="CommentReference"/>
@@ -7019,7 +8443,7 @@
           <w:color w:val="auto"/>
           <w:lang w:eastAsia="zh-CN"/>
         </w:rPr>
-        <w:commentReference w:id="55"/>
+        <w:commentReference w:id="75"/>
       </w:r>
       <w:r>
         <w:rPr>
@@ -7027,7 +8451,7 @@
         </w:rPr>
         <w:t xml:space="preserve"> </w:t>
       </w:r>
-      <w:commentRangeStart w:id="56"/>
+      <w:commentRangeStart w:id="76"/>
       <w:r>
         <w:rPr>
           <w:b/>
@@ -7035,7 +8459,7 @@
         </w:rPr>
         <w:t>for</w:t>
       </w:r>
-      <w:commentRangeEnd w:id="56"/>
+      <w:commentRangeEnd w:id="76"/>
       <w:r>
         <w:rPr>
           <w:rStyle w:val="CommentReference"/>
@@ -7043,7 +8467,7 @@
           <w:color w:val="auto"/>
           <w:lang w:eastAsia="zh-CN"/>
         </w:rPr>
-        <w:commentReference w:id="56"/>
+        <w:commentReference w:id="76"/>
       </w:r>
     </w:p>
     <w:p>
@@ -7055,7 +8479,7 @@
           <w:lang w:eastAsia="zh-CN"/>
         </w:rPr>
       </w:pPr>
-      <w:commentRangeStart w:id="57"/>
+      <w:commentRangeStart w:id="77"/>
       <w:r>
         <w:rPr>
           <w:lang w:eastAsia="zh-CN"/>
@@ -7072,8 +8496,8 @@
           <w:lang w:eastAsia="zh-CN"/>
         </w:rPr>
       </w:pPr>
-      <w:bookmarkStart w:id="58" w:name="OLE_LINK69"/>
-      <w:bookmarkStart w:id="59" w:name="OLE_LINK70"/>
+      <w:bookmarkStart w:id="78" w:name="OLE_LINK69"/>
+      <w:bookmarkStart w:id="79" w:name="OLE_LINK70"/>
       <w:r>
         <w:t xml:space="preserve">San </w:t>
       </w:r>
@@ -7089,7 +8513,7 @@
         </w:rPr>
         <w:t xml:space="preserve"> and Wu Wang</w:t>
       </w:r>
-      <w:commentRangeEnd w:id="57"/>
+      <w:commentRangeEnd w:id="77"/>
       <w:r>
         <w:rPr>
           <w:rStyle w:val="CommentReference"/>
@@ -7097,11 +8521,11 @@
           <w:color w:val="auto"/>
           <w:lang w:eastAsia="zh-CN"/>
         </w:rPr>
-        <w:commentReference w:id="57"/>
-      </w:r>
-    </w:p>
-    <w:bookmarkEnd w:id="58"/>
-    <w:bookmarkEnd w:id="59"/>
+        <w:commentReference w:id="77"/>
+      </w:r>
+    </w:p>
+    <w:bookmarkEnd w:id="78"/>
+    <w:bookmarkEnd w:id="79"/>
     <w:p>
       <w:pPr>
         <w:pStyle w:val="Normal1"/>
@@ -7115,13 +8539,14 @@
     <w:p>
       <w:pPr>
         <w:spacing w:line="360" w:lineRule="auto"/>
+        <w:jc w:val="both"/>
         <w:outlineLvl w:val="0"/>
         <w:rPr>
           <w:b/>
           <w:u w:val="single"/>
         </w:rPr>
       </w:pPr>
-      <w:commentRangeStart w:id="60"/>
+      <w:commentRangeStart w:id="80"/>
       <w:r>
         <w:rPr>
           <w:b/>
@@ -7129,23 +8554,24 @@
         </w:rPr>
         <w:t>Table of Contents</w:t>
       </w:r>
-      <w:commentRangeEnd w:id="60"/>
+      <w:commentRangeEnd w:id="80"/>
       <w:r>
         <w:rPr>
           <w:rStyle w:val="CommentReference"/>
         </w:rPr>
-        <w:commentReference w:id="60"/>
-      </w:r>
-    </w:p>
-    <w:p>
-      <w:pPr>
-        <w:spacing w:line="360" w:lineRule="auto"/>
+        <w:commentReference w:id="80"/>
+      </w:r>
+    </w:p>
+    <w:p>
+      <w:pPr>
+        <w:spacing w:line="360" w:lineRule="auto"/>
+        <w:jc w:val="both"/>
         <w:outlineLvl w:val="0"/>
         <w:rPr>
           <w:b/>
         </w:rPr>
       </w:pPr>
-      <w:commentRangeStart w:id="61"/>
+      <w:commentRangeStart w:id="81"/>
       <w:r>
         <w:rPr>
           <w:b/>
@@ -7158,17 +8584,18 @@
         </w:rPr>
         <w:t>Dual N-back working memory learning task</w:t>
       </w:r>
-      <w:commentRangeEnd w:id="61"/>
+      <w:commentRangeEnd w:id="81"/>
       <w:r>
         <w:rPr>
           <w:rStyle w:val="CommentReference"/>
         </w:rPr>
-        <w:commentReference w:id="61"/>
-      </w:r>
-    </w:p>
-    <w:p>
-      <w:pPr>
-        <w:spacing w:line="360" w:lineRule="auto"/>
+        <w:commentReference w:id="81"/>
+      </w:r>
+    </w:p>
+    <w:p>
+      <w:pPr>
+        <w:spacing w:line="360" w:lineRule="auto"/>
+        <w:jc w:val="both"/>
         <w:outlineLvl w:val="0"/>
         <w:rPr>
           <w:b/>
@@ -7196,6 +8623,7 @@
     <w:p>
       <w:pPr>
         <w:spacing w:line="360" w:lineRule="auto"/>
+        <w:jc w:val="both"/>
         <w:outlineLvl w:val="0"/>
         <w:rPr>
           <w:b/>
@@ -7235,6 +8663,7 @@
     <w:p>
       <w:pPr>
         <w:spacing w:line="360" w:lineRule="auto"/>
+        <w:jc w:val="both"/>
         <w:outlineLvl w:val="0"/>
         <w:rPr>
           <w:b/>
@@ -7268,6 +8697,7 @@
     <w:p>
       <w:pPr>
         <w:spacing w:line="360" w:lineRule="auto"/>
+        <w:jc w:val="both"/>
         <w:outlineLvl w:val="0"/>
         <w:rPr>
           <w:b/>
@@ -7319,6 +8749,7 @@
     <w:p>
       <w:pPr>
         <w:spacing w:line="360" w:lineRule="auto"/>
+        <w:jc w:val="both"/>
         <w:outlineLvl w:val="0"/>
         <w:rPr>
           <w:b/>
@@ -7362,32 +8793,34 @@
         <w:t>raining Study</w:t>
       </w:r>
     </w:p>
-    <w:bookmarkEnd w:id="52"/>
-    <w:bookmarkEnd w:id="53"/>
-    <w:bookmarkEnd w:id="54"/>
-    <w:p>
-      <w:pPr>
-        <w:spacing w:line="360" w:lineRule="auto"/>
-        <w:rPr>
-          <w:rFonts w:cs="Arial"/>
-          <w:b/>
-          <w:sz w:val="22"/>
-          <w:szCs w:val="22"/>
-        </w:rPr>
-      </w:pPr>
-    </w:p>
-    <w:p>
-      <w:pPr>
-        <w:spacing w:line="360" w:lineRule="auto"/>
-        <w:rPr>
-          <w:b/>
-        </w:rPr>
-      </w:pPr>
-      <w:bookmarkStart w:id="62" w:name="OLE_LINK3"/>
-      <w:bookmarkStart w:id="63" w:name="OLE_LINK4"/>
-      <w:bookmarkStart w:id="64" w:name="OLE_LINK98"/>
-      <w:bookmarkStart w:id="65" w:name="OLE_LINK99"/>
-      <w:commentRangeStart w:id="66"/>
+    <w:bookmarkEnd w:id="72"/>
+    <w:bookmarkEnd w:id="73"/>
+    <w:bookmarkEnd w:id="74"/>
+    <w:p>
+      <w:pPr>
+        <w:spacing w:line="360" w:lineRule="auto"/>
+        <w:jc w:val="both"/>
+        <w:rPr>
+          <w:rFonts w:cs="Arial"/>
+          <w:b/>
+          <w:sz w:val="22"/>
+          <w:szCs w:val="22"/>
+        </w:rPr>
+      </w:pPr>
+    </w:p>
+    <w:p>
+      <w:pPr>
+        <w:spacing w:line="360" w:lineRule="auto"/>
+        <w:jc w:val="both"/>
+        <w:rPr>
+          <w:b/>
+        </w:rPr>
+      </w:pPr>
+      <w:bookmarkStart w:id="82" w:name="OLE_LINK3"/>
+      <w:bookmarkStart w:id="83" w:name="OLE_LINK4"/>
+      <w:bookmarkStart w:id="84" w:name="OLE_LINK98"/>
+      <w:bookmarkStart w:id="85" w:name="OLE_LINK99"/>
+      <w:commentRangeStart w:id="86"/>
       <w:r>
         <w:rPr>
           <w:b/>
@@ -7412,19 +8845,20 @@
         </w:rPr>
         <w:t>Procedures of Study 1, Cross-Sectional Study</w:t>
       </w:r>
-      <w:bookmarkEnd w:id="62"/>
-      <w:bookmarkEnd w:id="63"/>
-      <w:commentRangeEnd w:id="66"/>
+      <w:bookmarkEnd w:id="82"/>
+      <w:bookmarkEnd w:id="83"/>
+      <w:commentRangeEnd w:id="86"/>
       <w:r>
         <w:rPr>
           <w:rStyle w:val="CommentReference"/>
         </w:rPr>
-        <w:commentReference w:id="66"/>
-      </w:r>
-    </w:p>
-    <w:p>
-      <w:pPr>
-        <w:spacing w:line="360" w:lineRule="auto"/>
+        <w:commentReference w:id="86"/>
+      </w:r>
+    </w:p>
+    <w:p>
+      <w:pPr>
+        <w:spacing w:line="360" w:lineRule="auto"/>
+        <w:jc w:val="both"/>
         <w:rPr>
           <w:rFonts w:cs="Arial"/>
           <w:b/>
@@ -7676,8 +9110,11 @@
       <w:r>
         <w:t>) were recruited from the University of Maryland student body, under a protocol approved by the Institutional Review Board. All had normal or corrected-to-normal vision, provided informed</w:t>
       </w:r>
-      <w:bookmarkEnd w:id="64"/>
-      <w:bookmarkEnd w:id="65"/>
+      <w:bookmarkEnd w:id="84"/>
+      <w:bookmarkEnd w:id="85"/>
+      <w:r>
+        <w:t>.</w:t>
+      </w:r>
     </w:p>
     <w:sectPr>
       <w:pgSz w:w="12240" w:h="15840"/>
@@ -7692,6 +9129,152 @@
 
 <file path=word/comments.xml><?xml version="1.0" encoding="utf-8"?>
 <w:comments xmlns:wpc="http://schemas.microsoft.com/office/word/2010/wordprocessingCanvas" xmlns:cx="http://schemas.microsoft.com/office/drawing/2014/chartex" xmlns:cx1="http://schemas.microsoft.com/office/drawing/2015/9/8/chartex" xmlns:cx2="http://schemas.microsoft.com/office/drawing/2015/10/21/chartex" xmlns:cx3="http://schemas.microsoft.com/office/drawing/2016/5/9/chartex" xmlns:cx4="http://schemas.microsoft.com/office/drawing/2016/5/10/chartex" xmlns:cx5="http://schemas.microsoft.com/office/drawing/2016/5/11/chartex" xmlns:cx6="http://schemas.microsoft.com/office/drawing/2016/5/12/chartex" xmlns:cx7="http://schemas.microsoft.com/office/drawing/2016/5/13/chartex" xmlns:cx8="http://schemas.microsoft.com/office/drawing/2016/5/14/chartex" xmlns:mc="http://schemas.openxmlformats.org/markup-compatibility/2006" xmlns:aink="http://schemas.microsoft.com/office/drawing/2016/ink" xmlns:am3d="http://schemas.microsoft.com/office/drawing/2017/model3d" xmlns:o="urn:schemas-microsoft-com:office:office" xmlns:r="http://schemas.openxmlformats.org/officeDocument/2006/relationships" xmlns:m="http://schemas.openxmlformats.org/officeDocument/2006/math" xmlns:v="urn:schemas-microsoft-com:vml" xmlns:wp14="http://schemas.microsoft.com/office/word/2010/wordprocessingDrawing" xmlns:wp="http://schemas.openxmlformats.org/drawingml/2006/wordprocessingDrawing" xmlns:w10="urn:schemas-microsoft-com:office:word" xmlns:w="http://schemas.openxmlformats.org/wordprocessingml/2006/main" xmlns:w14="http://schemas.microsoft.com/office/word/2010/wordml" xmlns:w15="http://schemas.microsoft.com/office/word/2012/wordml" xmlns:w16cid="http://schemas.microsoft.com/office/word/2016/wordml/cid" xmlns:w16se="http://schemas.microsoft.com/office/word/2015/wordml/symex" xmlns:wpg="http://schemas.microsoft.com/office/word/2010/wordprocessingGroup" xmlns:wpi="http://schemas.microsoft.com/office/word/2010/wordprocessingInk" xmlns:wne="http://schemas.microsoft.com/office/word/2006/wordml" xmlns:wps="http://schemas.microsoft.com/office/word/2010/wordprocessingShape" mc:Ignorable="w14 w15 w16se w16cid wp14">
+  <w:comment w:id="1" w:author="Ru-Yuan Zhang" w:date="2020-03-08T22:05:00Z" w:initials="RYZ">
+    <w:p>
+      <w:pPr>
+        <w:pStyle w:val="CommentText"/>
+        <w:numPr>
+          <w:ilvl w:val="0"/>
+          <w:numId w:val="7"/>
+        </w:numPr>
+      </w:pPr>
+      <w:r>
+        <w:rPr>
+          <w:rStyle w:val="CommentReference"/>
+        </w:rPr>
+        <w:annotationRef/>
+      </w:r>
+      <w:r>
+        <w:rPr>
+          <w:rFonts w:hint="eastAsia"/>
+        </w:rPr>
+        <w:t>全文左边加上</w:t>
+      </w:r>
+      <w:r>
+        <w:t>line number</w:t>
+      </w:r>
+    </w:p>
+    <w:p>
+      <w:pPr>
+        <w:pStyle w:val="CommentText"/>
+        <w:numPr>
+          <w:ilvl w:val="0"/>
+          <w:numId w:val="7"/>
+        </w:numPr>
+      </w:pPr>
+      <w:r>
+        <w:rPr>
+          <w:rFonts w:hint="eastAsia"/>
+        </w:rPr>
+        <w:t>全文右下角加上</w:t>
+      </w:r>
+      <w:r>
+        <w:rPr>
+          <w:rFonts w:hint="eastAsia"/>
+        </w:rPr>
+        <w:t>p</w:t>
+      </w:r>
+      <w:r>
+        <w:t>age number</w:t>
+      </w:r>
+    </w:p>
+    <w:p>
+      <w:pPr>
+        <w:pStyle w:val="CommentText"/>
+        <w:numPr>
+          <w:ilvl w:val="0"/>
+          <w:numId w:val="7"/>
+        </w:numPr>
+      </w:pPr>
+      <w:r>
+        <w:rPr>
+          <w:rFonts w:hint="eastAsia"/>
+        </w:rPr>
+        <w:t>全文用</w:t>
+      </w:r>
+      <w:r>
+        <w:t>Arial</w:t>
+      </w:r>
+      <w:r>
+        <w:rPr>
+          <w:rFonts w:hint="eastAsia"/>
+        </w:rPr>
+        <w:t>字体，字号</w:t>
+      </w:r>
+      <w:r>
+        <w:rPr>
+          <w:rFonts w:hint="eastAsia"/>
+        </w:rPr>
+        <w:t>1</w:t>
+      </w:r>
+      <w:r>
+        <w:t>0</w:t>
+      </w:r>
+      <w:r>
+        <w:rPr>
+          <w:rFonts w:hint="eastAsia"/>
+        </w:rPr>
+        <w:t>;</w:t>
+      </w:r>
+      <w:r>
+        <w:t xml:space="preserve"> Times New Roman</w:t>
+      </w:r>
+      <w:r>
+        <w:rPr>
+          <w:rFonts w:hint="eastAsia"/>
+        </w:rPr>
+        <w:t>字体，字号</w:t>
+      </w:r>
+      <w:r>
+        <w:rPr>
+          <w:rFonts w:hint="eastAsia"/>
+        </w:rPr>
+        <w:t>1</w:t>
+      </w:r>
+      <w:r>
+        <w:t>2</w:t>
+      </w:r>
+      <w:r>
+        <w:rPr>
+          <w:rFonts w:hint="eastAsia"/>
+        </w:rPr>
+        <w:t>。不要用其他字体。</w:t>
+      </w:r>
+    </w:p>
+    <w:p>
+      <w:pPr>
+        <w:pStyle w:val="CommentText"/>
+        <w:numPr>
+          <w:ilvl w:val="0"/>
+          <w:numId w:val="7"/>
+        </w:numPr>
+        <w:rPr>
+          <w:rFonts w:hint="eastAsia"/>
+        </w:rPr>
+      </w:pPr>
+      <w:r>
+        <w:rPr>
+          <w:rFonts w:hint="eastAsia"/>
+        </w:rPr>
+        <w:t>正文</w:t>
+      </w:r>
+      <w:r>
+        <w:rPr>
+          <w:rFonts w:hint="eastAsia"/>
+        </w:rPr>
+        <w:t>1</w:t>
+      </w:r>
+      <w:r>
+        <w:t>.5</w:t>
+      </w:r>
+      <w:r>
+        <w:rPr>
+          <w:rFonts w:hint="eastAsia"/>
+        </w:rPr>
+        <w:t>倍行距。</w:t>
+      </w:r>
+    </w:p>
+  </w:comment>
   <w:comment w:id="0" w:author="Ru-Yuan Zhang" w:date="2019-12-09T16:21:00Z" w:initials="RYZ">
     <w:p>
       <w:pPr>
@@ -7714,7 +9297,7 @@
       </w:r>
     </w:p>
   </w:comment>
-  <w:comment w:id="1" w:author="Ru-Yuan Zhang" w:date="2019-12-09T16:21:00Z" w:initials="RYZ">
+  <w:comment w:id="2" w:author="Ru-Yuan Zhang" w:date="2019-12-09T16:21:00Z" w:initials="RYZ">
     <w:p>
       <w:pPr>
         <w:pStyle w:val="CommentText"/>
@@ -7733,49 +9316,6 @@
           <w:rFonts w:hint="eastAsia"/>
         </w:rPr>
         <w:t>居中</w:t>
-      </w:r>
-    </w:p>
-  </w:comment>
-  <w:comment w:id="4" w:author="Ru-Yuan Zhang" w:date="2019-12-09T16:22:00Z" w:initials="RYZ">
-    <w:p>
-      <w:pPr>
-        <w:pStyle w:val="CommentText"/>
-      </w:pPr>
-      <w:r>
-        <w:rPr>
-          <w:rStyle w:val="CommentReference"/>
-        </w:rPr>
-        <w:annotationRef/>
-      </w:r>
-      <w:r>
-        <w:rPr>
-          <w:rFonts w:hint="eastAsia"/>
-        </w:rPr>
-        <w:t>Author</w:t>
-      </w:r>
-      <w:r>
-        <w:t xml:space="preserve">s, </w:t>
-      </w:r>
-      <w:r>
-        <w:rPr>
-          <w:rFonts w:hint="eastAsia"/>
-        </w:rPr>
-        <w:t>居中</w:t>
-      </w:r>
-      <w:r>
-        <w:rPr>
-          <w:rFonts w:hint="eastAsia"/>
-        </w:rPr>
-        <w:t>,</w:t>
-      </w:r>
-      <w:r>
-        <w:t xml:space="preserve"> affiliation number</w:t>
-      </w:r>
-      <w:r>
-        <w:rPr>
-          <w:rFonts w:hint="eastAsia"/>
-        </w:rPr>
-        <w:t>上标</w:t>
       </w:r>
     </w:p>
   </w:comment>
@@ -7791,6 +9331,49 @@
         <w:annotationRef/>
       </w:r>
       <w:r>
+        <w:rPr>
+          <w:rFonts w:hint="eastAsia"/>
+        </w:rPr>
+        <w:t>Author</w:t>
+      </w:r>
+      <w:r>
+        <w:t xml:space="preserve">s, </w:t>
+      </w:r>
+      <w:r>
+        <w:rPr>
+          <w:rFonts w:hint="eastAsia"/>
+        </w:rPr>
+        <w:t>左对齐</w:t>
+      </w:r>
+      <w:r>
+        <w:rPr>
+          <w:rFonts w:hint="eastAsia"/>
+        </w:rPr>
+        <w:t>,</w:t>
+      </w:r>
+      <w:r>
+        <w:t xml:space="preserve"> affiliation number</w:t>
+      </w:r>
+      <w:r>
+        <w:rPr>
+          <w:rFonts w:hint="eastAsia"/>
+        </w:rPr>
+        <w:t>上标</w:t>
+      </w:r>
+    </w:p>
+  </w:comment>
+  <w:comment w:id="6" w:author="Ru-Yuan Zhang" w:date="2019-12-09T16:22:00Z" w:initials="RYZ">
+    <w:p>
+      <w:pPr>
+        <w:pStyle w:val="CommentText"/>
+      </w:pPr>
+      <w:r>
+        <w:rPr>
+          <w:rStyle w:val="CommentReference"/>
+        </w:rPr>
+        <w:annotationRef/>
+      </w:r>
+      <w:r>
         <w:t>A</w:t>
       </w:r>
       <w:r>
@@ -7830,19 +9413,36 @@
       <w:pPr>
         <w:pStyle w:val="CommentText"/>
       </w:pPr>
-      <w:bookmarkStart w:id="6" w:name="OLE_LINK81"/>
-      <w:bookmarkStart w:id="7" w:name="OLE_LINK82"/>
+      <w:bookmarkStart w:id="7" w:name="OLE_LINK81"/>
+      <w:bookmarkStart w:id="8" w:name="OLE_LINK82"/>
       <w:r>
         <w:rPr>
           <w:rFonts w:hint="eastAsia"/>
         </w:rPr>
         <w:t>这些信息有可能在文章提交的需要</w:t>
       </w:r>
-      <w:bookmarkEnd w:id="6"/>
       <w:bookmarkEnd w:id="7"/>
+      <w:bookmarkEnd w:id="8"/>
+      <w:r>
+        <w:rPr>
+          <w:rFonts w:hint="eastAsia"/>
+        </w:rPr>
+        <w:t>。</w:t>
+      </w:r>
+    </w:p>
+    <w:p>
+      <w:pPr>
+        <w:pStyle w:val="CommentText"/>
+      </w:pPr>
+      <w:r>
+        <w:rPr>
+          <w:rFonts w:hint="eastAsia"/>
+        </w:rPr>
+        <w:t>其中邮箱最后在提交的时候可以去掉，但是在写初稿的时候一定要加上。</w:t>
+      </w:r>
     </w:p>
   </w:comment>
-  <w:comment w:id="10" w:author="Ru-Yuan Zhang" w:date="2019-12-09T16:23:00Z" w:initials="RYZ">
+  <w:comment w:id="13" w:author="Ru-Yuan Zhang" w:date="2020-03-08T22:07:00Z" w:initials="RYZ">
     <w:p>
       <w:pPr>
         <w:pStyle w:val="CommentText"/>
@@ -7857,6 +9457,25 @@
         <w:rPr>
           <w:rFonts w:hint="eastAsia"/>
         </w:rPr>
+        <w:t>加上字数信息</w:t>
+      </w:r>
+    </w:p>
+  </w:comment>
+  <w:comment w:id="14" w:author="Ru-Yuan Zhang" w:date="2019-12-09T16:23:00Z" w:initials="RYZ">
+    <w:p>
+      <w:pPr>
+        <w:pStyle w:val="CommentText"/>
+      </w:pPr>
+      <w:r>
+        <w:rPr>
+          <w:rStyle w:val="CommentReference"/>
+        </w:rPr>
+        <w:annotationRef/>
+      </w:r>
+      <w:r>
+        <w:rPr>
+          <w:rFonts w:hint="eastAsia"/>
+        </w:rPr>
         <w:t>通讯作者，左对齐，单倍行距</w:t>
       </w:r>
     </w:p>
@@ -7894,7 +9513,7 @@
       </w:r>
     </w:p>
   </w:comment>
-  <w:comment w:id="11" w:author="Ru-Yuan Zhang" w:date="2019-12-09T16:25:00Z" w:initials="RYZ">
+  <w:comment w:id="15" w:author="Ru-Yuan Zhang" w:date="2019-12-09T16:25:00Z" w:initials="RYZ">
     <w:p>
       <w:pPr>
         <w:pStyle w:val="md-end-block"/>
@@ -8035,7 +9654,7 @@
       </w:pPr>
     </w:p>
   </w:comment>
-  <w:comment w:id="14" w:author="Ru-Yuan Zhang" w:date="2019-12-09T17:03:00Z" w:initials="RYZ">
+  <w:comment w:id="18" w:author="Ru-Yuan Zhang" w:date="2019-12-09T17:03:00Z" w:initials="RYZ">
     <w:p>
       <w:pPr>
         <w:pStyle w:val="md-end-block"/>
@@ -8061,7 +9680,7 @@
           <w:sz w:val="21"/>
           <w:szCs w:val="21"/>
         </w:rPr>
-        <w:t>根据期刊标注相应要求，比如有些期刊</w:t>
+        <w:t>作者根据期刊标注相应要求，比如有些期刊</w:t>
       </w:r>
       <w:r>
         <w:rPr>
@@ -8090,7 +9709,7 @@
       </w:pPr>
     </w:p>
   </w:comment>
-  <w:comment w:id="15" w:author="Ru-Yuan Zhang" w:date="2019-12-09T16:25:00Z" w:initials="RYZ">
+  <w:comment w:id="19" w:author="Ru-Yuan Zhang" w:date="2019-12-09T16:25:00Z" w:initials="RYZ">
     <w:p>
       <w:pPr>
         <w:pStyle w:val="md-end-block"/>
@@ -8130,10 +9749,13 @@
       </w:r>
     </w:p>
   </w:comment>
-  <w:comment w:id="16" w:author="Ru-Yuan Zhang" w:date="2019-12-10T21:59:00Z" w:initials="RYZ">
+  <w:comment w:id="20" w:author="Ru-Yuan Zhang" w:date="2019-12-10T21:59:00Z" w:initials="RYZ">
     <w:p>
       <w:pPr>
         <w:pStyle w:val="CommentText"/>
+        <w:rPr>
+          <w:rFonts w:hint="eastAsia"/>
+        </w:rPr>
       </w:pPr>
       <w:r>
         <w:rPr>
@@ -8142,6 +9764,23 @@
         <w:annotationRef/>
       </w:r>
       <w:r>
+        <w:rPr>
+          <w:rFonts w:hint="eastAsia"/>
+        </w:rPr>
+        <w:t>标注全文的字数，图标要求的信息给修改人。例如以下</w:t>
+      </w:r>
+      <w:r>
+        <w:rPr>
+          <w:rFonts w:hint="eastAsia"/>
+        </w:rPr>
+        <w:t>:</w:t>
+      </w:r>
+    </w:p>
+    <w:p>
+      <w:pPr>
+        <w:pStyle w:val="CommentText"/>
+      </w:pPr>
+      <w:r>
         <w:t xml:space="preserve">5000 </w:t>
       </w:r>
       <w:r>
@@ -8151,36 +9790,58 @@
         <w:t>words</w:t>
       </w:r>
       <w:r>
-        <w:t xml:space="preserve"> maxima, not include figure caption. No more than 5 figures.</w:t>
-      </w:r>
-    </w:p>
+        <w:t xml:space="preserve"> maxima for the whole paper</w:t>
+      </w:r>
+      <w:r>
+        <w:rPr>
+          <w:rFonts w:hint="eastAsia"/>
+        </w:rPr>
+        <w:t>,</w:t>
+      </w:r>
+      <w:r>
+        <w:t xml:space="preserve"> not include figure caption. No more than 5 figures.</w:t>
+      </w:r>
+    </w:p>
+  </w:comment>
+  <w:comment w:id="25" w:author="Ru-Yuan Zhang" w:date="2020-03-08T22:46:00Z" w:initials="RYZ">
     <w:p>
       <w:pPr>
         <w:pStyle w:val="CommentText"/>
       </w:pPr>
-    </w:p>
+      <w:r>
+        <w:rPr>
+          <w:rStyle w:val="CommentReference"/>
+        </w:rPr>
+        <w:annotationRef/>
+      </w:r>
+      <w:r>
+        <w:rPr>
+          <w:rFonts w:hint="eastAsia"/>
+        </w:rPr>
+        <w:t>假大空</w:t>
+      </w:r>
+    </w:p>
+  </w:comment>
+  <w:comment w:id="26" w:author="Ru-Yuan Zhang" w:date="2020-03-08T22:46:00Z" w:initials="RYZ">
     <w:p>
       <w:pPr>
         <w:pStyle w:val="CommentText"/>
       </w:pPr>
       <w:r>
-        <w:t xml:space="preserve">(label </w:t>
-      </w:r>
-      <w:r>
-        <w:t xml:space="preserve">the </w:t>
-      </w:r>
-      <w:r>
-        <w:t>requirements by the journal</w:t>
-      </w:r>
-      <w:r>
-        <w:t>, easier for collaborators to review the paper</w:t>
-      </w:r>
-      <w:r>
-        <w:t>)</w:t>
+        <w:rPr>
+          <w:rStyle w:val="CommentReference"/>
+        </w:rPr>
+        <w:annotationRef/>
+      </w:r>
+      <w:r>
+        <w:rPr>
+          <w:rFonts w:hint="eastAsia"/>
+        </w:rPr>
+        <w:t>接地气</w:t>
       </w:r>
     </w:p>
   </w:comment>
-  <w:comment w:id="22" w:author="Ru-Yuan Zhang" w:date="2019-12-10T15:32:00Z" w:initials="RYZ">
+  <w:comment w:id="32" w:author="Ru-Yuan Zhang" w:date="2020-03-08T21:44:00Z" w:initials="RYZ">
     <w:p>
       <w:pPr>
         <w:pStyle w:val="CommentText"/>
@@ -8195,11 +9856,30 @@
         <w:rPr>
           <w:rFonts w:hint="eastAsia"/>
         </w:rPr>
+        <w:t>写作的时候所有的图和图注都放在正文内，方便修改阅读，不要放在最后，在提交的时候才要放在最后。</w:t>
+      </w:r>
+    </w:p>
+  </w:comment>
+  <w:comment w:id="35" w:author="Ru-Yuan Zhang" w:date="2019-12-10T15:32:00Z" w:initials="RYZ">
+    <w:p>
+      <w:pPr>
+        <w:pStyle w:val="CommentText"/>
+      </w:pPr>
+      <w:r>
+        <w:rPr>
+          <w:rStyle w:val="CommentReference"/>
+        </w:rPr>
+        <w:annotationRef/>
+      </w:r>
+      <w:r>
+        <w:rPr>
+          <w:rFonts w:hint="eastAsia"/>
+        </w:rPr>
         <w:t>图注部分左右都缩进，单倍行距，字体字号和正文相同</w:t>
       </w:r>
     </w:p>
   </w:comment>
-  <w:comment w:id="23" w:author="Ru-Yuan Zhang" w:date="2019-12-10T15:33:00Z" w:initials="RYZ">
+  <w:comment w:id="36" w:author="Ru-Yuan Zhang" w:date="2019-12-10T15:33:00Z" w:initials="RYZ">
     <w:p>
       <w:pPr>
         <w:pStyle w:val="CommentText"/>
@@ -8230,7 +9910,7 @@
       </w:r>
     </w:p>
   </w:comment>
-  <w:comment w:id="24" w:author="Ru-Yuan Zhang" w:date="2019-12-10T15:33:00Z" w:initials="RYZ">
+  <w:comment w:id="37" w:author="Ru-Yuan Zhang" w:date="2019-12-10T15:33:00Z" w:initials="RYZ">
     <w:p>
       <w:pPr>
         <w:pStyle w:val="CommentText"/>
@@ -8249,7 +9929,7 @@
       </w:r>
     </w:p>
   </w:comment>
-  <w:comment w:id="25" w:author="Ru-Yuan Zhang" w:date="2019-12-10T15:33:00Z" w:initials="RYZ">
+  <w:comment w:id="38" w:author="Ru-Yuan Zhang" w:date="2019-12-10T15:33:00Z" w:initials="RYZ">
     <w:p>
       <w:pPr>
         <w:pStyle w:val="CommentText"/>
@@ -8268,7 +9948,7 @@
       </w:r>
     </w:p>
   </w:comment>
-  <w:comment w:id="31" w:author="Ru-Yuan Zhang" w:date="2019-12-10T15:34:00Z" w:initials="RYZ">
+  <w:comment w:id="44" w:author="Ru-Yuan Zhang" w:date="2019-12-10T15:34:00Z" w:initials="RYZ">
     <w:p>
       <w:pPr>
         <w:pStyle w:val="CommentText"/>
@@ -8323,7 +10003,7 @@
       </w:r>
     </w:p>
   </w:comment>
-  <w:comment w:id="30" w:author="Ru-Yuan Zhang" w:date="2019-12-10T15:34:00Z" w:initials="RYZ">
+  <w:comment w:id="43" w:author="Ru-Yuan Zhang" w:date="2019-12-10T15:34:00Z" w:initials="RYZ">
     <w:p>
       <w:pPr>
         <w:pStyle w:val="CommentText"/>
@@ -8363,7 +10043,7 @@
       </w:r>
     </w:p>
   </w:comment>
-  <w:comment w:id="34" w:author="Ru-Yuan Zhang" w:date="2019-12-10T15:35:00Z" w:initials="RYZ">
+  <w:comment w:id="47" w:author="Ru-Yuan Zhang" w:date="2019-12-10T15:35:00Z" w:initials="RYZ">
     <w:p>
       <w:pPr>
         <w:pStyle w:val="CommentText"/>
@@ -8378,17 +10058,11 @@
         <w:rPr>
           <w:rFonts w:hint="eastAsia"/>
         </w:rPr>
-        <w:t>对于图中出现的</w:t>
-      </w:r>
-      <w:r>
-        <w:rPr>
-          <w:rFonts w:hint="eastAsia"/>
-        </w:rPr>
-        <w:t>显著符号要定义</w:t>
+        <w:t>对于图中出现的显著符号要定义</w:t>
       </w:r>
     </w:p>
   </w:comment>
-  <w:comment w:id="35" w:author="Ru-Yuan Zhang" w:date="2019-12-10T22:31:00Z" w:initials="RYZ">
+  <w:comment w:id="48" w:author="Ru-Yuan Zhang" w:date="2019-12-10T22:31:00Z" w:initials="RYZ">
     <w:p>
       <w:pPr>
         <w:pStyle w:val="CommentText"/>
@@ -8407,7 +10081,7 @@
       </w:r>
     </w:p>
   </w:comment>
-  <w:comment w:id="36" w:author="Ru-Yuan Zhang" w:date="2019-12-10T22:31:00Z" w:initials="RYZ">
+  <w:comment w:id="49" w:author="Ru-Yuan Zhang" w:date="2019-12-10T22:31:00Z" w:initials="RYZ">
     <w:p>
       <w:pPr>
         <w:pStyle w:val="CommentText"/>
@@ -8429,7 +10103,7 @@
       </w:r>
     </w:p>
   </w:comment>
-  <w:comment w:id="37" w:author="Ru-Yuan Zhang" w:date="2019-12-10T22:33:00Z" w:initials="RYZ">
+  <w:comment w:id="50" w:author="Ru-Yuan Zhang" w:date="2019-12-10T22:33:00Z" w:initials="RYZ">
     <w:p>
       <w:pPr>
         <w:pStyle w:val="CommentText"/>
@@ -8451,7 +10125,7 @@
       </w:r>
     </w:p>
   </w:comment>
-  <w:comment w:id="38" w:author="Ru-Yuan Zhang" w:date="2019-12-10T22:33:00Z" w:initials="RYZ">
+  <w:comment w:id="51" w:author="Ru-Yuan Zhang" w:date="2019-12-10T22:33:00Z" w:initials="RYZ">
     <w:p>
       <w:pPr>
         <w:pStyle w:val="CommentText"/>
@@ -8470,7 +10144,7 @@
       </w:r>
     </w:p>
   </w:comment>
-  <w:comment w:id="39" w:author="Ru-Yuan Zhang" w:date="2019-12-10T22:34:00Z" w:initials="RYZ">
+  <w:comment w:id="52" w:author="Ru-Yuan Zhang" w:date="2019-12-10T22:34:00Z" w:initials="RYZ">
     <w:p>
       <w:pPr>
         <w:pStyle w:val="CommentText"/>
@@ -8501,13 +10175,10 @@
       </w:r>
     </w:p>
   </w:comment>
-  <w:comment w:id="40" w:author="Ru-Yuan Zhang" w:date="2019-12-10T22:27:00Z" w:initials="RYZ">
+  <w:comment w:id="53" w:author="Ru-Yuan Zhang" w:date="2019-12-10T22:27:00Z" w:initials="RYZ">
     <w:p>
       <w:pPr>
         <w:pStyle w:val="CommentText"/>
-        <w:rPr>
-          <w:rFonts w:hint="eastAsia"/>
-        </w:rPr>
       </w:pPr>
       <w:r>
         <w:rPr>
@@ -8519,13 +10190,7 @@
         <w:rPr>
           <w:rFonts w:hint="eastAsia"/>
         </w:rPr>
-        <w:t>一定要</w:t>
-      </w:r>
-      <w:r>
-        <w:rPr>
-          <w:rFonts w:hint="eastAsia"/>
-        </w:rPr>
-        <w:t>定义</w:t>
+        <w:t>一定要定义</w:t>
       </w:r>
       <w:r>
         <w:rPr>
@@ -8550,7 +10215,7 @@
       </w:r>
     </w:p>
   </w:comment>
-  <w:comment w:id="41" w:author="Ru-Yuan Zhang" w:date="2019-12-10T22:27:00Z" w:initials="RYZ">
+  <w:comment w:id="54" w:author="Ru-Yuan Zhang" w:date="2019-12-10T22:27:00Z" w:initials="RYZ">
     <w:p>
       <w:pPr>
         <w:pStyle w:val="CommentText"/>
@@ -8565,23 +10230,11 @@
         <w:rPr>
           <w:rFonts w:hint="eastAsia"/>
         </w:rPr>
-        <w:t>一定要</w:t>
-      </w:r>
-      <w:r>
-        <w:rPr>
-          <w:rFonts w:hint="eastAsia"/>
-        </w:rPr>
-        <w:t>定义显著符号</w:t>
-      </w:r>
-      <w:r>
-        <w:rPr>
-          <w:rFonts w:hint="eastAsia"/>
-        </w:rPr>
-        <w:t>如果图中出现</w:t>
+        <w:t>一定要定义显著符号如果图中出现</w:t>
       </w:r>
     </w:p>
   </w:comment>
-  <w:comment w:id="42" w:author="Ru-Yuan Zhang" w:date="2019-12-10T22:28:00Z" w:initials="RYZ">
+  <w:comment w:id="55" w:author="Ru-Yuan Zhang" w:date="2019-12-10T22:28:00Z" w:initials="RYZ">
     <w:p>
       <w:pPr>
         <w:pStyle w:val="CommentText"/>
@@ -8618,7 +10271,7 @@
       </w:r>
     </w:p>
   </w:comment>
-  <w:comment w:id="43" w:author="Ru-Yuan Zhang" w:date="2019-12-10T14:49:00Z" w:initials="RYZ">
+  <w:comment w:id="56" w:author="Ru-Yuan Zhang" w:date="2020-03-08T21:25:00Z" w:initials="RYZ">
     <w:p>
       <w:pPr>
         <w:pStyle w:val="CommentText"/>
@@ -8633,6 +10286,98 @@
         <w:rPr>
           <w:rFonts w:hint="eastAsia"/>
         </w:rPr>
+        <w:t>一般的引文格式，注意</w:t>
+      </w:r>
+      <w:r>
+        <w:t xml:space="preserve">(1) </w:t>
+      </w:r>
+      <w:r>
+        <w:rPr>
+          <w:rFonts w:hint="eastAsia"/>
+        </w:rPr>
+        <w:t>加上下划线</w:t>
+      </w:r>
+      <w:r>
+        <w:rPr>
+          <w:rFonts w:hint="eastAsia"/>
+        </w:rPr>
+        <w:t>;</w:t>
+      </w:r>
+      <w:r>
+        <w:t xml:space="preserve"> (2)</w:t>
+      </w:r>
+      <w:r>
+        <w:rPr>
+          <w:rFonts w:hint="eastAsia"/>
+        </w:rPr>
+        <w:t>加上对后面文献列表的链接</w:t>
+      </w:r>
+    </w:p>
+  </w:comment>
+  <w:comment w:id="57" w:author="Ru-Yuan Zhang" w:date="2020-03-08T21:25:00Z" w:initials="RYZ">
+    <w:p>
+      <w:pPr>
+        <w:pStyle w:val="CommentText"/>
+      </w:pPr>
+      <w:r>
+        <w:rPr>
+          <w:rStyle w:val="CommentReference"/>
+        </w:rPr>
+        <w:annotationRef/>
+      </w:r>
+      <w:r>
+        <w:rPr>
+          <w:rFonts w:hint="eastAsia"/>
+        </w:rPr>
+        <w:t>特殊引文格式</w:t>
+      </w:r>
+      <w:r>
+        <w:rPr>
+          <w:rFonts w:hint="eastAsia"/>
+        </w:rPr>
+        <w:t>,</w:t>
+      </w:r>
+      <w:r>
+        <w:t xml:space="preserve"> </w:t>
+      </w:r>
+      <w:r>
+        <w:rPr>
+          <w:rFonts w:hint="eastAsia"/>
+        </w:rPr>
+        <w:t>注意这里引文是这句话的一部分，用</w:t>
+      </w:r>
+      <w:r>
+        <w:rPr>
+          <w:rFonts w:hint="eastAsia"/>
+        </w:rPr>
+        <w:t>author</w:t>
+      </w:r>
+      <w:r>
+        <w:t>+year</w:t>
+      </w:r>
+      <w:r>
+        <w:rPr>
+          <w:rFonts w:hint="eastAsia"/>
+        </w:rPr>
+        <w:t>的格式。</w:t>
+      </w:r>
+    </w:p>
+  </w:comment>
+  <w:comment w:id="58" w:author="Ru-Yuan Zhang" w:date="2019-12-10T14:49:00Z" w:initials="RYZ">
+    <w:p>
+      <w:pPr>
+        <w:pStyle w:val="CommentText"/>
+      </w:pPr>
+      <w:r>
+        <w:rPr>
+          <w:rStyle w:val="CommentReference"/>
+        </w:rPr>
+        <w:annotationRef/>
+      </w:r>
+      <w:r>
+        <w:rPr>
+          <w:rFonts w:hint="eastAsia"/>
+        </w:rPr>
         <w:t>首先介绍</w:t>
       </w:r>
       <w:r>
@@ -8648,13 +10393,7 @@
         <w:rPr>
           <w:rFonts w:hint="eastAsia"/>
         </w:rPr>
-        <w:t>的设置，包括因变量，组内自变量，组间自变量</w:t>
-      </w:r>
-      <w:r>
-        <w:rPr>
-          <w:rFonts w:hint="eastAsia"/>
-        </w:rPr>
-        <w:t>，以及每个自变量不同</w:t>
+        <w:t>的设置，包括因变量，组内自变量，组间自变量，以及每个自变量不同</w:t>
       </w:r>
       <w:r>
         <w:rPr>
@@ -8670,7 +10409,7 @@
       </w:r>
     </w:p>
   </w:comment>
-  <w:comment w:id="44" w:author="Ru-Yuan Zhang" w:date="2019-12-10T15:25:00Z" w:initials="RYZ">
+  <w:comment w:id="59" w:author="Ru-Yuan Zhang" w:date="2019-12-10T15:25:00Z" w:initials="RYZ">
     <w:p>
       <w:pPr>
         <w:pStyle w:val="CommentText"/>
@@ -8689,7 +10428,7 @@
       </w:r>
     </w:p>
   </w:comment>
-  <w:comment w:id="45" w:author="Ru-Yuan Zhang" w:date="2019-12-10T15:25:00Z" w:initials="RYZ">
+  <w:comment w:id="60" w:author="Ru-Yuan Zhang" w:date="2019-12-10T15:25:00Z" w:initials="RYZ">
     <w:p>
       <w:pPr>
         <w:pStyle w:val="CommentText"/>
@@ -8739,9 +10478,15 @@
       <w:r>
         <w:t>effect size eta square</w:t>
       </w:r>
+      <w:r>
+        <w:rPr>
+          <w:rFonts w:hint="eastAsia"/>
+        </w:rPr>
+        <w:t>。所有报告的数字，一律保留小数点三位。</w:t>
+      </w:r>
     </w:p>
   </w:comment>
-  <w:comment w:id="46" w:author="Ru-Yuan Zhang" w:date="2019-12-10T15:28:00Z" w:initials="RYZ">
+  <w:comment w:id="61" w:author="Ru-Yuan Zhang" w:date="2020-03-08T21:29:00Z" w:initials="RYZ">
     <w:p>
       <w:pPr>
         <w:pStyle w:val="CommentText"/>
@@ -8756,11 +10501,116 @@
         <w:rPr>
           <w:rFonts w:hint="eastAsia"/>
         </w:rPr>
-        <w:t>有显著的主效应，要提供效应方向的解释</w:t>
+        <w:t>p</w:t>
+      </w:r>
+      <w:r>
+        <w:t xml:space="preserve"> </w:t>
+      </w:r>
+      <w:r>
+        <w:rPr>
+          <w:rFonts w:hint="eastAsia"/>
+        </w:rPr>
+        <w:t>v</w:t>
+      </w:r>
+      <w:r>
+        <w:t xml:space="preserve">alue </w:t>
+      </w:r>
+      <w:r>
+        <w:rPr>
+          <w:rFonts w:hint="eastAsia"/>
+        </w:rPr>
+        <w:t>如果实在太小，比如</w:t>
+      </w:r>
+      <w:r>
+        <w:rPr>
+          <w:rFonts w:hint="eastAsia"/>
+        </w:rPr>
+        <w:t>spss</w:t>
+      </w:r>
+      <w:r>
+        <w:rPr>
+          <w:rFonts w:hint="eastAsia"/>
+        </w:rPr>
+        <w:t>里面会输出</w:t>
+      </w:r>
+      <w:r>
+        <w:rPr>
+          <w:rFonts w:hint="eastAsia"/>
+        </w:rPr>
+        <w:t>0</w:t>
+      </w:r>
+      <w:r>
+        <w:t xml:space="preserve">.000, </w:t>
+      </w:r>
+      <w:r>
+        <w:rPr>
+          <w:rFonts w:hint="eastAsia"/>
+        </w:rPr>
+        <w:t>不得已可以用</w:t>
+      </w:r>
+      <w:r>
+        <w:rPr>
+          <w:rFonts w:hint="eastAsia"/>
+        </w:rPr>
+        <w:t xml:space="preserve"> </w:t>
+      </w:r>
+      <w:r>
+        <w:t xml:space="preserve">p &lt; 0.001. </w:t>
+      </w:r>
+      <w:r>
+        <w:rPr>
+          <w:rFonts w:hint="eastAsia"/>
+        </w:rPr>
+        <w:t>但是不能报告</w:t>
+      </w:r>
+      <w:r>
+        <w:rPr>
+          <w:rFonts w:hint="eastAsia"/>
+        </w:rPr>
+        <w:t xml:space="preserve"> </w:t>
+      </w:r>
+      <w:r>
+        <w:t xml:space="preserve">p = 0.000, </w:t>
+      </w:r>
+      <w:r>
+        <w:rPr>
+          <w:rFonts w:hint="eastAsia"/>
+        </w:rPr>
+        <w:t>因为</w:t>
+      </w:r>
+      <w:r>
+        <w:rPr>
+          <w:rFonts w:hint="eastAsia"/>
+        </w:rPr>
+        <w:t>p</w:t>
+      </w:r>
+      <w:r>
+        <w:t xml:space="preserve"> </w:t>
+      </w:r>
+      <w:r>
+        <w:rPr>
+          <w:rFonts w:hint="eastAsia"/>
+        </w:rPr>
+        <w:t>value</w:t>
+      </w:r>
+      <w:r>
+        <w:rPr>
+          <w:rFonts w:hint="eastAsia"/>
+        </w:rPr>
+        <w:t>原则上不可能等于</w:t>
+      </w:r>
+      <w:r>
+        <w:rPr>
+          <w:rFonts w:hint="eastAsia"/>
+        </w:rPr>
+        <w:t>0</w:t>
+      </w:r>
+      <w:r>
+        <w:t>.</w:t>
       </w:r>
     </w:p>
   </w:comment>
-  <w:comment w:id="47" w:author="Ru-Yuan Zhang" w:date="2019-12-10T15:29:00Z" w:initials="RYZ">
+  <w:comment w:id="62" w:author="Ru-Yuan Zhang" w:date="2020-03-08T21:28:00Z" w:initials="RYZ">
     <w:p>
       <w:pPr>
         <w:pStyle w:val="CommentText"/>
@@ -8772,6 +10622,56 @@
         <w:annotationRef/>
       </w:r>
       <w:r>
+        <w:t>p value</w:t>
+      </w:r>
+      <w:r>
+        <w:rPr>
+          <w:rFonts w:hint="eastAsia"/>
+        </w:rPr>
+        <w:t>能报告确切值一律报告确切值，不要用</w:t>
+      </w:r>
+      <w:r>
+        <w:rPr>
+          <w:rFonts w:hint="eastAsia"/>
+        </w:rPr>
+        <w:t>p</w:t>
+      </w:r>
+      <w:r>
+        <w:t xml:space="preserve"> &lt; 0.05</w:t>
+      </w:r>
+    </w:p>
+  </w:comment>
+  <w:comment w:id="63" w:author="Ru-Yuan Zhang" w:date="2019-12-10T15:28:00Z" w:initials="RYZ">
+    <w:p>
+      <w:pPr>
+        <w:pStyle w:val="CommentText"/>
+      </w:pPr>
+      <w:r>
+        <w:rPr>
+          <w:rStyle w:val="CommentReference"/>
+        </w:rPr>
+        <w:annotationRef/>
+      </w:r>
+      <w:r>
+        <w:rPr>
+          <w:rFonts w:hint="eastAsia"/>
+        </w:rPr>
+        <w:t>有显著的主效应，要解释交互效应的方向</w:t>
+      </w:r>
+    </w:p>
+  </w:comment>
+  <w:comment w:id="64" w:author="Ru-Yuan Zhang" w:date="2019-12-10T15:29:00Z" w:initials="RYZ">
+    <w:p>
+      <w:pPr>
+        <w:pStyle w:val="CommentText"/>
+      </w:pPr>
+      <w:r>
+        <w:rPr>
+          <w:rStyle w:val="CommentReference"/>
+        </w:rPr>
+        <w:annotationRef/>
+      </w:r>
+      <w:r>
         <w:rPr>
           <w:rFonts w:hint="eastAsia"/>
         </w:rPr>
@@ -8779,7 +10679,7 @@
       </w:r>
     </w:p>
   </w:comment>
-  <w:comment w:id="48" w:author="Ru-Yuan Zhang" w:date="2019-12-10T15:29:00Z" w:initials="RYZ">
+  <w:comment w:id="68" w:author="Ru-Yuan Zhang" w:date="2019-12-10T15:29:00Z" w:initials="RYZ">
     <w:p>
       <w:pPr>
         <w:pStyle w:val="CommentText"/>
@@ -8798,7 +10698,7 @@
       </w:r>
     </w:p>
   </w:comment>
-  <w:comment w:id="49" w:author="Ru-Yuan Zhang" w:date="2019-12-10T15:45:00Z" w:initials="RYZ">
+  <w:comment w:id="69" w:author="Ru-Yuan Zhang" w:date="2019-12-10T15:45:00Z" w:initials="RYZ">
     <w:p>
       <w:pPr>
         <w:pStyle w:val="CommentText"/>
@@ -8849,13 +10749,7 @@
         <w:rPr>
           <w:rFonts w:hint="eastAsia"/>
         </w:rPr>
-        <w:t>组间自变量，组内自变量，</w:t>
-      </w:r>
-      <w:r>
-        <w:rPr>
-          <w:rFonts w:hint="eastAsia"/>
-        </w:rPr>
-        <w:t>以及不同自变量</w:t>
+        <w:t>组间自变量，组内自变量，以及不同自变量</w:t>
       </w:r>
       <w:r>
         <w:rPr>
@@ -8867,17 +10761,11 @@
         <w:rPr>
           <w:rFonts w:hint="eastAsia"/>
         </w:rPr>
-        <w:t>的解释，</w:t>
-      </w:r>
-      <w:r>
-        <w:rPr>
-          <w:rFonts w:hint="eastAsia"/>
-        </w:rPr>
-        <w:t>协变量</w:t>
+        <w:t>的解释，协变量是什么。</w:t>
       </w:r>
     </w:p>
   </w:comment>
-  <w:comment w:id="50" w:author="Ru-Yuan Zhang" w:date="2019-12-10T15:30:00Z" w:initials="RYZ">
+  <w:comment w:id="70" w:author="Ru-Yuan Zhang" w:date="2019-12-10T15:30:00Z" w:initials="RYZ">
     <w:p>
       <w:pPr>
         <w:pStyle w:val="CommentText"/>
@@ -8892,17 +10780,11 @@
         <w:rPr>
           <w:rFonts w:hint="eastAsia"/>
         </w:rPr>
-        <w:t>事后</w:t>
-      </w:r>
-      <w:r>
-        <w:rPr>
-          <w:rFonts w:hint="eastAsia"/>
-        </w:rPr>
-        <w:t>检验要报告多重比较矫正的方法</w:t>
+        <w:t>事后检验要报告多重比较矫正的方法</w:t>
       </w:r>
     </w:p>
   </w:comment>
-  <w:comment w:id="55" w:author="Ru-Yuan Zhang" w:date="2019-12-09T21:30:00Z" w:initials="RYZ">
+  <w:comment w:id="75" w:author="Ru-Yuan Zhang" w:date="2019-12-09T21:30:00Z" w:initials="RYZ">
     <w:p>
       <w:pPr>
         <w:pStyle w:val="CommentText"/>
@@ -8921,7 +10803,7 @@
       </w:r>
     </w:p>
   </w:comment>
-  <w:comment w:id="56" w:author="Ru-Yuan Zhang" w:date="2019-12-09T21:30:00Z" w:initials="RYZ">
+  <w:comment w:id="76" w:author="Ru-Yuan Zhang" w:date="2019-12-09T21:30:00Z" w:initials="RYZ">
     <w:p>
       <w:pPr>
         <w:pStyle w:val="CommentText"/>
@@ -8940,7 +10822,7 @@
       </w:r>
     </w:p>
   </w:comment>
-  <w:comment w:id="57" w:author="Ru-Yuan Zhang" w:date="2019-12-09T21:31:00Z" w:initials="RYZ">
+  <w:comment w:id="77" w:author="Ru-Yuan Zhang" w:date="2019-12-09T21:31:00Z" w:initials="RYZ">
     <w:p>
       <w:pPr>
         <w:pStyle w:val="CommentText"/>
@@ -8959,7 +10841,7 @@
       </w:r>
     </w:p>
   </w:comment>
-  <w:comment w:id="60" w:author="Ru-Yuan Zhang" w:date="2019-12-09T21:31:00Z" w:initials="RYZ">
+  <w:comment w:id="80" w:author="Ru-Yuan Zhang" w:date="2019-12-09T21:31:00Z" w:initials="RYZ">
     <w:p>
       <w:pPr>
         <w:pStyle w:val="CommentText"/>
@@ -8978,7 +10860,7 @@
       </w:r>
     </w:p>
   </w:comment>
-  <w:comment w:id="61" w:author="Ru-Yuan Zhang" w:date="2019-12-09T21:32:00Z" w:initials="RYZ">
+  <w:comment w:id="81" w:author="Ru-Yuan Zhang" w:date="2019-12-09T21:32:00Z" w:initials="RYZ">
     <w:p>
       <w:pPr>
         <w:pStyle w:val="CommentText"/>
@@ -8997,7 +10879,7 @@
       </w:r>
     </w:p>
   </w:comment>
-  <w:comment w:id="66" w:author="Ru-Yuan Zhang" w:date="2019-12-09T21:32:00Z" w:initials="RYZ">
+  <w:comment w:id="86" w:author="Ru-Yuan Zhang" w:date="2019-12-09T21:32:00Z" w:initials="RYZ">
     <w:p>
       <w:pPr>
         <w:pStyle w:val="CommentText"/>
@@ -9021,15 +10903,20 @@
 
 <file path=word/commentsExtended.xml><?xml version="1.0" encoding="utf-8"?>
 <w15:commentsEx xmlns:wpc="http://schemas.microsoft.com/office/word/2010/wordprocessingCanvas" xmlns:cx="http://schemas.microsoft.com/office/drawing/2014/chartex" xmlns:cx1="http://schemas.microsoft.com/office/drawing/2015/9/8/chartex" xmlns:cx2="http://schemas.microsoft.com/office/drawing/2015/10/21/chartex" xmlns:cx3="http://schemas.microsoft.com/office/drawing/2016/5/9/chartex" xmlns:cx4="http://schemas.microsoft.com/office/drawing/2016/5/10/chartex" xmlns:cx5="http://schemas.microsoft.com/office/drawing/2016/5/11/chartex" xmlns:cx6="http://schemas.microsoft.com/office/drawing/2016/5/12/chartex" xmlns:cx7="http://schemas.microsoft.com/office/drawing/2016/5/13/chartex" xmlns:cx8="http://schemas.microsoft.com/office/drawing/2016/5/14/chartex" xmlns:mc="http://schemas.openxmlformats.org/markup-compatibility/2006" xmlns:aink="http://schemas.microsoft.com/office/drawing/2016/ink" xmlns:am3d="http://schemas.microsoft.com/office/drawing/2017/model3d" xmlns:o="urn:schemas-microsoft-com:office:office" xmlns:r="http://schemas.openxmlformats.org/officeDocument/2006/relationships" xmlns:m="http://schemas.openxmlformats.org/officeDocument/2006/math" xmlns:v="urn:schemas-microsoft-com:vml" xmlns:wp14="http://schemas.microsoft.com/office/word/2010/wordprocessingDrawing" xmlns:wp="http://schemas.openxmlformats.org/drawingml/2006/wordprocessingDrawing" xmlns:w10="urn:schemas-microsoft-com:office:word" xmlns:w="http://schemas.openxmlformats.org/wordprocessingml/2006/main" xmlns:w14="http://schemas.microsoft.com/office/word/2010/wordml" xmlns:w15="http://schemas.microsoft.com/office/word/2012/wordml" xmlns:w16cid="http://schemas.microsoft.com/office/word/2016/wordml/cid" xmlns:w16se="http://schemas.microsoft.com/office/word/2015/wordml/symex" xmlns:wpg="http://schemas.microsoft.com/office/word/2010/wordprocessingGroup" xmlns:wpi="http://schemas.microsoft.com/office/word/2010/wordprocessingInk" xmlns:wne="http://schemas.microsoft.com/office/word/2006/wordml" xmlns:wps="http://schemas.microsoft.com/office/word/2010/wordprocessingShape" mc:Ignorable="w14 w15 w16se w16cid wp14">
+  <w15:commentEx w15:paraId="65C46167" w15:done="0"/>
   <w15:commentEx w15:paraId="77697ADC" w15:done="0"/>
   <w15:commentEx w15:paraId="0A37CBEC" w15:done="0"/>
   <w15:commentEx w15:paraId="130CFF82" w15:done="0"/>
   <w15:commentEx w15:paraId="44DEA8B1" w15:done="0"/>
+  <w15:commentEx w15:paraId="3EA795B2" w15:done="0"/>
   <w15:commentEx w15:paraId="07BD7239" w15:done="0"/>
   <w15:commentEx w15:paraId="53FA7BF2" w15:done="0"/>
   <w15:commentEx w15:paraId="1E6EDEDD" w15:done="0"/>
   <w15:commentEx w15:paraId="6F5C3125" w15:done="0"/>
   <w15:commentEx w15:paraId="5C404E20" w15:done="0"/>
+  <w15:commentEx w15:paraId="52547C15" w15:done="0"/>
+  <w15:commentEx w15:paraId="51AFB828" w15:done="0"/>
+  <w15:commentEx w15:paraId="6EAD1577" w15:done="0"/>
   <w15:commentEx w15:paraId="12652E0A" w15:done="0"/>
   <w15:commentEx w15:paraId="113FA35A" w15:done="0"/>
   <w15:commentEx w15:paraId="59247698" w15:done="0"/>
@@ -9045,9 +10932,13 @@
   <w15:commentEx w15:paraId="766557C1" w15:done="0"/>
   <w15:commentEx w15:paraId="64B13928" w15:done="0"/>
   <w15:commentEx w15:paraId="13BB6E5C" w15:done="0"/>
+  <w15:commentEx w15:paraId="7CB978FA" w15:done="0"/>
+  <w15:commentEx w15:paraId="6624CB73" w15:done="0"/>
   <w15:commentEx w15:paraId="752166BF" w15:done="0"/>
   <w15:commentEx w15:paraId="3A29F88A" w15:done="0"/>
   <w15:commentEx w15:paraId="0C14BBB5" w15:done="0"/>
+  <w15:commentEx w15:paraId="7897E0B8" w15:done="0"/>
+  <w15:commentEx w15:paraId="6DE25A3A" w15:done="0"/>
   <w15:commentEx w15:paraId="36D3BA44" w15:done="0"/>
   <w15:commentEx w15:paraId="78A30181" w15:done="0"/>
   <w15:commentEx w15:paraId="5989C6ED" w15:done="0"/>
@@ -9064,15 +10955,20 @@
 
 <file path=word/commentsIds.xml><?xml version="1.0" encoding="utf-8"?>
 <w16cid:commentsIds xmlns:wpc="http://schemas.microsoft.com/office/word/2010/wordprocessingCanvas" xmlns:cx="http://schemas.microsoft.com/office/drawing/2014/chartex" xmlns:cx1="http://schemas.microsoft.com/office/drawing/2015/9/8/chartex" xmlns:cx2="http://schemas.microsoft.com/office/drawing/2015/10/21/chartex" xmlns:cx3="http://schemas.microsoft.com/office/drawing/2016/5/9/chartex" xmlns:cx4="http://schemas.microsoft.com/office/drawing/2016/5/10/chartex" xmlns:cx5="http://schemas.microsoft.com/office/drawing/2016/5/11/chartex" xmlns:cx6="http://schemas.microsoft.com/office/drawing/2016/5/12/chartex" xmlns:cx7="http://schemas.microsoft.com/office/drawing/2016/5/13/chartex" xmlns:cx8="http://schemas.microsoft.com/office/drawing/2016/5/14/chartex" xmlns:mc="http://schemas.openxmlformats.org/markup-compatibility/2006" xmlns:aink="http://schemas.microsoft.com/office/drawing/2016/ink" xmlns:am3d="http://schemas.microsoft.com/office/drawing/2017/model3d" xmlns:o="urn:schemas-microsoft-com:office:office" xmlns:r="http://schemas.openxmlformats.org/officeDocument/2006/relationships" xmlns:m="http://schemas.openxmlformats.org/officeDocument/2006/math" xmlns:v="urn:schemas-microsoft-com:vml" xmlns:wp14="http://schemas.microsoft.com/office/word/2010/wordprocessingDrawing" xmlns:wp="http://schemas.openxmlformats.org/drawingml/2006/wordprocessingDrawing" xmlns:w10="urn:schemas-microsoft-com:office:word" xmlns:w="http://schemas.openxmlformats.org/wordprocessingml/2006/main" xmlns:w14="http://schemas.microsoft.com/office/word/2010/wordml" xmlns:w15="http://schemas.microsoft.com/office/word/2012/wordml" xmlns:w16cid="http://schemas.microsoft.com/office/word/2016/wordml/cid" xmlns:w16se="http://schemas.microsoft.com/office/word/2015/wordml/symex" xmlns:wpg="http://schemas.microsoft.com/office/word/2010/wordprocessingGroup" xmlns:wpi="http://schemas.microsoft.com/office/word/2010/wordprocessingInk" xmlns:wne="http://schemas.microsoft.com/office/word/2006/wordml" xmlns:wps="http://schemas.microsoft.com/office/word/2010/wordprocessingShape" mc:Ignorable="w14 w15 w16se w16cid wp14">
+  <w16cid:commentId w16cid:paraId="65C46167" w16cid:durableId="220FEAC3"/>
   <w16cid:commentId w16cid:paraId="77697ADC" w16cid:durableId="2198F2ED"/>
   <w16cid:commentId w16cid:paraId="0A37CBEC" w16cid:durableId="2198F31E"/>
   <w16cid:commentId w16cid:paraId="130CFF82" w16cid:durableId="2198F32D"/>
   <w16cid:commentId w16cid:paraId="44DEA8B1" w16cid:durableId="2198F353"/>
+  <w16cid:commentId w16cid:paraId="3EA795B2" w16cid:durableId="220FEB2C"/>
   <w16cid:commentId w16cid:paraId="07BD7239" w16cid:durableId="2198F397"/>
   <w16cid:commentId w16cid:paraId="53FA7BF2" w16cid:durableId="2198F405"/>
   <w16cid:commentId w16cid:paraId="1E6EDEDD" w16cid:durableId="2198FCC6"/>
   <w16cid:commentId w16cid:paraId="6F5C3125" w16cid:durableId="2198F3F7"/>
   <w16cid:commentId w16cid:paraId="5C404E20" w16cid:durableId="219A93DC"/>
+  <w16cid:commentId w16cid:paraId="52547C15" w16cid:durableId="220FF448"/>
+  <w16cid:commentId w16cid:paraId="51AFB828" w16cid:durableId="220FF455"/>
+  <w16cid:commentId w16cid:paraId="6EAD1577" w16cid:durableId="220FE5CC"/>
   <w16cid:commentId w16cid:paraId="12652E0A" w16cid:durableId="219A390C"/>
   <w16cid:commentId w16cid:paraId="113FA35A" w16cid:durableId="219A394A"/>
   <w16cid:commentId w16cid:paraId="59247698" w16cid:durableId="219A395A"/>
@@ -9088,9 +10984,13 @@
   <w16cid:commentId w16cid:paraId="766557C1" w16cid:durableId="219A9A5C"/>
   <w16cid:commentId w16cid:paraId="64B13928" w16cid:durableId="219A9A69"/>
   <w16cid:commentId w16cid:paraId="13BB6E5C" w16cid:durableId="219A9A7A"/>
+  <w16cid:commentId w16cid:paraId="7CB978FA" w16cid:durableId="220FE15D"/>
+  <w16cid:commentId w16cid:paraId="6624CB73" w16cid:durableId="220FE157"/>
   <w16cid:commentId w16cid:paraId="752166BF" w16cid:durableId="219A2EEE"/>
   <w16cid:commentId w16cid:paraId="3A29F88A" w16cid:durableId="219A375F"/>
   <w16cid:commentId w16cid:paraId="0C14BBB5" w16cid:durableId="219A376F"/>
+  <w16cid:commentId w16cid:paraId="7897E0B8" w16cid:durableId="220FE22D"/>
+  <w16cid:commentId w16cid:paraId="6DE25A3A" w16cid:durableId="220FE20B"/>
   <w16cid:commentId w16cid:paraId="36D3BA44" w16cid:durableId="219A3830"/>
   <w16cid:commentId w16cid:paraId="78A30181" w16cid:durableId="219A384B"/>
   <w16cid:commentId w16cid:paraId="5989C6ED" w16cid:durableId="219A3864"/>
@@ -9310,6 +11210,184 @@
     </w:lvl>
   </w:abstractNum>
   <w:abstractNum w:abstractNumId="2" w15:restartNumberingAfterBreak="0">
+    <w:nsid w:val="25810ACC"/>
+    <w:multiLevelType w:val="hybridMultilevel"/>
+    <w:tmpl w:val="5A9A2984"/>
+    <w:lvl w:ilvl="0" w:tplc="0409000F">
+      <w:start w:val="1"/>
+      <w:numFmt w:val="decimal"/>
+      <w:lvlText w:val="%1."/>
+      <w:lvlJc w:val="left"/>
+      <w:pPr>
+        <w:ind w:left="720" w:hanging="360"/>
+      </w:pPr>
+      <w:rPr>
+        <w:rFonts w:hint="default"/>
+      </w:rPr>
+    </w:lvl>
+    <w:lvl w:ilvl="1" w:tplc="04090019" w:tentative="1">
+      <w:start w:val="1"/>
+      <w:numFmt w:val="lowerLetter"/>
+      <w:lvlText w:val="%2."/>
+      <w:lvlJc w:val="left"/>
+      <w:pPr>
+        <w:ind w:left="1440" w:hanging="360"/>
+      </w:pPr>
+    </w:lvl>
+    <w:lvl w:ilvl="2" w:tplc="0409001B" w:tentative="1">
+      <w:start w:val="1"/>
+      <w:numFmt w:val="lowerRoman"/>
+      <w:lvlText w:val="%3."/>
+      <w:lvlJc w:val="right"/>
+      <w:pPr>
+        <w:ind w:left="2160" w:hanging="180"/>
+      </w:pPr>
+    </w:lvl>
+    <w:lvl w:ilvl="3" w:tplc="0409000F" w:tentative="1">
+      <w:start w:val="1"/>
+      <w:numFmt w:val="decimal"/>
+      <w:lvlText w:val="%4."/>
+      <w:lvlJc w:val="left"/>
+      <w:pPr>
+        <w:ind w:left="2880" w:hanging="360"/>
+      </w:pPr>
+    </w:lvl>
+    <w:lvl w:ilvl="4" w:tplc="04090019" w:tentative="1">
+      <w:start w:val="1"/>
+      <w:numFmt w:val="lowerLetter"/>
+      <w:lvlText w:val="%5."/>
+      <w:lvlJc w:val="left"/>
+      <w:pPr>
+        <w:ind w:left="3600" w:hanging="360"/>
+      </w:pPr>
+    </w:lvl>
+    <w:lvl w:ilvl="5" w:tplc="0409001B" w:tentative="1">
+      <w:start w:val="1"/>
+      <w:numFmt w:val="lowerRoman"/>
+      <w:lvlText w:val="%6."/>
+      <w:lvlJc w:val="right"/>
+      <w:pPr>
+        <w:ind w:left="4320" w:hanging="180"/>
+      </w:pPr>
+    </w:lvl>
+    <w:lvl w:ilvl="6" w:tplc="0409000F" w:tentative="1">
+      <w:start w:val="1"/>
+      <w:numFmt w:val="decimal"/>
+      <w:lvlText w:val="%7."/>
+      <w:lvlJc w:val="left"/>
+      <w:pPr>
+        <w:ind w:left="5040" w:hanging="360"/>
+      </w:pPr>
+    </w:lvl>
+    <w:lvl w:ilvl="7" w:tplc="04090019" w:tentative="1">
+      <w:start w:val="1"/>
+      <w:numFmt w:val="lowerLetter"/>
+      <w:lvlText w:val="%8."/>
+      <w:lvlJc w:val="left"/>
+      <w:pPr>
+        <w:ind w:left="5760" w:hanging="360"/>
+      </w:pPr>
+    </w:lvl>
+    <w:lvl w:ilvl="8" w:tplc="0409001B" w:tentative="1">
+      <w:start w:val="1"/>
+      <w:numFmt w:val="lowerRoman"/>
+      <w:lvlText w:val="%9."/>
+      <w:lvlJc w:val="right"/>
+      <w:pPr>
+        <w:ind w:left="6480" w:hanging="180"/>
+      </w:pPr>
+    </w:lvl>
+  </w:abstractNum>
+  <w:abstractNum w:abstractNumId="3" w15:restartNumberingAfterBreak="0">
+    <w:nsid w:val="30AE3D29"/>
+    <w:multiLevelType w:val="hybridMultilevel"/>
+    <w:tmpl w:val="1F9ADF94"/>
+    <w:lvl w:ilvl="0" w:tplc="0409000F">
+      <w:start w:val="1"/>
+      <w:numFmt w:val="decimal"/>
+      <w:lvlText w:val="%1."/>
+      <w:lvlJc w:val="left"/>
+      <w:pPr>
+        <w:ind w:left="720" w:hanging="360"/>
+      </w:pPr>
+      <w:rPr>
+        <w:rFonts w:hint="default"/>
+      </w:rPr>
+    </w:lvl>
+    <w:lvl w:ilvl="1" w:tplc="04090019" w:tentative="1">
+      <w:start w:val="1"/>
+      <w:numFmt w:val="lowerLetter"/>
+      <w:lvlText w:val="%2."/>
+      <w:lvlJc w:val="left"/>
+      <w:pPr>
+        <w:ind w:left="1440" w:hanging="360"/>
+      </w:pPr>
+    </w:lvl>
+    <w:lvl w:ilvl="2" w:tplc="0409001B" w:tentative="1">
+      <w:start w:val="1"/>
+      <w:numFmt w:val="lowerRoman"/>
+      <w:lvlText w:val="%3."/>
+      <w:lvlJc w:val="right"/>
+      <w:pPr>
+        <w:ind w:left="2160" w:hanging="180"/>
+      </w:pPr>
+    </w:lvl>
+    <w:lvl w:ilvl="3" w:tplc="0409000F" w:tentative="1">
+      <w:start w:val="1"/>
+      <w:numFmt w:val="decimal"/>
+      <w:lvlText w:val="%4."/>
+      <w:lvlJc w:val="left"/>
+      <w:pPr>
+        <w:ind w:left="2880" w:hanging="360"/>
+      </w:pPr>
+    </w:lvl>
+    <w:lvl w:ilvl="4" w:tplc="04090019" w:tentative="1">
+      <w:start w:val="1"/>
+      <w:numFmt w:val="lowerLetter"/>
+      <w:lvlText w:val="%5."/>
+      <w:lvlJc w:val="left"/>
+      <w:pPr>
+        <w:ind w:left="3600" w:hanging="360"/>
+      </w:pPr>
+    </w:lvl>
+    <w:lvl w:ilvl="5" w:tplc="0409001B" w:tentative="1">
+      <w:start w:val="1"/>
+      <w:numFmt w:val="lowerRoman"/>
+      <w:lvlText w:val="%6."/>
+      <w:lvlJc w:val="right"/>
+      <w:pPr>
+        <w:ind w:left="4320" w:hanging="180"/>
+      </w:pPr>
+    </w:lvl>
+    <w:lvl w:ilvl="6" w:tplc="0409000F" w:tentative="1">
+      <w:start w:val="1"/>
+      <w:numFmt w:val="decimal"/>
+      <w:lvlText w:val="%7."/>
+      <w:lvlJc w:val="left"/>
+      <w:pPr>
+        <w:ind w:left="5040" w:hanging="360"/>
+      </w:pPr>
+    </w:lvl>
+    <w:lvl w:ilvl="7" w:tplc="04090019" w:tentative="1">
+      <w:start w:val="1"/>
+      <w:numFmt w:val="lowerLetter"/>
+      <w:lvlText w:val="%8."/>
+      <w:lvlJc w:val="left"/>
+      <w:pPr>
+        <w:ind w:left="5760" w:hanging="360"/>
+      </w:pPr>
+    </w:lvl>
+    <w:lvl w:ilvl="8" w:tplc="0409001B" w:tentative="1">
+      <w:start w:val="1"/>
+      <w:numFmt w:val="lowerRoman"/>
+      <w:lvlText w:val="%9."/>
+      <w:lvlJc w:val="right"/>
+      <w:pPr>
+        <w:ind w:left="6480" w:hanging="180"/>
+      </w:pPr>
+    </w:lvl>
+  </w:abstractNum>
+  <w:abstractNum w:abstractNumId="4" w15:restartNumberingAfterBreak="0">
     <w:nsid w:val="35426F24"/>
     <w:multiLevelType w:val="multilevel"/>
     <w:tmpl w:val="2008572C"/>
@@ -9422,7 +11500,7 @@
       </w:pPr>
     </w:lvl>
   </w:abstractNum>
-  <w:abstractNum w:abstractNumId="3" w15:restartNumberingAfterBreak="0">
+  <w:abstractNum w:abstractNumId="5" w15:restartNumberingAfterBreak="0">
     <w:nsid w:val="43AE2238"/>
     <w:multiLevelType w:val="multilevel"/>
     <w:tmpl w:val="00BEBD00"/>
@@ -9535,7 +11613,7 @@
       </w:pPr>
     </w:lvl>
   </w:abstractNum>
-  <w:abstractNum w:abstractNumId="4" w15:restartNumberingAfterBreak="0">
+  <w:abstractNum w:abstractNumId="6" w15:restartNumberingAfterBreak="0">
     <w:nsid w:val="6D3E33F7"/>
     <w:multiLevelType w:val="hybridMultilevel"/>
     <w:tmpl w:val="F48AD698"/>
@@ -9648,20 +11726,118 @@
       </w:rPr>
     </w:lvl>
   </w:abstractNum>
+  <w:abstractNum w:abstractNumId="7" w15:restartNumberingAfterBreak="0">
+    <w:nsid w:val="79881D04"/>
+    <w:multiLevelType w:val="hybridMultilevel"/>
+    <w:tmpl w:val="9EC69F1A"/>
+    <w:lvl w:ilvl="0" w:tplc="0409000F">
+      <w:start w:val="1"/>
+      <w:numFmt w:val="decimal"/>
+      <w:lvlText w:val="%1."/>
+      <w:lvlJc w:val="left"/>
+      <w:pPr>
+        <w:ind w:left="720" w:hanging="360"/>
+      </w:pPr>
+      <w:rPr>
+        <w:rFonts w:hint="default"/>
+      </w:rPr>
+    </w:lvl>
+    <w:lvl w:ilvl="1" w:tplc="04090019" w:tentative="1">
+      <w:start w:val="1"/>
+      <w:numFmt w:val="lowerLetter"/>
+      <w:lvlText w:val="%2."/>
+      <w:lvlJc w:val="left"/>
+      <w:pPr>
+        <w:ind w:left="1440" w:hanging="360"/>
+      </w:pPr>
+    </w:lvl>
+    <w:lvl w:ilvl="2" w:tplc="0409001B" w:tentative="1">
+      <w:start w:val="1"/>
+      <w:numFmt w:val="lowerRoman"/>
+      <w:lvlText w:val="%3."/>
+      <w:lvlJc w:val="right"/>
+      <w:pPr>
+        <w:ind w:left="2160" w:hanging="180"/>
+      </w:pPr>
+    </w:lvl>
+    <w:lvl w:ilvl="3" w:tplc="0409000F" w:tentative="1">
+      <w:start w:val="1"/>
+      <w:numFmt w:val="decimal"/>
+      <w:lvlText w:val="%4."/>
+      <w:lvlJc w:val="left"/>
+      <w:pPr>
+        <w:ind w:left="2880" w:hanging="360"/>
+      </w:pPr>
+    </w:lvl>
+    <w:lvl w:ilvl="4" w:tplc="04090019" w:tentative="1">
+      <w:start w:val="1"/>
+      <w:numFmt w:val="lowerLetter"/>
+      <w:lvlText w:val="%5."/>
+      <w:lvlJc w:val="left"/>
+      <w:pPr>
+        <w:ind w:left="3600" w:hanging="360"/>
+      </w:pPr>
+    </w:lvl>
+    <w:lvl w:ilvl="5" w:tplc="0409001B" w:tentative="1">
+      <w:start w:val="1"/>
+      <w:numFmt w:val="lowerRoman"/>
+      <w:lvlText w:val="%6."/>
+      <w:lvlJc w:val="right"/>
+      <w:pPr>
+        <w:ind w:left="4320" w:hanging="180"/>
+      </w:pPr>
+    </w:lvl>
+    <w:lvl w:ilvl="6" w:tplc="0409000F" w:tentative="1">
+      <w:start w:val="1"/>
+      <w:numFmt w:val="decimal"/>
+      <w:lvlText w:val="%7."/>
+      <w:lvlJc w:val="left"/>
+      <w:pPr>
+        <w:ind w:left="5040" w:hanging="360"/>
+      </w:pPr>
+    </w:lvl>
+    <w:lvl w:ilvl="7" w:tplc="04090019" w:tentative="1">
+      <w:start w:val="1"/>
+      <w:numFmt w:val="lowerLetter"/>
+      <w:lvlText w:val="%8."/>
+      <w:lvlJc w:val="left"/>
+      <w:pPr>
+        <w:ind w:left="5760" w:hanging="360"/>
+      </w:pPr>
+    </w:lvl>
+    <w:lvl w:ilvl="8" w:tplc="0409001B" w:tentative="1">
+      <w:start w:val="1"/>
+      <w:numFmt w:val="lowerRoman"/>
+      <w:lvlText w:val="%9."/>
+      <w:lvlJc w:val="right"/>
+      <w:pPr>
+        <w:ind w:left="6480" w:hanging="180"/>
+      </w:pPr>
+    </w:lvl>
+  </w:abstractNum>
   <w:num w:numId="1">
     <w:abstractNumId w:val="0"/>
   </w:num>
   <w:num w:numId="2">
-    <w:abstractNumId w:val="3"/>
+    <w:abstractNumId w:val="5"/>
   </w:num>
   <w:num w:numId="3">
     <w:abstractNumId w:val="1"/>
   </w:num>
   <w:num w:numId="4">
-    <w:abstractNumId w:val="2"/>
+    <w:abstractNumId w:val="4"/>
   </w:num>
   <w:num w:numId="5">
-    <w:abstractNumId w:val="4"/>
+    <w:abstractNumId w:val="6"/>
+  </w:num>
+  <w:num w:numId="6">
+    <w:abstractNumId w:val="3"/>
+  </w:num>
+  <w:num w:numId="7">
+    <w:abstractNumId w:val="7"/>
+  </w:num>
+  <w:num w:numId="8">
+    <w:abstractNumId w:val="2"/>
   </w:num>
 </w:numbering>
 </file>
@@ -10606,7 +12782,7 @@
 </file>
 
 <file path=customXml/itemProps1.xml><?xml version="1.0" encoding="utf-8"?>
-<ds:datastoreItem xmlns:ds="http://schemas.openxmlformats.org/officeDocument/2006/customXml" ds:itemID="{47ECC5AD-F290-D646-9C68-832DC091B212}">
+<ds:datastoreItem xmlns:ds="http://schemas.openxmlformats.org/officeDocument/2006/customXml" ds:itemID="{667154FA-2A18-2641-B9F1-11B5A0F613F6}">
   <ds:schemaRefs>
     <ds:schemaRef ds:uri="http://schemas.openxmlformats.org/officeDocument/2006/bibliography"/>
   </ds:schemaRefs>
